--- a/Lab_x2/phsx316labx2.docx
+++ b/Lab_x2/phsx316labx2.docx
@@ -1,6 +1,6 @@
 
 <file path=word/document.xml><?xml version="1.0" encoding="utf-8"?>
-<w:document xmlns:wpc="http://schemas.microsoft.com/office/word/2010/wordprocessingCanvas" xmlns:cx="http://schemas.microsoft.com/office/drawing/2014/chartex" xmlns:cx1="http://schemas.microsoft.com/office/drawing/2015/9/8/chartex" xmlns:mc="http://schemas.openxmlformats.org/markup-compatibility/2006" xmlns:o="urn:schemas-microsoft-com:office:office" xmlns:r="http://schemas.openxmlformats.org/officeDocument/2006/relationships" xmlns:m="http://schemas.openxmlformats.org/officeDocument/2006/math" xmlns:v="urn:schemas-microsoft-com:vml" xmlns:wp14="http://schemas.microsoft.com/office/word/2010/wordprocessingDrawing" xmlns:wp="http://schemas.openxmlformats.org/drawingml/2006/wordprocessingDrawing" xmlns:w10="urn:schemas-microsoft-com:office:word" xmlns:w="http://schemas.openxmlformats.org/wordprocessingml/2006/main" xmlns:w14="http://schemas.microsoft.com/office/word/2010/wordml" xmlns:w15="http://schemas.microsoft.com/office/word/2012/wordml" xmlns:w16se="http://schemas.microsoft.com/office/word/2015/wordml/symex" xmlns:wpg="http://schemas.microsoft.com/office/word/2010/wordprocessingGroup" xmlns:wpi="http://schemas.microsoft.com/office/word/2010/wordprocessingInk" xmlns:wne="http://schemas.microsoft.com/office/word/2006/wordml" xmlns:wps="http://schemas.microsoft.com/office/word/2010/wordprocessingShape" mc:Ignorable="w14 w15 w16se wp14">
+<w:document xmlns:wpc="http://schemas.microsoft.com/office/word/2010/wordprocessingCanvas" xmlns:mc="http://schemas.openxmlformats.org/markup-compatibility/2006" xmlns:o="urn:schemas-microsoft-com:office:office" xmlns:r="http://schemas.openxmlformats.org/officeDocument/2006/relationships" xmlns:m="http://schemas.openxmlformats.org/officeDocument/2006/math" xmlns:v="urn:schemas-microsoft-com:vml" xmlns:wp14="http://schemas.microsoft.com/office/word/2010/wordprocessingDrawing" xmlns:wp="http://schemas.openxmlformats.org/drawingml/2006/wordprocessingDrawing" xmlns:w10="urn:schemas-microsoft-com:office:word" xmlns:w="http://schemas.openxmlformats.org/wordprocessingml/2006/main" xmlns:w14="http://schemas.microsoft.com/office/word/2010/wordml" xmlns:w15="http://schemas.microsoft.com/office/word/2012/wordml" xmlns:wpg="http://schemas.microsoft.com/office/word/2010/wordprocessingGroup" xmlns:wpi="http://schemas.microsoft.com/office/word/2010/wordprocessingInk" xmlns:wne="http://schemas.microsoft.com/office/word/2006/wordml" xmlns:wps="http://schemas.microsoft.com/office/word/2010/wordprocessingShape" mc:Ignorable="w14 w15 wp14">
   <w:body>
     <w:p>
       <w:pPr>
@@ -77,7 +77,7 @@
           <w:sz w:val="48"/>
           <w:szCs w:val="48"/>
         </w:rPr>
-        <w:t>L11</w:t>
+        <w:t>LX2:</w:t>
       </w:r>
       <w:r>
         <w:rPr>
@@ -93,7 +93,7 @@
           <w:sz w:val="48"/>
           <w:szCs w:val="48"/>
         </w:rPr>
-        <w:t>Microwave Optics</w:t>
+        <w:t>The Photoelectric Effect</w:t>
       </w:r>
     </w:p>
     <w:p>
@@ -138,41 +138,39 @@
           <w:szCs w:val="36"/>
         </w:rPr>
       </w:pPr>
-      <w:proofErr w:type="spellStart"/>
       <w:r>
         <w:rPr>
           <w:rFonts w:ascii="Georgia" w:hAnsi="Georgia"/>
           <w:sz w:val="36"/>
           <w:szCs w:val="36"/>
         </w:rPr>
-        <w:t>Rony</w:t>
-      </w:r>
-      <w:proofErr w:type="spellEnd"/>
-      <w:r>
+        <w:t>Rony Singh</w:t>
+      </w:r>
+    </w:p>
+    <w:p>
+      <w:pPr>
+        <w:jc w:val="center"/>
         <w:rPr>
           <w:rFonts w:ascii="Georgia" w:hAnsi="Georgia"/>
           <w:sz w:val="36"/>
           <w:szCs w:val="36"/>
         </w:rPr>
-        <w:t xml:space="preserve"> Singh</w:t>
-      </w:r>
-    </w:p>
-    <w:p>
-      <w:pPr>
-        <w:jc w:val="center"/>
+      </w:pPr>
+      <w:r>
         <w:rPr>
           <w:rFonts w:ascii="Georgia" w:hAnsi="Georgia"/>
           <w:sz w:val="36"/>
           <w:szCs w:val="36"/>
         </w:rPr>
-      </w:pPr>
+        <w:t xml:space="preserve">October </w:t>
+      </w:r>
       <w:r>
         <w:rPr>
           <w:rFonts w:ascii="Georgia" w:hAnsi="Georgia"/>
           <w:sz w:val="36"/>
           <w:szCs w:val="36"/>
         </w:rPr>
-        <w:t xml:space="preserve">October </w:t>
+        <w:t>31</w:t>
       </w:r>
       <w:r>
         <w:rPr>
@@ -180,7 +178,7 @@
           <w:sz w:val="36"/>
           <w:szCs w:val="36"/>
         </w:rPr>
-        <w:t>24</w:t>
+        <w:t>,</w:t>
       </w:r>
       <w:r>
         <w:rPr>
@@ -188,33 +186,33 @@
           <w:sz w:val="36"/>
           <w:szCs w:val="36"/>
         </w:rPr>
-        <w:t>,</w:t>
-      </w:r>
-      <w:r>
+        <w:t xml:space="preserve"> 2017</w:t>
+      </w:r>
+    </w:p>
+    <w:p>
+      <w:pPr>
+        <w:jc w:val="center"/>
         <w:rPr>
           <w:rFonts w:ascii="Georgia" w:hAnsi="Georgia"/>
           <w:sz w:val="36"/>
           <w:szCs w:val="36"/>
         </w:rPr>
-        <w:t xml:space="preserve"> 2017</w:t>
-      </w:r>
-    </w:p>
-    <w:p>
-      <w:pPr>
-        <w:jc w:val="center"/>
+      </w:pPr>
+      <w:r>
         <w:rPr>
           <w:rFonts w:ascii="Georgia" w:hAnsi="Georgia"/>
           <w:sz w:val="36"/>
           <w:szCs w:val="36"/>
         </w:rPr>
-      </w:pPr>
+        <w:t>Tuesday</w:t>
+      </w:r>
       <w:r>
         <w:rPr>
           <w:rFonts w:ascii="Georgia" w:hAnsi="Georgia"/>
           <w:sz w:val="36"/>
           <w:szCs w:val="36"/>
         </w:rPr>
-        <w:t>Tuesday</w:t>
+        <w:t>s f</w:t>
       </w:r>
       <w:r>
         <w:rPr>
@@ -222,14 +220,6 @@
           <w:sz w:val="36"/>
           <w:szCs w:val="36"/>
         </w:rPr>
-        <w:t>s f</w:t>
-      </w:r>
-      <w:r>
-        <w:rPr>
-          <w:rFonts w:ascii="Georgia" w:hAnsi="Georgia"/>
-          <w:sz w:val="36"/>
-          <w:szCs w:val="36"/>
-        </w:rPr>
         <w:t>rom 12PM – 2PM</w:t>
       </w:r>
     </w:p>
@@ -346,7 +336,7 @@
           <w:sz w:val="24"/>
           <w:szCs w:val="24"/>
         </w:rPr>
-        <w:t>The main objective of this lab was to measure the distance between a microwave emitter and detector while gauging the intensity of the waves.  Furthermore, we</w:t>
+        <w:t xml:space="preserve">The objective of this lab </w:t>
       </w:r>
       <w:r>
         <w:rPr>
@@ -354,7 +344,7 @@
           <w:sz w:val="24"/>
           <w:szCs w:val="24"/>
         </w:rPr>
-        <w:t xml:space="preserve"> were also tasked finding maximum wave intensities and noting their vertical </w:t>
+        <w:t>was to measure the voltage of different light sources on a detector through various shaded lenses and at specific nano-ampere readings</w:t>
       </w:r>
       <w:r>
         <w:rPr>
@@ -362,7 +352,7 @@
           <w:sz w:val="24"/>
           <w:szCs w:val="24"/>
         </w:rPr>
-        <w:t xml:space="preserve">degree </w:t>
+        <w:t xml:space="preserve">.  </w:t>
       </w:r>
       <w:r>
         <w:rPr>
@@ -370,7 +360,7 @@
           <w:sz w:val="24"/>
           <w:szCs w:val="24"/>
         </w:rPr>
-        <w:t>to test</w:t>
+        <w:t xml:space="preserve">The equations used in this lab involved </w:t>
       </w:r>
       <w:r>
         <w:rPr>
@@ -378,7 +368,7 @@
           <w:sz w:val="24"/>
           <w:szCs w:val="24"/>
         </w:rPr>
-        <w:t xml:space="preserve"> Malus’s Law.  The last objective</w:t>
+        <w:t>velocity, wavelength, kinetic energy, charge, and Plank’s constant.</w:t>
       </w:r>
       <w:r>
         <w:rPr>
@@ -386,7 +376,7 @@
           <w:sz w:val="24"/>
           <w:szCs w:val="24"/>
         </w:rPr>
-        <w:t>,</w:t>
+        <w:t xml:space="preserve">  The equations directly dealt with how photon and electron interaction, also known as the photoelectric effect.  </w:t>
       </w:r>
       <w:r>
         <w:rPr>
@@ -394,7 +384,7 @@
           <w:sz w:val="24"/>
           <w:szCs w:val="24"/>
         </w:rPr>
-        <w:t xml:space="preserve"> for the double-slit exper</w:t>
+        <w:t>A</w:t>
       </w:r>
       <w:r>
         <w:rPr>
@@ -402,7 +392,7 @@
           <w:sz w:val="24"/>
           <w:szCs w:val="24"/>
         </w:rPr>
-        <w:t xml:space="preserve">iment, was to measure distances for maximum wave intensities taken by the detector.  The equations used in this lab involved amplitude, intensity, distance, and their connection to the electric field.  Additionally, Malus’s Law </w:t>
+        <w:t>n</w:t>
       </w:r>
       <w:r>
         <w:rPr>
@@ -410,7 +400,7 @@
           <w:sz w:val="24"/>
           <w:szCs w:val="24"/>
         </w:rPr>
-        <w:t xml:space="preserve">was </w:t>
+        <w:t xml:space="preserve"> </w:t>
       </w:r>
       <w:r>
         <w:rPr>
@@ -418,15 +408,41 @@
           <w:sz w:val="24"/>
           <w:szCs w:val="24"/>
         </w:rPr>
-        <w:t xml:space="preserve">used to compare intensity to angles of detection.  Similar to lab 10, theories of interference and diffraction were also taken into account.  </w:t>
-      </w:r>
+        <w:t xml:space="preserve">incandescent light, laser, </w:t>
+      </w:r>
+      <w:proofErr w:type="spellStart"/>
       <w:r>
         <w:rPr>
           <w:rFonts w:ascii="Georgia" w:hAnsi="Georgia"/>
           <w:sz w:val="24"/>
           <w:szCs w:val="24"/>
         </w:rPr>
-        <w:t>A microwave emitter, microwave detector, a stand for the microwave devices, pieces of metal for the slit tests, and measuring rulers on the stand were used in developing this experiment.</w:t>
+        <w:t>mecury</w:t>
+      </w:r>
+      <w:proofErr w:type="spellEnd"/>
+      <w:r>
+        <w:rPr>
+          <w:rFonts w:ascii="Georgia" w:hAnsi="Georgia"/>
+          <w:sz w:val="24"/>
+          <w:szCs w:val="24"/>
+        </w:rPr>
+        <w:t xml:space="preserve"> light, red filter, green filter, blue filter,</w:t>
+      </w:r>
+      <w:r>
+        <w:rPr>
+          <w:rFonts w:ascii="Georgia" w:hAnsi="Georgia"/>
+          <w:sz w:val="24"/>
+          <w:szCs w:val="24"/>
+        </w:rPr>
+        <w:t xml:space="preserve"> </w:t>
+      </w:r>
+      <w:r>
+        <w:rPr>
+          <w:rFonts w:ascii="Georgia" w:hAnsi="Georgia"/>
+          <w:sz w:val="24"/>
+          <w:szCs w:val="24"/>
+        </w:rPr>
+        <w:t>and a photoelectric (PE) device were used in the development of this experiment.</w:t>
       </w:r>
     </w:p>
     <w:p>
@@ -509,7 +525,7 @@
           <w:sz w:val="24"/>
           <w:szCs w:val="24"/>
         </w:rPr>
-        <w:t xml:space="preserve">lab </w:t>
+        <w:t>lab heavily involved the use of Plank’s constant</w:t>
       </w:r>
       <w:r>
         <w:rPr>
@@ -517,7 +533,251 @@
           <w:sz w:val="24"/>
           <w:szCs w:val="24"/>
         </w:rPr>
-        <w:t xml:space="preserve">included Malus’s Law, the theory of diffraction from Francesco </w:t>
+        <w:t>.  The photoelectric effect was established by Albert Einstein and supported through experimentation by Robert Millikan.</w:t>
+      </w:r>
+    </w:p>
+    <w:p>
+      <w:pPr>
+        <w:rPr>
+          <w:rFonts w:ascii="Times New Roman" w:eastAsia="Times New Roman" w:hAnsi="Times New Roman" w:cs="Times New Roman"/>
+          <w:sz w:val="24"/>
+          <w:szCs w:val="20"/>
+        </w:rPr>
+      </w:pPr>
+      <w:r>
+        <w:rPr>
+          <w:rFonts w:ascii="Georgia" w:hAnsi="Georgia"/>
+          <w:sz w:val="24"/>
+          <w:szCs w:val="24"/>
+        </w:rPr>
+        <w:tab/>
+      </w:r>
+      <w:bookmarkStart w:id="0" w:name="_GoBack"/>
+      <w:bookmarkEnd w:id="0"/>
+    </w:p>
+    <w:p>
+      <w:pPr>
+        <w:rPr>
+          <w:rFonts w:ascii="Georgia" w:hAnsi="Georgia"/>
+          <w:sz w:val="24"/>
+          <w:szCs w:val="24"/>
+        </w:rPr>
+      </w:pPr>
+      <w:r>
+        <w:rPr>
+          <w:rFonts w:ascii="Times New Roman" w:eastAsia="Times New Roman" w:hAnsi="Times New Roman" w:cs="Times New Roman"/>
+          <w:sz w:val="24"/>
+          <w:szCs w:val="20"/>
+        </w:rPr>
+        <w:t>The i</w:t>
+      </w:r>
+      <w:r>
+        <w:rPr>
+          <w:rFonts w:ascii="Times New Roman" w:eastAsia="Times New Roman" w:hAnsi="Times New Roman" w:cs="Times New Roman"/>
+          <w:sz w:val="24"/>
+          <w:szCs w:val="20"/>
+        </w:rPr>
+        <w:t xml:space="preserve">nstrumental error </w:t>
+      </w:r>
+      <w:r>
+        <w:rPr>
+          <w:rFonts w:ascii="Times New Roman" w:eastAsia="Times New Roman" w:hAnsi="Times New Roman" w:cs="Times New Roman"/>
+          <w:sz w:val="24"/>
+          <w:szCs w:val="20"/>
+        </w:rPr>
+        <w:t>was for the most part negligible inside of this lab experiment.</w:t>
+      </w:r>
+    </w:p>
+    <w:p>
+      <w:pPr>
+        <w:rPr>
+          <w:rFonts w:ascii="Georgia" w:hAnsi="Georgia"/>
+          <w:sz w:val="24"/>
+          <w:szCs w:val="24"/>
+        </w:rPr>
+      </w:pPr>
+      <w:r>
+        <w:rPr>
+          <w:rFonts w:ascii="Georgia" w:hAnsi="Georgia"/>
+          <w:sz w:val="24"/>
+          <w:szCs w:val="24"/>
+        </w:rPr>
+        <w:t>-SETUP-</w:t>
+      </w:r>
+      <w:r>
+        <w:rPr>
+          <w:rFonts w:ascii="Georgia" w:hAnsi="Georgia"/>
+          <w:sz w:val="24"/>
+          <w:szCs w:val="24"/>
+        </w:rPr>
+        <w:tab/>
+      </w:r>
+    </w:p>
+    <w:p>
+      <w:pPr>
+        <w:rPr>
+          <w:rFonts w:ascii="Georgia" w:hAnsi="Georgia"/>
+          <w:sz w:val="24"/>
+          <w:szCs w:val="24"/>
+        </w:rPr>
+      </w:pPr>
+      <w:r>
+        <w:rPr>
+          <w:rFonts w:ascii="Georgia" w:hAnsi="Georgia"/>
+          <w:sz w:val="24"/>
+          <w:szCs w:val="24"/>
+        </w:rPr>
+        <w:tab/>
+      </w:r>
+      <w:r>
+        <w:rPr>
+          <w:rFonts w:ascii="Georgia" w:hAnsi="Georgia"/>
+          <w:sz w:val="24"/>
+          <w:szCs w:val="24"/>
+        </w:rPr>
+        <w:t>The setup for this experiment involved adjusting the microwave emitter and detector along a rail measuring device.</w:t>
+      </w:r>
+    </w:p>
+    <w:p>
+      <w:pPr>
+        <w:rPr>
+          <w:rFonts w:ascii="Georgia" w:hAnsi="Georgia"/>
+          <w:sz w:val="24"/>
+          <w:szCs w:val="24"/>
+        </w:rPr>
+      </w:pPr>
+      <w:r>
+        <w:rPr>
+          <w:rFonts w:ascii="Georgia" w:hAnsi="Georgia"/>
+          <w:sz w:val="24"/>
+          <w:szCs w:val="24"/>
+        </w:rPr>
+        <w:tab/>
+        <w:t xml:space="preserve">In the first part of this experiment, we measured the distance and wave </w:t>
+      </w:r>
+      <w:r>
+        <w:rPr>
+          <w:rFonts w:ascii="Georgia" w:hAnsi="Georgia"/>
+          <w:sz w:val="24"/>
+          <w:szCs w:val="24"/>
+        </w:rPr>
+        <w:t>amplitude strength</w:t>
+      </w:r>
+      <w:r>
+        <w:rPr>
+          <w:rFonts w:ascii="Georgia" w:hAnsi="Georgia"/>
+          <w:sz w:val="24"/>
+          <w:szCs w:val="24"/>
+        </w:rPr>
+        <w:t xml:space="preserve"> at multiple distances.  The setup looked very basic.  The emitter and detector were placed opposite of one-another along a rail.  We moved the detector along the rail and measured separate distances.</w:t>
+      </w:r>
+    </w:p>
+    <w:p>
+      <w:pPr>
+        <w:rPr>
+          <w:rFonts w:ascii="Georgia" w:hAnsi="Georgia"/>
+          <w:sz w:val="24"/>
+          <w:szCs w:val="24"/>
+        </w:rPr>
+      </w:pPr>
+      <w:r>
+        <w:rPr>
+          <w:rFonts w:ascii="Georgia" w:hAnsi="Georgia"/>
+          <w:sz w:val="24"/>
+          <w:szCs w:val="24"/>
+        </w:rPr>
+        <w:tab/>
+        <w:t xml:space="preserve">The next part of the experiment involved horizontally rotating the detector.  With the changes in rotation being twenty degrees, we were able to see changes in the wave </w:t>
+      </w:r>
+      <w:r>
+        <w:rPr>
+          <w:rFonts w:ascii="Georgia" w:hAnsi="Georgia"/>
+          <w:sz w:val="24"/>
+          <w:szCs w:val="24"/>
+        </w:rPr>
+        <w:t>amplitude strength</w:t>
+      </w:r>
+      <w:r>
+        <w:rPr>
+          <w:rFonts w:ascii="Georgia" w:hAnsi="Georgia"/>
+          <w:sz w:val="24"/>
+          <w:szCs w:val="24"/>
+        </w:rPr>
+        <w:t xml:space="preserve">.  Similar to the last setup the emitter and detector place opposite from one another in a linear path.  The distance of separation was kept at a constant 80 </w:t>
+      </w:r>
+      <w:r>
+        <w:rPr>
+          <w:rFonts w:ascii="Georgia" w:hAnsi="Georgia"/>
+          <w:sz w:val="24"/>
+          <w:szCs w:val="24"/>
+        </w:rPr>
+        <w:t>centimeters</w:t>
+      </w:r>
+      <w:r>
+        <w:rPr>
+          <w:rFonts w:ascii="Georgia" w:hAnsi="Georgia"/>
+          <w:sz w:val="24"/>
+          <w:szCs w:val="24"/>
+        </w:rPr>
+        <w:t>.</w:t>
+      </w:r>
+      <w:r>
+        <w:rPr>
+          <w:rFonts w:ascii="Georgia" w:hAnsi="Georgia"/>
+          <w:sz w:val="24"/>
+          <w:szCs w:val="24"/>
+        </w:rPr>
+        <w:t xml:space="preserve">  This experiment was to test part of Malus’s law.</w:t>
+      </w:r>
+    </w:p>
+    <w:p>
+      <w:pPr>
+        <w:rPr>
+          <w:rFonts w:ascii="Georgia" w:hAnsi="Georgia"/>
+          <w:sz w:val="24"/>
+          <w:szCs w:val="24"/>
+        </w:rPr>
+      </w:pPr>
+      <w:r>
+        <w:rPr>
+          <w:rFonts w:ascii="Georgia" w:hAnsi="Georgia"/>
+          <w:sz w:val="24"/>
+          <w:szCs w:val="24"/>
+        </w:rPr>
+        <w:tab/>
+        <w:t xml:space="preserve">Following that experiment, we performed a </w:t>
+      </w:r>
+      <w:r>
+        <w:rPr>
+          <w:rFonts w:ascii="Georgia" w:hAnsi="Georgia"/>
+          <w:sz w:val="24"/>
+          <w:szCs w:val="24"/>
+        </w:rPr>
+        <w:t>double</w:t>
+      </w:r>
+      <w:r>
+        <w:rPr>
+          <w:rFonts w:ascii="Georgia" w:hAnsi="Georgia"/>
+          <w:sz w:val="24"/>
+          <w:szCs w:val="24"/>
+        </w:rPr>
+        <w:t xml:space="preserve"> slit experiment.  The setup for this experiment was a bit more interesting.  Beginning</w:t>
+      </w:r>
+      <w:r>
+        <w:rPr>
+          <w:rFonts w:ascii="Georgia" w:hAnsi="Georgia"/>
+          <w:sz w:val="24"/>
+          <w:szCs w:val="24"/>
+        </w:rPr>
+        <w:t xml:space="preserve"> the setup, we placed three sheets of metal vertically between the emitter and the detector.  The gap distances and width of the middle sheet of metal were measured ten times each.  After measuring the gaps and width between </w:t>
+      </w:r>
+      <w:r>
+        <w:rPr>
+          <w:rFonts w:ascii="Georgia" w:hAnsi="Georgia"/>
+          <w:sz w:val="24"/>
+          <w:szCs w:val="24"/>
+        </w:rPr>
+        <w:t xml:space="preserve">the gaps, we placed the detector 102 centimeters from the emitter on the rail stand.  We vertically rotated the detector on the rail stand and found three </w:t>
       </w:r>
       <w:proofErr w:type="spellStart"/>
       <w:r>
@@ -526,7 +786,7 @@
           <w:sz w:val="24"/>
           <w:szCs w:val="24"/>
         </w:rPr>
-        <w:t>Grimaldi</w:t>
+        <w:t>maximas</w:t>
       </w:r>
       <w:proofErr w:type="spellEnd"/>
       <w:r>
@@ -535,993 +795,92 @@
           <w:sz w:val="24"/>
           <w:szCs w:val="24"/>
         </w:rPr>
-        <w:t xml:space="preserve">, and the theory behind interference from Davisson and </w:t>
-      </w:r>
-      <w:proofErr w:type="spellStart"/>
+        <w:t xml:space="preserve"> for the wave </w:t>
+      </w:r>
       <w:r>
         <w:rPr>
           <w:rFonts w:ascii="Georgia" w:hAnsi="Georgia"/>
           <w:sz w:val="24"/>
           <w:szCs w:val="24"/>
         </w:rPr>
-        <w:t>Germer</w:t>
-      </w:r>
-      <w:proofErr w:type="spellEnd"/>
+        <w:t>amplitude strength</w:t>
+      </w:r>
       <w:r>
         <w:rPr>
           <w:rFonts w:ascii="Georgia" w:hAnsi="Georgia"/>
           <w:sz w:val="24"/>
           <w:szCs w:val="24"/>
         </w:rPr>
-        <w:t>.</w:t>
-      </w:r>
-    </w:p>
-    <w:p>
-      <w:pPr>
+        <w:t xml:space="preserve">.  With each maxima, we moved </w:t>
+      </w:r>
+      <w:r>
         <w:rPr>
           <w:rFonts w:ascii="Georgia" w:hAnsi="Georgia"/>
           <w:sz w:val="24"/>
           <w:szCs w:val="24"/>
         </w:rPr>
-      </w:pPr>
-      <w:r>
+        <w:t>the rail and measured ten separate angle measurements.</w:t>
+      </w:r>
+    </w:p>
+    <w:p>
+      <w:pPr>
         <w:rPr>
           <w:rFonts w:ascii="Georgia" w:hAnsi="Georgia"/>
           <w:sz w:val="24"/>
           <w:szCs w:val="24"/>
         </w:rPr>
-        <w:tab/>
-      </w:r>
+      </w:pPr>
       <w:r>
         <w:rPr>
           <w:rFonts w:ascii="Georgia" w:hAnsi="Georgia"/>
           <w:sz w:val="24"/>
           <w:szCs w:val="24"/>
-        </w:rPr>
-        <w:t xml:space="preserve">Etienne-Louis </w:t>
-      </w:r>
-      <w:proofErr w:type="spellStart"/>
-      <w:r>
-        <w:rPr>
-          <w:rFonts w:ascii="Georgia" w:hAnsi="Georgia"/>
-          <w:sz w:val="24"/>
-          <w:szCs w:val="24"/>
-        </w:rPr>
-        <w:t>Malus</w:t>
-      </w:r>
-      <w:proofErr w:type="spellEnd"/>
-      <w:r>
-        <w:rPr>
-          <w:rFonts w:ascii="Georgia" w:hAnsi="Georgia"/>
-          <w:sz w:val="24"/>
-          <w:szCs w:val="24"/>
-        </w:rPr>
-        <w:t xml:space="preserve"> developed Malus’s Law a long time ago to describe the polarization of electromagnetic waves.  Specifically, he developed an equation to show the irradiance of light.  In the equation below, I stand for irradiance, </w:t>
-      </w:r>
-      <m:oMath>
-        <m:sSub>
-          <m:sSubPr>
-            <m:ctrlPr>
-              <w:rPr>
-                <w:rFonts w:ascii="Cambria Math" w:hAnsi="Cambria Math"/>
-                <w:i/>
-                <w:sz w:val="24"/>
-                <w:szCs w:val="24"/>
-              </w:rPr>
-            </m:ctrlPr>
-          </m:sSubPr>
-          <m:e>
-            <m:r>
-              <w:rPr>
-                <w:rFonts w:ascii="Cambria Math" w:hAnsi="Cambria Math"/>
-                <w:sz w:val="24"/>
-                <w:szCs w:val="24"/>
-              </w:rPr>
-              <m:t>I</m:t>
-            </m:r>
-          </m:e>
-          <m:sub>
-            <m:r>
-              <w:rPr>
-                <w:rFonts w:ascii="Cambria Math" w:hAnsi="Cambria Math"/>
-                <w:sz w:val="24"/>
-                <w:szCs w:val="24"/>
-              </w:rPr>
-              <m:t>0</m:t>
-            </m:r>
-          </m:sub>
-        </m:sSub>
-      </m:oMath>
-      <w:r>
-        <w:rPr>
-          <w:rFonts w:ascii="Georgia" w:hAnsi="Georgia"/>
-          <w:sz w:val="24"/>
-          <w:szCs w:val="24"/>
-        </w:rPr>
-        <w:t xml:space="preserve"> stands for initial wave intensity, and </w:t>
-      </w:r>
-      <m:oMath>
-        <m:sSub>
-          <m:sSubPr>
-            <m:ctrlPr>
-              <w:rPr>
-                <w:rFonts w:ascii="Cambria Math" w:hAnsi="Cambria Math"/>
-                <w:i/>
-                <w:sz w:val="24"/>
-                <w:szCs w:val="24"/>
-              </w:rPr>
-            </m:ctrlPr>
-          </m:sSubPr>
-          <m:e>
-            <m:r>
-              <w:rPr>
-                <w:rFonts w:ascii="Cambria Math" w:hAnsi="Cambria Math"/>
-                <w:sz w:val="24"/>
-                <w:szCs w:val="24"/>
-              </w:rPr>
-              <m:t>θ</m:t>
-            </m:r>
-          </m:e>
-          <m:sub>
-            <m:r>
-              <w:rPr>
-                <w:rFonts w:ascii="Cambria Math" w:hAnsi="Cambria Math"/>
-                <w:sz w:val="24"/>
-                <w:szCs w:val="24"/>
-              </w:rPr>
-              <m:t>i</m:t>
-            </m:r>
-          </m:sub>
-        </m:sSub>
-      </m:oMath>
-      <w:r>
-        <w:rPr>
-          <w:rFonts w:ascii="Georgia" w:hAnsi="Georgia"/>
-          <w:sz w:val="24"/>
-          <w:szCs w:val="24"/>
-        </w:rPr>
-        <w:t xml:space="preserve"> stands for the angle between the axis of the polarizer and light’s initial polarization.</w:t>
-      </w:r>
-    </w:p>
-    <w:p>
-      <w:pPr>
-        <w:jc w:val="center"/>
-        <w:rPr>
-          <w:rFonts w:ascii="Georgia" w:eastAsiaTheme="minorEastAsia" w:hAnsi="Georgia"/>
-          <w:sz w:val="24"/>
-          <w:szCs w:val="24"/>
-        </w:rPr>
-      </w:pPr>
-      <m:oMathPara>
-        <m:oMath>
-          <m:r>
-            <w:rPr>
-              <w:rFonts w:ascii="Cambria Math" w:hAnsi="Cambria Math"/>
-              <w:sz w:val="24"/>
-              <w:szCs w:val="24"/>
-            </w:rPr>
-            <m:t>I=</m:t>
-          </m:r>
-          <m:sSub>
-            <m:sSubPr>
-              <m:ctrlPr>
-                <w:rPr>
-                  <w:rFonts w:ascii="Cambria Math" w:hAnsi="Cambria Math"/>
-                  <w:i/>
-                  <w:sz w:val="24"/>
-                  <w:szCs w:val="24"/>
-                </w:rPr>
-              </m:ctrlPr>
-            </m:sSubPr>
-            <m:e>
-              <m:r>
-                <w:rPr>
-                  <w:rFonts w:ascii="Cambria Math" w:hAnsi="Cambria Math"/>
-                  <w:sz w:val="24"/>
-                  <w:szCs w:val="24"/>
-                </w:rPr>
-                <m:t>I</m:t>
-              </m:r>
-            </m:e>
-            <m:sub>
-              <m:r>
-                <w:rPr>
-                  <w:rFonts w:ascii="Cambria Math" w:hAnsi="Cambria Math"/>
-                  <w:sz w:val="24"/>
-                  <w:szCs w:val="24"/>
-                </w:rPr>
-                <m:t>0</m:t>
-              </m:r>
-            </m:sub>
-          </m:sSub>
-          <m:r>
-            <w:rPr>
-              <w:rFonts w:ascii="Cambria Math" w:hAnsi="Cambria Math"/>
-              <w:sz w:val="24"/>
-              <w:szCs w:val="24"/>
-            </w:rPr>
-            <m:t>co</m:t>
-          </m:r>
-          <m:sSup>
-            <m:sSupPr>
-              <m:ctrlPr>
-                <w:rPr>
-                  <w:rFonts w:ascii="Cambria Math" w:hAnsi="Cambria Math"/>
-                  <w:i/>
-                  <w:sz w:val="24"/>
-                  <w:szCs w:val="24"/>
-                </w:rPr>
-              </m:ctrlPr>
-            </m:sSupPr>
-            <m:e>
-              <m:r>
-                <w:rPr>
-                  <w:rFonts w:ascii="Cambria Math" w:hAnsi="Cambria Math"/>
-                  <w:sz w:val="24"/>
-                  <w:szCs w:val="24"/>
-                </w:rPr>
-                <m:t>s</m:t>
-              </m:r>
-            </m:e>
-            <m:sup>
-              <m:r>
-                <w:rPr>
-                  <w:rFonts w:ascii="Cambria Math" w:hAnsi="Cambria Math"/>
-                  <w:sz w:val="24"/>
-                  <w:szCs w:val="24"/>
-                </w:rPr>
-                <m:t>2</m:t>
-              </m:r>
-            </m:sup>
-          </m:sSup>
-          <m:sSub>
-            <m:sSubPr>
-              <m:ctrlPr>
-                <w:rPr>
-                  <w:rFonts w:ascii="Cambria Math" w:hAnsi="Cambria Math"/>
-                  <w:i/>
-                  <w:sz w:val="24"/>
-                  <w:szCs w:val="24"/>
-                </w:rPr>
-              </m:ctrlPr>
-            </m:sSubPr>
-            <m:e>
-              <m:r>
-                <w:rPr>
-                  <w:rFonts w:ascii="Cambria Math" w:hAnsi="Cambria Math"/>
-                  <w:sz w:val="24"/>
-                  <w:szCs w:val="24"/>
-                </w:rPr>
-                <m:t>θ</m:t>
-              </m:r>
-            </m:e>
-            <m:sub>
-              <m:r>
-                <w:rPr>
-                  <w:rFonts w:ascii="Cambria Math" w:hAnsi="Cambria Math"/>
-                  <w:sz w:val="24"/>
-                  <w:szCs w:val="24"/>
-                </w:rPr>
-                <m:t>i</m:t>
-              </m:r>
-            </m:sub>
-          </m:sSub>
-        </m:oMath>
-      </m:oMathPara>
-    </w:p>
-    <w:p>
-      <w:pPr>
-        <w:rPr>
-          <w:rFonts w:ascii="Georgia" w:hAnsi="Georgia"/>
-          <w:sz w:val="24"/>
-          <w:szCs w:val="24"/>
-        </w:rPr>
-      </w:pPr>
-      <w:r>
-        <w:rPr>
-          <w:rFonts w:ascii="Georgia" w:eastAsiaTheme="minorEastAsia" w:hAnsi="Georgia"/>
-          <w:sz w:val="24"/>
-          <w:szCs w:val="24"/>
-        </w:rPr>
-        <w:tab/>
-      </w:r>
-      <w:r>
-        <w:rPr>
-          <w:rFonts w:ascii="Georgia" w:eastAsiaTheme="minorEastAsia" w:hAnsi="Georgia"/>
-          <w:sz w:val="24"/>
-          <w:szCs w:val="24"/>
-        </w:rPr>
-        <w:t xml:space="preserve">Other </w:t>
-      </w:r>
-      <w:r>
-        <w:rPr>
-          <w:rFonts w:ascii="Georgia" w:eastAsiaTheme="minorEastAsia" w:hAnsi="Georgia"/>
-          <w:sz w:val="24"/>
-          <w:szCs w:val="24"/>
-        </w:rPr>
-        <w:t xml:space="preserve">theories involved in the inception of this lab were similar those found in lab 10.  Specifically, the theories of interference and diffraction were used on a different scaled of electromagnetic waves.  Previously, we studied how visible light was diffracted.  In this lab, we were challenged by solving the same problems, but with microwaves which have a much larger and invisible wavelength.  Briefly, the equations for interference and diffraction absolve that waves and/or particles can both interfere and diffract creating local </w:t>
-      </w:r>
-      <w:proofErr w:type="spellStart"/>
-      <w:r>
-        <w:rPr>
-          <w:rFonts w:ascii="Georgia" w:eastAsiaTheme="minorEastAsia" w:hAnsi="Georgia"/>
-          <w:sz w:val="24"/>
-          <w:szCs w:val="24"/>
-        </w:rPr>
-        <w:t>minimas</w:t>
-      </w:r>
-      <w:proofErr w:type="spellEnd"/>
-      <w:r>
-        <w:rPr>
-          <w:rFonts w:ascii="Georgia" w:eastAsiaTheme="minorEastAsia" w:hAnsi="Georgia"/>
-          <w:sz w:val="24"/>
-          <w:szCs w:val="24"/>
-        </w:rPr>
-        <w:t xml:space="preserve"> and </w:t>
-      </w:r>
-      <w:proofErr w:type="spellStart"/>
-      <w:r>
-        <w:rPr>
-          <w:rFonts w:ascii="Georgia" w:eastAsiaTheme="minorEastAsia" w:hAnsi="Georgia"/>
-          <w:sz w:val="24"/>
-          <w:szCs w:val="24"/>
-        </w:rPr>
-        <w:t>maximas</w:t>
-      </w:r>
-      <w:proofErr w:type="spellEnd"/>
-      <w:r>
-        <w:rPr>
-          <w:rFonts w:ascii="Georgia" w:eastAsiaTheme="minorEastAsia" w:hAnsi="Georgia"/>
-          <w:sz w:val="24"/>
-          <w:szCs w:val="24"/>
-        </w:rPr>
-        <w:t xml:space="preserve">.  With the detector we found the </w:t>
-      </w:r>
-      <w:proofErr w:type="spellStart"/>
-      <w:r>
-        <w:rPr>
-          <w:rFonts w:ascii="Georgia" w:eastAsiaTheme="minorEastAsia" w:hAnsi="Georgia"/>
-          <w:sz w:val="24"/>
-          <w:szCs w:val="24"/>
-        </w:rPr>
-        <w:t>maximas</w:t>
-      </w:r>
-      <w:proofErr w:type="spellEnd"/>
-      <w:r>
-        <w:rPr>
-          <w:rFonts w:ascii="Georgia" w:eastAsiaTheme="minorEastAsia" w:hAnsi="Georgia"/>
-          <w:sz w:val="24"/>
-          <w:szCs w:val="24"/>
-        </w:rPr>
-        <w:t xml:space="preserve"> or areas where the signal and intensity were greatest.  These are similar to the bright bands of light found in the previous </w:t>
-      </w:r>
-      <w:r>
-        <w:rPr>
-          <w:rFonts w:ascii="Georgia" w:eastAsiaTheme="minorEastAsia" w:hAnsi="Georgia"/>
-          <w:sz w:val="24"/>
-          <w:szCs w:val="24"/>
-        </w:rPr>
-        <w:t xml:space="preserve">lab.  </w:t>
-      </w:r>
-      <w:r>
-        <w:rPr>
-          <w:rFonts w:ascii="Georgia" w:hAnsi="Georgia"/>
-          <w:sz w:val="24"/>
-          <w:szCs w:val="24"/>
-        </w:rPr>
-        <w:t>The</w:t>
-      </w:r>
-      <w:proofErr w:type="gramStart"/>
-      <w:r>
-        <w:rPr>
-          <w:rFonts w:ascii="Georgia" w:hAnsi="Georgia"/>
-          <w:sz w:val="24"/>
-          <w:szCs w:val="24"/>
-        </w:rPr>
-        <w:t xml:space="preserve">, </w:t>
-      </w:r>
-      <w:proofErr w:type="gramEnd"/>
-      <m:oMath>
-        <m:sSub>
-          <m:sSubPr>
-            <m:ctrlPr>
-              <w:rPr>
-                <w:rFonts w:ascii="Cambria Math" w:hAnsi="Cambria Math"/>
-                <w:i/>
-                <w:sz w:val="24"/>
-                <w:szCs w:val="24"/>
-              </w:rPr>
-            </m:ctrlPr>
-          </m:sSubPr>
-          <m:e>
-            <m:r>
-              <w:rPr>
-                <w:rFonts w:ascii="Cambria Math" w:hAnsi="Cambria Math"/>
-                <w:sz w:val="24"/>
-                <w:szCs w:val="24"/>
-              </w:rPr>
-              <m:t>θ</m:t>
-            </m:r>
-          </m:e>
-          <m:sub>
-            <m:r>
-              <w:rPr>
-                <w:rFonts w:ascii="Cambria Math" w:hAnsi="Cambria Math"/>
-                <w:sz w:val="24"/>
-                <w:szCs w:val="24"/>
-              </w:rPr>
-              <m:t>n</m:t>
-            </m:r>
-          </m:sub>
-        </m:sSub>
-      </m:oMath>
-      <w:r>
-        <w:rPr>
-          <w:rFonts w:ascii="Georgia" w:eastAsiaTheme="minorEastAsia" w:hAnsi="Georgia"/>
-          <w:sz w:val="24"/>
-          <w:szCs w:val="24"/>
-        </w:rPr>
-        <w:t xml:space="preserve">, is the angular deviation of </w:t>
-      </w:r>
-      <w:r>
-        <w:rPr>
-          <w:rFonts w:ascii="Georgia" w:eastAsiaTheme="minorEastAsia" w:hAnsi="Georgia"/>
-          <w:sz w:val="24"/>
-          <w:szCs w:val="24"/>
-        </w:rPr>
-        <w:t>n</w:t>
-      </w:r>
-      <w:r>
-        <w:rPr>
-          <w:rFonts w:ascii="Georgia" w:eastAsiaTheme="minorEastAsia" w:hAnsi="Georgia"/>
-          <w:sz w:val="24"/>
-          <w:szCs w:val="24"/>
-          <w:vertAlign w:val="superscript"/>
-        </w:rPr>
-        <w:t>th</w:t>
-      </w:r>
-      <w:r>
-        <w:rPr>
-          <w:rFonts w:ascii="Georgia" w:eastAsiaTheme="minorEastAsia" w:hAnsi="Georgia"/>
-          <w:sz w:val="24"/>
-          <w:szCs w:val="24"/>
-        </w:rPr>
-        <w:t xml:space="preserve"> </w:t>
-      </w:r>
-      <w:r>
-        <w:rPr>
-          <w:rFonts w:ascii="Georgia" w:eastAsiaTheme="minorEastAsia" w:hAnsi="Georgia"/>
-          <w:sz w:val="24"/>
-          <w:szCs w:val="24"/>
-        </w:rPr>
-        <w:t>maximum</w:t>
-      </w:r>
-      <w:r>
-        <w:rPr>
-          <w:rFonts w:ascii="Georgia" w:eastAsiaTheme="minorEastAsia" w:hAnsi="Georgia"/>
-          <w:sz w:val="24"/>
-          <w:szCs w:val="24"/>
-        </w:rPr>
-        <w:t xml:space="preserve">, measured all the way to the center of the brightest band.  </w:t>
-      </w:r>
-      <w:r>
-        <w:rPr>
-          <w:rFonts w:ascii="Georgia" w:hAnsi="Georgia"/>
-          <w:sz w:val="24"/>
-          <w:szCs w:val="24"/>
-        </w:rPr>
-        <w:t>The</w:t>
-      </w:r>
-      <w:proofErr w:type="gramStart"/>
-      <w:r>
-        <w:rPr>
-          <w:rFonts w:ascii="Georgia" w:hAnsi="Georgia"/>
-          <w:sz w:val="24"/>
-          <w:szCs w:val="24"/>
-        </w:rPr>
-        <w:t xml:space="preserve">, </w:t>
-      </w:r>
-      <w:proofErr w:type="gramEnd"/>
-      <m:oMath>
-        <m:r>
-          <w:rPr>
-            <w:rFonts w:ascii="Cambria Math" w:hAnsi="Cambria Math"/>
-            <w:sz w:val="24"/>
-            <w:szCs w:val="24"/>
-          </w:rPr>
-          <m:t>d</m:t>
-        </m:r>
-      </m:oMath>
-      <w:r>
-        <w:rPr>
-          <w:rFonts w:ascii="Georgia" w:eastAsiaTheme="minorEastAsia" w:hAnsi="Georgia"/>
-          <w:sz w:val="24"/>
-          <w:szCs w:val="24"/>
-        </w:rPr>
-        <w:t>, is the spacing between slits, which can be described as the center to center</w:t>
-      </w:r>
-      <w:r>
-        <w:rPr>
-          <w:rFonts w:ascii="Georgia" w:eastAsiaTheme="minorEastAsia" w:hAnsi="Georgia"/>
-          <w:sz w:val="24"/>
-          <w:szCs w:val="24"/>
-        </w:rPr>
-        <w:t>, center of a fringe to the central light band</w:t>
-      </w:r>
-      <w:r>
-        <w:rPr>
-          <w:rFonts w:ascii="Georgia" w:eastAsiaTheme="minorEastAsia" w:hAnsi="Georgia"/>
-          <w:sz w:val="24"/>
-          <w:szCs w:val="24"/>
-        </w:rPr>
-        <w:t>.</w:t>
-      </w:r>
-      <w:r>
-        <w:rPr>
-          <w:rFonts w:ascii="Georgia" w:eastAsiaTheme="minorEastAsia" w:hAnsi="Georgia"/>
-          <w:sz w:val="24"/>
-          <w:szCs w:val="24"/>
-        </w:rPr>
-        <w:t xml:space="preserve">  Lamda is the wavelength of the </w:t>
-      </w:r>
-      <w:r>
-        <w:rPr>
-          <w:rFonts w:ascii="Georgia" w:eastAsiaTheme="minorEastAsia" w:hAnsi="Georgia"/>
-          <w:sz w:val="24"/>
-          <w:szCs w:val="24"/>
-        </w:rPr>
-        <w:t>microwave and n stands for the n</w:t>
-      </w:r>
-      <w:r>
-        <w:rPr>
-          <w:rFonts w:ascii="Georgia" w:eastAsiaTheme="minorEastAsia" w:hAnsi="Georgia"/>
-          <w:sz w:val="24"/>
-          <w:szCs w:val="24"/>
-          <w:vertAlign w:val="superscript"/>
-        </w:rPr>
-        <w:t>th</w:t>
-      </w:r>
-      <w:r>
-        <w:rPr>
-          <w:rFonts w:ascii="Georgia" w:eastAsiaTheme="minorEastAsia" w:hAnsi="Georgia"/>
-          <w:sz w:val="24"/>
-          <w:szCs w:val="24"/>
-        </w:rPr>
-        <w:t xml:space="preserve"> maxima.  This can be found on page 21 of the lab manual.</w:t>
-      </w:r>
-    </w:p>
-    <w:p>
-      <w:pPr>
-        <w:rPr>
-          <w:rFonts w:ascii="Georgia" w:eastAsiaTheme="minorEastAsia" w:hAnsi="Georgia"/>
-          <w:sz w:val="24"/>
-          <w:szCs w:val="24"/>
-        </w:rPr>
-      </w:pPr>
-      <m:oMathPara>
-        <m:oMath>
-          <m:r>
-            <w:rPr>
-              <w:rFonts w:ascii="Cambria Math" w:hAnsi="Cambria Math"/>
-              <w:sz w:val="24"/>
-              <w:szCs w:val="24"/>
-            </w:rPr>
-            <m:t>n</m:t>
-          </m:r>
-          <m:r>
-            <w:rPr>
-              <w:rFonts w:ascii="Cambria Math" w:hAnsi="Cambria Math"/>
-              <w:sz w:val="24"/>
-              <w:szCs w:val="24"/>
-            </w:rPr>
-            <m:t>λ=dsin</m:t>
-          </m:r>
-          <m:sSub>
-            <m:sSubPr>
-              <m:ctrlPr>
-                <w:rPr>
-                  <w:rFonts w:ascii="Cambria Math" w:hAnsi="Cambria Math"/>
-                  <w:i/>
-                  <w:sz w:val="24"/>
-                  <w:szCs w:val="24"/>
-                </w:rPr>
-              </m:ctrlPr>
-            </m:sSubPr>
-            <m:e>
-              <m:r>
-                <w:rPr>
-                  <w:rFonts w:ascii="Cambria Math" w:hAnsi="Cambria Math"/>
-                  <w:sz w:val="24"/>
-                  <w:szCs w:val="24"/>
-                </w:rPr>
-                <m:t>θ</m:t>
-              </m:r>
-            </m:e>
-            <m:sub>
-              <m:r>
-                <w:rPr>
-                  <w:rFonts w:ascii="Cambria Math" w:hAnsi="Cambria Math"/>
-                  <w:sz w:val="24"/>
-                  <w:szCs w:val="24"/>
-                </w:rPr>
-                <m:t>n</m:t>
-              </m:r>
-            </m:sub>
-          </m:sSub>
-        </m:oMath>
-      </m:oMathPara>
-    </w:p>
-    <w:p>
-      <w:pPr>
-        <w:rPr>
-          <w:rFonts w:ascii="Times New Roman" w:eastAsia="Times New Roman" w:hAnsi="Times New Roman" w:cs="Times New Roman"/>
-          <w:sz w:val="24"/>
-          <w:szCs w:val="20"/>
-        </w:rPr>
-      </w:pPr>
-      <w:r>
-        <w:rPr>
-          <w:rFonts w:ascii="Times New Roman" w:eastAsia="Times New Roman" w:hAnsi="Times New Roman" w:cs="Times New Roman"/>
-          <w:sz w:val="24"/>
-          <w:szCs w:val="20"/>
         </w:rPr>
         <w:lastRenderedPageBreak/>
         <w:tab/>
-        <w:t>The last basic equation that was used was for finding wavelength.  Lamda is wavelength, velocity is c or the speed of light, and f is for frequency.</w:t>
-      </w:r>
-    </w:p>
-    <w:p>
-      <w:pPr>
-        <w:jc w:val="center"/>
-        <w:rPr>
-          <w:rFonts w:ascii="Times New Roman" w:eastAsia="Times New Roman" w:hAnsi="Times New Roman" w:cs="Times New Roman"/>
-          <w:sz w:val="24"/>
-          <w:szCs w:val="20"/>
-        </w:rPr>
-      </w:pPr>
-      <w:r>
-        <w:rPr>
-          <w:rFonts w:ascii="Times New Roman" w:eastAsia="Times New Roman" w:hAnsi="Times New Roman" w:cs="Times New Roman"/>
-          <w:sz w:val="24"/>
-          <w:szCs w:val="20"/>
-        </w:rPr>
-        <w:t>Lambda = velocity/frequency</w:t>
-      </w:r>
-    </w:p>
-    <w:p>
-      <w:pPr>
+        <w:t xml:space="preserve">The last experimental setup had the detector and emitter placed orthogonally to each other.  Opposite from each was a sheet of metal on another rail stand system that was attached to the base rail.  In the center of the apparatus, a flat image or screen was placed to reflect and change the path of the emission.  </w:t>
+      </w:r>
+      <w:r>
         <w:rPr>
           <w:rFonts w:ascii="Georgia" w:hAnsi="Georgia"/>
           <w:sz w:val="24"/>
           <w:szCs w:val="24"/>
         </w:rPr>
-      </w:pPr>
-      <w:r>
-        <w:rPr>
-          <w:rFonts w:ascii="Times New Roman" w:eastAsia="Times New Roman" w:hAnsi="Times New Roman" w:cs="Times New Roman"/>
-          <w:sz w:val="24"/>
-          <w:szCs w:val="20"/>
-        </w:rPr>
-        <w:t>The i</w:t>
-      </w:r>
-      <w:r>
-        <w:rPr>
-          <w:rFonts w:ascii="Times New Roman" w:eastAsia="Times New Roman" w:hAnsi="Times New Roman" w:cs="Times New Roman"/>
-          <w:sz w:val="24"/>
-          <w:szCs w:val="20"/>
-        </w:rPr>
-        <w:t xml:space="preserve">nstrumental error </w:t>
-      </w:r>
-      <w:r>
-        <w:rPr>
-          <w:rFonts w:ascii="Times New Roman" w:eastAsia="Times New Roman" w:hAnsi="Times New Roman" w:cs="Times New Roman"/>
-          <w:sz w:val="24"/>
-          <w:szCs w:val="20"/>
-        </w:rPr>
-        <w:t>was for the most part negligible inside of this lab experiment.</w:t>
-      </w:r>
-    </w:p>
-    <w:p>
-      <w:pPr>
+        <w:t xml:space="preserve">The detector was then moved along the rail and stopped once a max wave </w:t>
+      </w:r>
+      <w:r>
         <w:rPr>
           <w:rFonts w:ascii="Georgia" w:hAnsi="Georgia"/>
           <w:sz w:val="24"/>
           <w:szCs w:val="24"/>
         </w:rPr>
-      </w:pPr>
+        <w:t>amplitude signal</w:t>
+      </w:r>
       <w:r>
         <w:rPr>
           <w:rFonts w:ascii="Georgia" w:hAnsi="Georgia"/>
           <w:sz w:val="24"/>
           <w:szCs w:val="24"/>
         </w:rPr>
-        <w:t>-SETUP-</w:t>
-      </w:r>
-      <w:r>
+        <w:t xml:space="preserve"> was found.  At that point, the distance from the center of the apparatus was measured.</w:t>
+      </w:r>
+    </w:p>
+    <w:p>
+      <w:pPr>
         <w:rPr>
           <w:rFonts w:ascii="Georgia" w:hAnsi="Georgia"/>
           <w:sz w:val="24"/>
           <w:szCs w:val="24"/>
         </w:rPr>
+      </w:pPr>
+      <w:r>
+        <w:rPr>
+          <w:rFonts w:ascii="Georgia" w:hAnsi="Georgia"/>
+          <w:sz w:val="24"/>
+          <w:szCs w:val="24"/>
+        </w:rPr>
         <w:tab/>
-      </w:r>
-    </w:p>
-    <w:p>
-      <w:pPr>
-        <w:rPr>
-          <w:rFonts w:ascii="Georgia" w:hAnsi="Georgia"/>
-          <w:sz w:val="24"/>
-          <w:szCs w:val="24"/>
-        </w:rPr>
-      </w:pPr>
-      <w:r>
-        <w:rPr>
-          <w:rFonts w:ascii="Georgia" w:hAnsi="Georgia"/>
-          <w:sz w:val="24"/>
-          <w:szCs w:val="24"/>
-        </w:rPr>
-        <w:tab/>
-      </w:r>
-      <w:r>
-        <w:rPr>
-          <w:rFonts w:ascii="Georgia" w:hAnsi="Georgia"/>
-          <w:sz w:val="24"/>
-          <w:szCs w:val="24"/>
-        </w:rPr>
-        <w:t>The setup for this experiment involved adjusting the microwave emitter and detector along a rail measuring device.</w:t>
-      </w:r>
-    </w:p>
-    <w:p>
-      <w:pPr>
-        <w:rPr>
-          <w:rFonts w:ascii="Georgia" w:hAnsi="Georgia"/>
-          <w:sz w:val="24"/>
-          <w:szCs w:val="24"/>
-        </w:rPr>
-      </w:pPr>
-      <w:r>
-        <w:rPr>
-          <w:rFonts w:ascii="Georgia" w:hAnsi="Georgia"/>
-          <w:sz w:val="24"/>
-          <w:szCs w:val="24"/>
-        </w:rPr>
-        <w:tab/>
-        <w:t xml:space="preserve">In the first part of this experiment, we measured the distance and wave </w:t>
-      </w:r>
-      <w:r>
-        <w:rPr>
-          <w:rFonts w:ascii="Georgia" w:hAnsi="Georgia"/>
-          <w:sz w:val="24"/>
-          <w:szCs w:val="24"/>
-        </w:rPr>
-        <w:t>amplitude strength</w:t>
-      </w:r>
-      <w:r>
-        <w:rPr>
-          <w:rFonts w:ascii="Georgia" w:hAnsi="Georgia"/>
-          <w:sz w:val="24"/>
-          <w:szCs w:val="24"/>
-        </w:rPr>
-        <w:t xml:space="preserve"> at multiple distances.  The setup looked very basic.  The emitter and detector were placed opposite of one-another along a rail.  We moved the detector along the rail and measured separate distances.</w:t>
-      </w:r>
-    </w:p>
-    <w:p>
-      <w:pPr>
-        <w:rPr>
-          <w:rFonts w:ascii="Georgia" w:hAnsi="Georgia"/>
-          <w:sz w:val="24"/>
-          <w:szCs w:val="24"/>
-        </w:rPr>
-      </w:pPr>
-      <w:r>
-        <w:rPr>
-          <w:rFonts w:ascii="Georgia" w:hAnsi="Georgia"/>
-          <w:sz w:val="24"/>
-          <w:szCs w:val="24"/>
-        </w:rPr>
-        <w:tab/>
-        <w:t xml:space="preserve">The next part of the experiment involved horizontally rotating the detector.  With the changes in rotation being twenty degrees, we were able to see changes in the wave </w:t>
-      </w:r>
-      <w:r>
-        <w:rPr>
-          <w:rFonts w:ascii="Georgia" w:hAnsi="Georgia"/>
-          <w:sz w:val="24"/>
-          <w:szCs w:val="24"/>
-        </w:rPr>
-        <w:t>amplitude strength</w:t>
-      </w:r>
-      <w:r>
-        <w:rPr>
-          <w:rFonts w:ascii="Georgia" w:hAnsi="Georgia"/>
-          <w:sz w:val="24"/>
-          <w:szCs w:val="24"/>
-        </w:rPr>
-        <w:t xml:space="preserve">.  Similar to the last setup the emitter and detector place opposite from one another in a linear path.  The distance of separation was kept at a constant 80 </w:t>
-      </w:r>
-      <w:r>
-        <w:rPr>
-          <w:rFonts w:ascii="Georgia" w:hAnsi="Georgia"/>
-          <w:sz w:val="24"/>
-          <w:szCs w:val="24"/>
-        </w:rPr>
-        <w:t>centimeters</w:t>
-      </w:r>
-      <w:r>
-        <w:rPr>
-          <w:rFonts w:ascii="Georgia" w:hAnsi="Georgia"/>
-          <w:sz w:val="24"/>
-          <w:szCs w:val="24"/>
-        </w:rPr>
-        <w:t>.</w:t>
-      </w:r>
-      <w:r>
-        <w:rPr>
-          <w:rFonts w:ascii="Georgia" w:hAnsi="Georgia"/>
-          <w:sz w:val="24"/>
-          <w:szCs w:val="24"/>
-        </w:rPr>
-        <w:t xml:space="preserve">  This experiment was to test part of Malus’s law.</w:t>
-      </w:r>
-    </w:p>
-    <w:p>
-      <w:pPr>
-        <w:rPr>
-          <w:rFonts w:ascii="Georgia" w:hAnsi="Georgia"/>
-          <w:sz w:val="24"/>
-          <w:szCs w:val="24"/>
-        </w:rPr>
-      </w:pPr>
-      <w:r>
-        <w:rPr>
-          <w:rFonts w:ascii="Georgia" w:hAnsi="Georgia"/>
-          <w:sz w:val="24"/>
-          <w:szCs w:val="24"/>
-        </w:rPr>
-        <w:tab/>
-        <w:t xml:space="preserve">Following that experiment, we performed a </w:t>
-      </w:r>
-      <w:r>
-        <w:rPr>
-          <w:rFonts w:ascii="Georgia" w:hAnsi="Georgia"/>
-          <w:sz w:val="24"/>
-          <w:szCs w:val="24"/>
-        </w:rPr>
-        <w:t>double</w:t>
-      </w:r>
-      <w:r>
-        <w:rPr>
-          <w:rFonts w:ascii="Georgia" w:hAnsi="Georgia"/>
-          <w:sz w:val="24"/>
-          <w:szCs w:val="24"/>
-        </w:rPr>
-        <w:t xml:space="preserve"> slit experiment.  The setup for this experiment was a bit more interesting.  Beginning</w:t>
-      </w:r>
-      <w:r>
-        <w:rPr>
-          <w:rFonts w:ascii="Georgia" w:hAnsi="Georgia"/>
-          <w:sz w:val="24"/>
-          <w:szCs w:val="24"/>
-        </w:rPr>
-        <w:t xml:space="preserve"> the setup, we placed three sheets of metal vertically between the emitter and the detector.  The gap distances and width of the middle sheet of metal were measured ten times each.  After measuring the gaps and width between </w:t>
-      </w:r>
-      <w:r>
-        <w:rPr>
-          <w:rFonts w:ascii="Georgia" w:hAnsi="Georgia"/>
-          <w:sz w:val="24"/>
-          <w:szCs w:val="24"/>
-        </w:rPr>
-        <w:t xml:space="preserve">the gaps, we placed the detector 102 centimeters from the emitter on the rail stand.  We vertically rotated the detector on the rail stand and found three </w:t>
-      </w:r>
-      <w:proofErr w:type="spellStart"/>
-      <w:r>
-        <w:rPr>
-          <w:rFonts w:ascii="Georgia" w:hAnsi="Georgia"/>
-          <w:sz w:val="24"/>
-          <w:szCs w:val="24"/>
-        </w:rPr>
-        <w:t>maximas</w:t>
-      </w:r>
-      <w:proofErr w:type="spellEnd"/>
-      <w:r>
-        <w:rPr>
-          <w:rFonts w:ascii="Georgia" w:hAnsi="Georgia"/>
-          <w:sz w:val="24"/>
-          <w:szCs w:val="24"/>
-        </w:rPr>
-        <w:t xml:space="preserve"> for the wave </w:t>
-      </w:r>
-      <w:r>
-        <w:rPr>
-          <w:rFonts w:ascii="Georgia" w:hAnsi="Georgia"/>
-          <w:sz w:val="24"/>
-          <w:szCs w:val="24"/>
-        </w:rPr>
-        <w:t>amplitude strength</w:t>
-      </w:r>
-      <w:r>
-        <w:rPr>
-          <w:rFonts w:ascii="Georgia" w:hAnsi="Georgia"/>
-          <w:sz w:val="24"/>
-          <w:szCs w:val="24"/>
-        </w:rPr>
-        <w:t xml:space="preserve">.  With each maxima, we moved </w:t>
-      </w:r>
-      <w:r>
-        <w:rPr>
-          <w:rFonts w:ascii="Georgia" w:hAnsi="Georgia"/>
-          <w:sz w:val="24"/>
-          <w:szCs w:val="24"/>
-        </w:rPr>
-        <w:t>the rail and measured ten separate angle measurements.</w:t>
-      </w:r>
-    </w:p>
-    <w:p>
-      <w:pPr>
-        <w:rPr>
-          <w:rFonts w:ascii="Georgia" w:hAnsi="Georgia"/>
-          <w:sz w:val="24"/>
-          <w:szCs w:val="24"/>
-        </w:rPr>
-      </w:pPr>
-      <w:r>
-        <w:rPr>
-          <w:rFonts w:ascii="Georgia" w:hAnsi="Georgia"/>
-          <w:sz w:val="24"/>
-          <w:szCs w:val="24"/>
-        </w:rPr>
-        <w:tab/>
-        <w:t xml:space="preserve">The last experimental setup had the detector and emitter placed orthogonally to each other.  Opposite from each was a sheet of metal on another rail stand system that was attached to the base rail.  In the center of the apparatus, a flat image or screen was placed to reflect and change the path of the emission.  </w:t>
-      </w:r>
-      <w:r>
-        <w:rPr>
-          <w:rFonts w:ascii="Georgia" w:hAnsi="Georgia"/>
-          <w:sz w:val="24"/>
-          <w:szCs w:val="24"/>
-        </w:rPr>
-        <w:t xml:space="preserve">The detector was then moved along the rail and stopped once a max wave </w:t>
-      </w:r>
-      <w:r>
-        <w:rPr>
-          <w:rFonts w:ascii="Georgia" w:hAnsi="Georgia"/>
-          <w:sz w:val="24"/>
-          <w:szCs w:val="24"/>
-        </w:rPr>
-        <w:t>amplitude signal</w:t>
-      </w:r>
-      <w:r>
-        <w:rPr>
-          <w:rFonts w:ascii="Georgia" w:hAnsi="Georgia"/>
-          <w:sz w:val="24"/>
-          <w:szCs w:val="24"/>
-        </w:rPr>
-        <w:t xml:space="preserve"> was found.  At that point, the distance from the center of the apparatus was measured.</w:t>
-      </w:r>
-    </w:p>
-    <w:p>
-      <w:pPr>
-        <w:rPr>
-          <w:rFonts w:ascii="Georgia" w:hAnsi="Georgia"/>
-          <w:sz w:val="24"/>
-          <w:szCs w:val="24"/>
-        </w:rPr>
-      </w:pPr>
-      <w:r>
-        <w:rPr>
-          <w:rFonts w:ascii="Georgia" w:hAnsi="Georgia"/>
-          <w:sz w:val="24"/>
-          <w:szCs w:val="24"/>
-        </w:rPr>
-        <w:tab/>
-        <w:t xml:space="preserve">Sources of error from this experiment could likely come from several sources.  One of the first sources of error is that the sheets of metal used were bent a little and not uniform in size.  I think this may cause some skewing in data.  The second source of error that I noticed was how there was a gap in the measuring tool used.  Between the first half of the ruler and the second half, there is a space where no measurements can be taken, and likely this may affect the distances measured between the emitter and detector.  The last source of error that I noticed could have come from the detector which measured the wave intensity on a gauge.  I believe that the intensity measurements could have been off due to the age in the equipment, having been used a </w:t>
-      </w:r>
-      <w:r>
-        <w:rPr>
-          <w:rFonts w:ascii="Georgia" w:hAnsi="Georgia"/>
-          <w:sz w:val="24"/>
-          <w:szCs w:val="24"/>
-        </w:rPr>
-        <w:lastRenderedPageBreak/>
-        <w:t>lot over the years.  Likely the friction created within the arrow pointing gauge has created slight inaccuracies in the measurements.</w:t>
+        <w:t>Sources of error from this experiment could likely come from several sources.  One of the first sources of error is that the sheets of metal used were bent a little and not uniform in size.  I think this may cause some skewing in data.  The second source of error that I noticed was how there was a gap in the measuring tool used.  Between the first half of the ruler and the second half, there is a space where no measurements can be taken, and likely this may affect the distances measured between the emitter and detector.  The last source of error that I noticed could have come from the detector which measured the wave intensity on a gauge.  I believe that the intensity measurements could have been off due to the age in the equipment, having been used a lot over the years.  Likely the friction created within the arrow pointing gauge has created slight inaccuracies in the measurements.</w:t>
       </w:r>
     </w:p>
     <w:p>
@@ -1622,6 +981,7 @@
         <w:rPr>
           <w:rFonts w:ascii="Georgia" w:eastAsiaTheme="minorEastAsia" w:hAnsi="Georgia"/>
           <w:b/>
+          <w:noProof/>
           <w:sz w:val="28"/>
           <w:szCs w:val="28"/>
           <w:u w:val="single"/>
@@ -1666,6 +1026,7 @@
         <w:rPr>
           <w:rFonts w:ascii="Georgia" w:eastAsiaTheme="minorEastAsia" w:hAnsi="Georgia"/>
           <w:b/>
+          <w:noProof/>
           <w:sz w:val="28"/>
           <w:szCs w:val="28"/>
           <w:u w:val="single"/>
@@ -1838,6 +1199,7 @@
           <w:sz w:val="24"/>
           <w:szCs w:val="24"/>
         </w:rPr>
+        <w:lastRenderedPageBreak/>
         <w:t>Equation</w:t>
       </w:r>
       <w:r>
@@ -2666,7 +2028,6 @@
                 <w:color w:val="000000"/>
                 <w:lang w:eastAsia="zh-CN"/>
               </w:rPr>
-              <w:lastRenderedPageBreak/>
               <w:t>2.094395</w:t>
             </w:r>
           </w:p>
@@ -3132,15 +2493,7 @@
             <w:sz w:val="24"/>
             <w:szCs w:val="24"/>
           </w:rPr>
-          <m:t>n</m:t>
-        </m:r>
-        <m:r>
-          <w:rPr>
-            <w:rFonts w:ascii="Cambria Math" w:hAnsi="Cambria Math"/>
-            <w:sz w:val="24"/>
-            <w:szCs w:val="24"/>
-          </w:rPr>
-          <m:t>λ=dsin</m:t>
+          <m:t>nλ=dsin</m:t>
         </m:r>
         <m:sSub>
           <m:sSubPr>
@@ -3528,19 +2881,7 @@
                       <w:rPr>
                         <w:rFonts w:ascii="Cambria Math" w:eastAsiaTheme="minorEastAsia" w:hAnsi="Cambria Math"/>
                       </w:rPr>
-                      <m:t>(</m:t>
-                    </m:r>
-                    <m:r>
-                      <w:rPr>
-                        <w:rFonts w:ascii="Cambria Math" w:eastAsiaTheme="minorEastAsia" w:hAnsi="Cambria Math"/>
-                      </w:rPr>
-                      <m:t>162.7</m:t>
-                    </m:r>
-                    <m:r>
-                      <w:rPr>
-                        <w:rFonts w:ascii="Cambria Math" w:eastAsiaTheme="minorEastAsia" w:hAnsi="Cambria Math"/>
-                      </w:rPr>
-                      <m:t>)</m:t>
+                      <m:t>(162.7)</m:t>
                     </m:r>
                   </m:e>
                 </m:d>
@@ -3762,15 +3103,7 @@
                 <w:sz w:val="32"/>
                 <w:szCs w:val="32"/>
               </w:rPr>
-              <m:t>d</m:t>
-            </m:r>
-            <m:r>
-              <w:rPr>
-                <w:rFonts w:ascii="Cambria Math" w:hAnsi="Cambria Math"/>
-                <w:sz w:val="32"/>
-                <w:szCs w:val="32"/>
-              </w:rPr>
-              <m:t>λ</m:t>
+              <m:t>dλ</m:t>
             </m:r>
           </m:num>
           <m:den>
@@ -3780,15 +3113,7 @@
                 <w:sz w:val="32"/>
                 <w:szCs w:val="32"/>
               </w:rPr>
-              <m:t>d</m:t>
-            </m:r>
-            <m:r>
-              <w:rPr>
-                <w:rFonts w:ascii="Cambria Math" w:hAnsi="Cambria Math"/>
-                <w:sz w:val="32"/>
-                <w:szCs w:val="32"/>
-              </w:rPr>
-              <m:t>d</m:t>
+              <m:t>dd</m:t>
             </m:r>
           </m:den>
         </m:f>
@@ -3878,23 +3203,7 @@
                 <w:sz w:val="32"/>
                 <w:szCs w:val="32"/>
               </w:rPr>
-              <m:t>)</m:t>
-            </m:r>
-            <m:r>
-              <w:rPr>
-                <w:rFonts w:ascii="Cambria Math" w:hAnsi="Cambria Math"/>
-                <w:sz w:val="32"/>
-                <w:szCs w:val="32"/>
-              </w:rPr>
-              <m:t>δ</m:t>
-            </m:r>
-            <m:r>
-              <w:rPr>
-                <w:rFonts w:ascii="Cambria Math" w:hAnsi="Cambria Math"/>
-                <w:sz w:val="32"/>
-                <w:szCs w:val="32"/>
-              </w:rPr>
-              <m:t>d</m:t>
+              <m:t>)δd</m:t>
             </m:r>
           </m:num>
           <m:den>
@@ -3973,23 +3282,7 @@
                 <w:sz w:val="32"/>
                 <w:szCs w:val="32"/>
               </w:rPr>
-              <m:t>)(0.0</m:t>
-            </m:r>
-            <m:r>
-              <w:rPr>
-                <w:rFonts w:ascii="Cambria Math" w:hAnsi="Cambria Math"/>
-                <w:sz w:val="32"/>
-                <w:szCs w:val="32"/>
-              </w:rPr>
-              <m:t>1</m:t>
-            </m:r>
-            <m:r>
-              <w:rPr>
-                <w:rFonts w:ascii="Cambria Math" w:hAnsi="Cambria Math"/>
-                <w:sz w:val="32"/>
-                <w:szCs w:val="32"/>
-              </w:rPr>
-              <m:t>)</m:t>
+              <m:t>)(0.01)</m:t>
             </m:r>
           </m:num>
           <m:den>
@@ -4012,23 +3305,7 @@
             <w:sz w:val="32"/>
             <w:szCs w:val="32"/>
           </w:rPr>
-          <m:t xml:space="preserve">= </m:t>
-        </m:r>
-        <m:r>
-          <w:rPr>
-            <w:rFonts w:ascii="Cambria Math" w:hAnsi="Cambria Math"/>
-            <w:sz w:val="32"/>
-            <w:szCs w:val="32"/>
-          </w:rPr>
-          <m:t>3.03</m:t>
-        </m:r>
-        <m:r>
-          <w:rPr>
-            <w:rFonts w:ascii="Cambria Math" w:hAnsi="Cambria Math"/>
-            <w:sz w:val="32"/>
-            <w:szCs w:val="32"/>
-          </w:rPr>
-          <m:t>E</m:t>
+          <m:t>= 3.03E</m:t>
         </m:r>
         <m:d>
           <m:dPr>
@@ -4048,15 +3325,7 @@
                 <w:sz w:val="32"/>
                 <w:szCs w:val="32"/>
               </w:rPr>
-              <m:t>-</m:t>
-            </m:r>
-            <m:r>
-              <w:rPr>
-                <w:rFonts w:ascii="Cambria Math" w:hAnsi="Cambria Math"/>
-                <w:sz w:val="32"/>
-                <w:szCs w:val="32"/>
-              </w:rPr>
-              <m:t>3</m:t>
+              <m:t>-3</m:t>
             </m:r>
           </m:e>
         </m:d>
@@ -4066,23 +3335,7 @@
             <w:sz w:val="32"/>
             <w:szCs w:val="32"/>
           </w:rPr>
-          <m:t xml:space="preserve"> </m:t>
-        </m:r>
-        <m:r>
-          <w:rPr>
-            <w:rFonts w:ascii="Cambria Math" w:hAnsi="Cambria Math"/>
-            <w:sz w:val="32"/>
-            <w:szCs w:val="32"/>
-          </w:rPr>
-          <m:t>c</m:t>
-        </m:r>
-        <m:r>
-          <w:rPr>
-            <w:rFonts w:ascii="Cambria Math" w:hAnsi="Cambria Math"/>
-            <w:sz w:val="32"/>
-            <w:szCs w:val="32"/>
-          </w:rPr>
-          <m:t>m</m:t>
+          <m:t xml:space="preserve"> cm</m:t>
         </m:r>
       </m:oMath>
       <w:r>
@@ -4129,15 +3382,7 @@
                 <w:sz w:val="32"/>
                 <w:szCs w:val="32"/>
               </w:rPr>
-              <m:t>d</m:t>
-            </m:r>
-            <m:r>
-              <w:rPr>
-                <w:rFonts w:ascii="Cambria Math" w:hAnsi="Cambria Math"/>
-                <w:sz w:val="32"/>
-                <w:szCs w:val="32"/>
-              </w:rPr>
-              <m:t>λ</m:t>
+              <m:t>dλ</m:t>
             </m:r>
           </m:num>
           <m:den>
@@ -4267,15 +3512,7 @@
                 <w:sz w:val="32"/>
                 <w:szCs w:val="32"/>
               </w:rPr>
-              <m:t>)</m:t>
-            </m:r>
-            <m:r>
-              <w:rPr>
-                <w:rFonts w:ascii="Cambria Math" w:hAnsi="Cambria Math"/>
-                <w:sz w:val="32"/>
-                <w:szCs w:val="32"/>
-              </w:rPr>
-              <m:t>δ</m:t>
+              <m:t>)δ</m:t>
             </m:r>
             <m:r>
               <m:rPr>
@@ -4359,7 +3596,15 @@
                 <w:sz w:val="32"/>
                 <w:szCs w:val="32"/>
               </w:rPr>
-              <m:t>(</m:t>
+              <m:t>(.8924)cos(</m:t>
+            </m:r>
+            <m:r>
+              <w:rPr>
+                <w:rFonts w:ascii="Cambria Math" w:hAnsi="Cambria Math"/>
+                <w:sz w:val="24"/>
+                <w:szCs w:val="24"/>
+              </w:rPr>
+              <m:t>162.7</m:t>
             </m:r>
             <m:r>
               <w:rPr>
@@ -4367,55 +3612,7 @@
                 <w:sz w:val="32"/>
                 <w:szCs w:val="32"/>
               </w:rPr>
-              <m:t>.</m:t>
-            </m:r>
-            <m:r>
-              <w:rPr>
-                <w:rFonts w:ascii="Cambria Math" w:hAnsi="Cambria Math"/>
-                <w:sz w:val="32"/>
-                <w:szCs w:val="32"/>
-              </w:rPr>
-              <m:t>8924)cos(</m:t>
-            </m:r>
-            <m:r>
-              <w:rPr>
-                <w:rFonts w:ascii="Cambria Math" w:hAnsi="Cambria Math"/>
-                <w:sz w:val="24"/>
-                <w:szCs w:val="24"/>
-              </w:rPr>
-              <m:t>162.7</m:t>
-            </m:r>
-            <m:r>
-              <w:rPr>
-                <w:rFonts w:ascii="Cambria Math" w:hAnsi="Cambria Math"/>
-                <w:sz w:val="32"/>
-                <w:szCs w:val="32"/>
-              </w:rPr>
-              <m:t>)</m:t>
-            </m:r>
-            <m:r>
-              <w:rPr>
-                <w:rFonts w:ascii="Cambria Math" w:hAnsi="Cambria Math"/>
-                <w:sz w:val="32"/>
-                <w:szCs w:val="32"/>
-              </w:rPr>
-              <m:t>(</m:t>
-            </m:r>
-            <m:r>
-              <w:rPr>
-                <w:rFonts w:ascii="Cambria Math" w:hAnsi="Cambria Math"/>
-                <w:sz w:val="32"/>
-                <w:szCs w:val="32"/>
-              </w:rPr>
-              <m:t>0.02</m:t>
-            </m:r>
-            <m:r>
-              <w:rPr>
-                <w:rFonts w:ascii="Cambria Math" w:hAnsi="Cambria Math"/>
-                <w:sz w:val="32"/>
-                <w:szCs w:val="32"/>
-              </w:rPr>
-              <m:t>)</m:t>
+              <m:t>)(0.02)</m:t>
             </m:r>
           </m:num>
           <m:den>
@@ -4438,47 +3635,7 @@
             <w:sz w:val="32"/>
             <w:szCs w:val="32"/>
           </w:rPr>
-          <m:t xml:space="preserve">= </m:t>
-        </m:r>
-        <m:r>
-          <w:rPr>
-            <w:rFonts w:ascii="Cambria Math" w:hAnsi="Cambria Math"/>
-            <w:sz w:val="32"/>
-            <w:szCs w:val="32"/>
-          </w:rPr>
-          <m:t>-</m:t>
-        </m:r>
-        <m:r>
-          <w:rPr>
-            <w:rFonts w:ascii="Cambria Math" w:hAnsi="Cambria Math"/>
-            <w:sz w:val="32"/>
-            <w:szCs w:val="32"/>
-          </w:rPr>
-          <m:t>0.19</m:t>
-        </m:r>
-        <m:r>
-          <w:rPr>
-            <w:rFonts w:ascii="Cambria Math" w:hAnsi="Cambria Math"/>
-            <w:sz w:val="32"/>
-            <w:szCs w:val="32"/>
-          </w:rPr>
-          <m:t xml:space="preserve"> </m:t>
-        </m:r>
-        <m:r>
-          <w:rPr>
-            <w:rFonts w:ascii="Cambria Math" w:hAnsi="Cambria Math"/>
-            <w:sz w:val="32"/>
-            <w:szCs w:val="32"/>
-          </w:rPr>
-          <m:t>c</m:t>
-        </m:r>
-        <m:r>
-          <w:rPr>
-            <w:rFonts w:ascii="Cambria Math" w:hAnsi="Cambria Math"/>
-            <w:sz w:val="32"/>
-            <w:szCs w:val="32"/>
-          </w:rPr>
-          <m:t>m</m:t>
+          <m:t>= -0.19 cm</m:t>
         </m:r>
       </m:oMath>
       <w:r>
@@ -4525,15 +3682,7 @@
                 <w:sz w:val="32"/>
                 <w:szCs w:val="32"/>
               </w:rPr>
-              <m:t>d</m:t>
-            </m:r>
-            <m:r>
-              <w:rPr>
-                <w:rFonts w:ascii="Cambria Math" w:hAnsi="Cambria Math"/>
-                <w:sz w:val="32"/>
-                <w:szCs w:val="32"/>
-              </w:rPr>
-              <m:t>λ</m:t>
+              <m:t>dλ</m:t>
             </m:r>
           </m:num>
           <m:den>
@@ -4633,15 +3782,7 @@
                 <w:sz w:val="32"/>
                 <w:szCs w:val="32"/>
               </w:rPr>
-              <m:t>)</m:t>
-            </m:r>
-            <m:r>
-              <w:rPr>
-                <w:rFonts w:ascii="Cambria Math" w:hAnsi="Cambria Math"/>
-                <w:sz w:val="32"/>
-                <w:szCs w:val="32"/>
-              </w:rPr>
-              <m:t>δ</m:t>
+              <m:t>)δ</m:t>
             </m:r>
             <m:r>
               <m:rPr>
@@ -4716,23 +3857,7 @@
                 <w:sz w:val="32"/>
                 <w:szCs w:val="32"/>
               </w:rPr>
-              <m:t>-</m:t>
-            </m:r>
-            <m:r>
-              <w:rPr>
-                <w:rFonts w:ascii="Cambria Math" w:hAnsi="Cambria Math"/>
-                <w:sz w:val="32"/>
-                <w:szCs w:val="32"/>
-              </w:rPr>
-              <m:t>.8</m:t>
-            </m:r>
-            <m:r>
-              <w:rPr>
-                <w:rFonts w:ascii="Cambria Math" w:hAnsi="Cambria Math"/>
-                <w:sz w:val="32"/>
-                <w:szCs w:val="32"/>
-              </w:rPr>
-              <m:t>924</m:t>
+              <m:t>-.8924</m:t>
             </m:r>
             <m:r>
               <m:rPr>
@@ -4801,29 +3926,7 @@
                     <w:sz w:val="32"/>
                     <w:szCs w:val="32"/>
                   </w:rPr>
-                  <m:t>(</m:t>
-                </m:r>
-                <m:r>
-                  <m:rPr>
-                    <m:sty m:val="p"/>
-                  </m:rPr>
-                  <w:rPr>
-                    <w:rFonts w:ascii="Cambria Math" w:hAnsi="Cambria Math"/>
-                    <w:sz w:val="32"/>
-                    <w:szCs w:val="32"/>
-                  </w:rPr>
-                  <m:t>1</m:t>
-                </m:r>
-                <m:r>
-                  <m:rPr>
-                    <m:sty m:val="p"/>
-                  </m:rPr>
-                  <w:rPr>
-                    <w:rFonts w:ascii="Cambria Math" w:hAnsi="Cambria Math"/>
-                    <w:sz w:val="32"/>
-                    <w:szCs w:val="32"/>
-                  </w:rPr>
-                  <m:t>)</m:t>
+                  <m:t>(1)</m:t>
                 </m:r>
               </m:e>
               <m:sup>
@@ -4845,39 +3948,7 @@
             <w:sz w:val="32"/>
             <w:szCs w:val="32"/>
           </w:rPr>
-          <m:t>=</m:t>
-        </m:r>
-        <m:r>
-          <w:rPr>
-            <w:rFonts w:ascii="Cambria Math" w:hAnsi="Cambria Math"/>
-            <w:sz w:val="32"/>
-            <w:szCs w:val="32"/>
-          </w:rPr>
-          <m:t>-2.65</m:t>
-        </m:r>
-        <m:r>
-          <w:rPr>
-            <w:rFonts w:ascii="Cambria Math" w:hAnsi="Cambria Math"/>
-            <w:sz w:val="32"/>
-            <w:szCs w:val="32"/>
-          </w:rPr>
-          <m:t xml:space="preserve"> </m:t>
-        </m:r>
-        <m:r>
-          <w:rPr>
-            <w:rFonts w:ascii="Cambria Math" w:hAnsi="Cambria Math"/>
-            <w:sz w:val="32"/>
-            <w:szCs w:val="32"/>
-          </w:rPr>
-          <m:t>c</m:t>
-        </m:r>
-        <m:r>
-          <w:rPr>
-            <w:rFonts w:ascii="Cambria Math" w:hAnsi="Cambria Math"/>
-            <w:sz w:val="32"/>
-            <w:szCs w:val="32"/>
-          </w:rPr>
-          <m:t xml:space="preserve">m </m:t>
+          <m:t xml:space="preserve">=-2.65 cm </m:t>
         </m:r>
       </m:oMath>
     </w:p>
@@ -4922,23 +3993,7 @@
             <w:sz w:val="28"/>
             <w:szCs w:val="28"/>
           </w:rPr>
-          <m:t>δ</m:t>
-        </m:r>
-        <m:r>
-          <w:rPr>
-            <w:rFonts w:ascii="Cambria Math" w:hAnsi="Cambria Math"/>
-            <w:sz w:val="28"/>
-            <w:szCs w:val="28"/>
-          </w:rPr>
-          <m:t>λ</m:t>
-        </m:r>
-        <m:r>
-          <w:rPr>
-            <w:rFonts w:ascii="Cambria Math" w:hAnsi="Cambria Math"/>
-            <w:sz w:val="28"/>
-            <w:szCs w:val="28"/>
-          </w:rPr>
-          <m:t xml:space="preserve">= </m:t>
+          <m:t xml:space="preserve">δλ= </m:t>
         </m:r>
         <m:rad>
           <m:radPr>
@@ -4960,15 +4015,7 @@
                 <w:sz w:val="28"/>
                 <w:szCs w:val="28"/>
               </w:rPr>
-              <m:t>(δ</m:t>
-            </m:r>
-            <m:r>
-              <w:rPr>
-                <w:rFonts w:ascii="Cambria Math" w:hAnsi="Cambria Math"/>
-                <w:sz w:val="28"/>
-                <w:szCs w:val="28"/>
-              </w:rPr>
-              <m:t>d</m:t>
+              <m:t>(δd</m:t>
             </m:r>
             <m:f>
               <m:fPr>
@@ -4988,15 +4035,7 @@
                     <w:sz w:val="28"/>
                     <w:szCs w:val="28"/>
                   </w:rPr>
-                  <m:t>δ</m:t>
-                </m:r>
-                <m:r>
-                  <w:rPr>
-                    <w:rFonts w:ascii="Cambria Math" w:hAnsi="Cambria Math"/>
-                    <w:sz w:val="28"/>
-                    <w:szCs w:val="28"/>
-                  </w:rPr>
-                  <m:t>λ</m:t>
+                  <m:t>δλ</m:t>
                 </m:r>
               </m:num>
               <m:den>
@@ -5006,15 +4045,7 @@
                     <w:sz w:val="28"/>
                     <w:szCs w:val="28"/>
                   </w:rPr>
-                  <m:t>δ</m:t>
-                </m:r>
-                <m:r>
-                  <w:rPr>
-                    <w:rFonts w:ascii="Cambria Math" w:hAnsi="Cambria Math"/>
-                    <w:sz w:val="28"/>
-                    <w:szCs w:val="28"/>
-                  </w:rPr>
-                  <m:t>d</m:t>
+                  <m:t>δd</m:t>
                 </m:r>
               </m:den>
             </m:f>
@@ -5117,15 +4148,7 @@
                     <w:sz w:val="28"/>
                     <w:szCs w:val="28"/>
                   </w:rPr>
-                  <m:t>δ</m:t>
-                </m:r>
-                <m:r>
-                  <w:rPr>
-                    <w:rFonts w:ascii="Cambria Math" w:hAnsi="Cambria Math"/>
-                    <w:sz w:val="28"/>
-                    <w:szCs w:val="28"/>
-                  </w:rPr>
-                  <m:t>λ</m:t>
+                  <m:t>δλ</m:t>
                 </m:r>
               </m:num>
               <m:den>
@@ -5249,15 +4272,7 @@
                     <w:sz w:val="28"/>
                     <w:szCs w:val="28"/>
                   </w:rPr>
-                  <m:t>δ</m:t>
-                </m:r>
-                <m:r>
-                  <w:rPr>
-                    <w:rFonts w:ascii="Cambria Math" w:hAnsi="Cambria Math"/>
-                    <w:sz w:val="28"/>
-                    <w:szCs w:val="28"/>
-                  </w:rPr>
-                  <m:t>λ</m:t>
+                  <m:t>δλ</m:t>
                 </m:r>
               </m:num>
               <m:den>
@@ -5411,31 +4426,7 @@
                 <w:sz w:val="28"/>
                 <w:szCs w:val="28"/>
               </w:rPr>
-              <m:t>(</m:t>
-            </m:r>
-            <m:r>
-              <w:rPr>
-                <w:rFonts w:ascii="Cambria Math" w:hAnsi="Cambria Math"/>
-                <w:sz w:val="28"/>
-                <w:szCs w:val="28"/>
-              </w:rPr>
-              <m:t>0.01</m:t>
-            </m:r>
-            <m:r>
-              <w:rPr>
-                <w:rFonts w:ascii="Cambria Math" w:hAnsi="Cambria Math"/>
-                <w:sz w:val="28"/>
-                <w:szCs w:val="28"/>
-              </w:rPr>
-              <m:t>*</m:t>
-            </m:r>
-            <m:r>
-              <w:rPr>
-                <w:rFonts w:ascii="Cambria Math" w:hAnsi="Cambria Math"/>
-                <w:sz w:val="28"/>
-                <w:szCs w:val="28"/>
-              </w:rPr>
-              <m:t>3.03E(-3)</m:t>
+              <m:t>(0.01*3.03E(-3)</m:t>
             </m:r>
             <m:sSup>
               <m:sSupPr>
@@ -5475,39 +4466,7 @@
                 <w:sz w:val="28"/>
                 <w:szCs w:val="28"/>
               </w:rPr>
-              <m:t>+(</m:t>
-            </m:r>
-            <m:r>
-              <w:rPr>
-                <w:rFonts w:ascii="Cambria Math" w:hAnsi="Cambria Math"/>
-                <w:sz w:val="28"/>
-                <w:szCs w:val="28"/>
-              </w:rPr>
-              <m:t>1.28</m:t>
-            </m:r>
-            <m:r>
-              <w:rPr>
-                <w:rFonts w:ascii="Cambria Math" w:hAnsi="Cambria Math"/>
-                <w:sz w:val="28"/>
-                <w:szCs w:val="28"/>
-              </w:rPr>
-              <m:t>*</m:t>
-            </m:r>
-            <m:r>
-              <w:rPr>
-                <w:rFonts w:ascii="Cambria Math" w:hAnsi="Cambria Math"/>
-                <w:sz w:val="28"/>
-                <w:szCs w:val="28"/>
-              </w:rPr>
-              <m:t>-</m:t>
-            </m:r>
-            <m:r>
-              <w:rPr>
-                <w:rFonts w:ascii="Cambria Math" w:hAnsi="Cambria Math"/>
-                <w:sz w:val="28"/>
-                <w:szCs w:val="28"/>
-              </w:rPr>
-              <m:t>0.19</m:t>
+              <m:t>+(1.28*-0.19</m:t>
             </m:r>
             <m:sSup>
               <m:sSupPr>
@@ -5547,31 +4506,7 @@
                 <w:sz w:val="28"/>
                 <w:szCs w:val="28"/>
               </w:rPr>
-              <m:t>+(</m:t>
-            </m:r>
-            <m:r>
-              <w:rPr>
-                <w:rFonts w:ascii="Cambria Math" w:hAnsi="Cambria Math"/>
-                <w:sz w:val="28"/>
-                <w:szCs w:val="28"/>
-              </w:rPr>
-              <m:t>1*-</m:t>
-            </m:r>
-            <m:r>
-              <w:rPr>
-                <w:rFonts w:ascii="Cambria Math" w:hAnsi="Cambria Math"/>
-                <w:sz w:val="28"/>
-                <w:szCs w:val="28"/>
-              </w:rPr>
-              <m:t>0.</m:t>
-            </m:r>
-            <m:r>
-              <w:rPr>
-                <w:rFonts w:ascii="Cambria Math" w:hAnsi="Cambria Math"/>
-                <w:sz w:val="28"/>
-                <w:szCs w:val="28"/>
-              </w:rPr>
-              <m:t>265</m:t>
+              <m:t>+(1*-0.265</m:t>
             </m:r>
             <m:sSup>
               <m:sSupPr>
@@ -5710,23 +4645,7 @@
                 <w:sz w:val="28"/>
                 <w:szCs w:val="28"/>
               </w:rPr>
-              <m:t>(0.01*</m:t>
-            </m:r>
-            <m:r>
-              <w:rPr>
-                <w:rFonts w:ascii="Cambria Math" w:hAnsi="Cambria Math"/>
-                <w:sz w:val="28"/>
-                <w:szCs w:val="28"/>
-              </w:rPr>
-              <m:t>2.65</m:t>
-            </m:r>
-            <m:r>
-              <w:rPr>
-                <w:rFonts w:ascii="Cambria Math" w:hAnsi="Cambria Math"/>
-                <w:sz w:val="28"/>
-                <w:szCs w:val="28"/>
-              </w:rPr>
-              <m:t>E(-3)</m:t>
+              <m:t>(0.01*2.65E(-3)</m:t>
             </m:r>
             <m:sSup>
               <m:sSupPr>
@@ -5766,31 +4685,7 @@
                 <w:sz w:val="28"/>
                 <w:szCs w:val="28"/>
               </w:rPr>
-              <m:t>+(</m:t>
-            </m:r>
-            <m:r>
-              <w:rPr>
-                <w:rFonts w:ascii="Cambria Math" w:hAnsi="Cambria Math"/>
-                <w:sz w:val="28"/>
-                <w:szCs w:val="28"/>
-              </w:rPr>
-              <m:t>.81</m:t>
-            </m:r>
-            <m:r>
-              <w:rPr>
-                <w:rFonts w:ascii="Cambria Math" w:hAnsi="Cambria Math"/>
-                <w:sz w:val="28"/>
-                <w:szCs w:val="28"/>
-              </w:rPr>
-              <m:t>*-</m:t>
-            </m:r>
-            <m:r>
-              <w:rPr>
-                <w:rFonts w:ascii="Cambria Math" w:hAnsi="Cambria Math"/>
-                <w:sz w:val="28"/>
-                <w:szCs w:val="28"/>
-              </w:rPr>
-              <m:t>0.05</m:t>
+              <m:t>+(.81*-0.05</m:t>
             </m:r>
             <m:sSup>
               <m:sSupPr>
@@ -5830,23 +4725,7 @@
                 <w:sz w:val="28"/>
                 <w:szCs w:val="28"/>
               </w:rPr>
-              <m:t>+(1*-</m:t>
-            </m:r>
-            <m:r>
-              <w:rPr>
-                <w:rFonts w:ascii="Cambria Math" w:hAnsi="Cambria Math"/>
-                <w:sz w:val="28"/>
-                <w:szCs w:val="28"/>
-              </w:rPr>
-              <m:t>0.1</m:t>
-            </m:r>
-            <m:r>
-              <w:rPr>
-                <w:rFonts w:ascii="Cambria Math" w:hAnsi="Cambria Math"/>
-                <w:sz w:val="28"/>
-                <w:szCs w:val="28"/>
-              </w:rPr>
-              <m:t>16</m:t>
+              <m:t>+(1*-0.116</m:t>
             </m:r>
             <m:sSup>
               <m:sSupPr>
@@ -5985,23 +4864,7 @@
                 <w:sz w:val="28"/>
                 <w:szCs w:val="28"/>
               </w:rPr>
-              <m:t>(0.01*</m:t>
-            </m:r>
-            <m:r>
-              <w:rPr>
-                <w:rFonts w:ascii="Cambria Math" w:hAnsi="Cambria Math"/>
-                <w:sz w:val="28"/>
-                <w:szCs w:val="28"/>
-              </w:rPr>
-              <m:t>2.80</m:t>
-            </m:r>
-            <m:r>
-              <w:rPr>
-                <w:rFonts w:ascii="Cambria Math" w:hAnsi="Cambria Math"/>
-                <w:sz w:val="28"/>
-                <w:szCs w:val="28"/>
-              </w:rPr>
-              <m:t>E(-3)</m:t>
+              <m:t>(0.01*2.80E(-3)</m:t>
             </m:r>
             <m:sSup>
               <m:sSupPr>
@@ -6041,31 +4904,7 @@
                 <w:sz w:val="28"/>
                 <w:szCs w:val="28"/>
               </w:rPr>
-              <m:t>+(1.</m:t>
-            </m:r>
-            <m:r>
-              <w:rPr>
-                <w:rFonts w:ascii="Cambria Math" w:hAnsi="Cambria Math"/>
-                <w:sz w:val="28"/>
-                <w:szCs w:val="28"/>
-              </w:rPr>
-              <m:t>19</m:t>
-            </m:r>
-            <m:r>
-              <w:rPr>
-                <w:rFonts w:ascii="Cambria Math" w:hAnsi="Cambria Math"/>
-                <w:sz w:val="28"/>
-                <w:szCs w:val="28"/>
-              </w:rPr>
-              <m:t>*-</m:t>
-            </m:r>
-            <m:r>
-              <w:rPr>
-                <w:rFonts w:ascii="Cambria Math" w:hAnsi="Cambria Math"/>
-                <w:sz w:val="28"/>
-                <w:szCs w:val="28"/>
-              </w:rPr>
-              <m:t>0.04</m:t>
+              <m:t>+(1.19*-0.04</m:t>
             </m:r>
             <m:sSup>
               <m:sSupPr>
@@ -6105,23 +4944,7 @@
                 <w:sz w:val="28"/>
                 <w:szCs w:val="28"/>
               </w:rPr>
-              <m:t>+(1*-</m:t>
-            </m:r>
-            <m:r>
-              <w:rPr>
-                <w:rFonts w:ascii="Cambria Math" w:hAnsi="Cambria Math"/>
-                <w:sz w:val="28"/>
-                <w:szCs w:val="28"/>
-              </w:rPr>
-              <m:t>0.0</m:t>
-            </m:r>
-            <m:r>
-              <w:rPr>
-                <w:rFonts w:ascii="Cambria Math" w:hAnsi="Cambria Math"/>
-                <w:sz w:val="28"/>
-                <w:szCs w:val="28"/>
-              </w:rPr>
-              <m:t>82</m:t>
+              <m:t>+(1*-0.082</m:t>
             </m:r>
             <m:sSup>
               <m:sSupPr>
@@ -6216,7 +5039,6 @@
           <w:sz w:val="18"/>
           <w:szCs w:val="18"/>
         </w:rPr>
-        <w:lastRenderedPageBreak/>
         <w:t>*Note: Instrumental Error is .5 mm.</w:t>
       </w:r>
     </w:p>
@@ -6309,15 +5131,7 @@
             <w:sz w:val="24"/>
             <w:szCs w:val="28"/>
           </w:rPr>
-          <m:t>(</m:t>
-        </m:r>
-        <m:r>
-          <w:rPr>
-            <w:rFonts w:ascii="Cambria Math" w:eastAsiaTheme="minorEastAsia" w:hAnsi="Cambria Math"/>
-            <w:sz w:val="24"/>
-            <w:szCs w:val="28"/>
-          </w:rPr>
-          <m:t>d</m:t>
+          <m:t>(d</m:t>
         </m:r>
         <m:sSub>
           <m:sSubPr>
@@ -6347,15 +5161,7 @@
                 <w:sz w:val="24"/>
                 <w:szCs w:val="28"/>
               </w:rPr>
-              <m:t>tot</m:t>
-            </m:r>
-            <m:r>
-              <w:rPr>
-                <w:rFonts w:ascii="Cambria Math" w:eastAsiaTheme="minorEastAsia" w:hAnsi="Cambria Math"/>
-                <w:sz w:val="24"/>
-                <w:szCs w:val="28"/>
-              </w:rPr>
-              <m:t>1</m:t>
+              <m:t>tot1</m:t>
             </m:r>
           </m:sub>
         </m:sSub>
@@ -6365,23 +5171,7 @@
             <w:sz w:val="24"/>
             <w:szCs w:val="28"/>
           </w:rPr>
-          <m:t>*</m:t>
-        </m:r>
-        <m:r>
-          <w:rPr>
-            <w:rFonts w:ascii="Cambria Math" w:eastAsiaTheme="minorEastAsia" w:hAnsi="Cambria Math"/>
-            <w:sz w:val="24"/>
-            <w:szCs w:val="28"/>
-          </w:rPr>
-          <m:t>CC</m:t>
-        </m:r>
-        <m:r>
-          <w:rPr>
-            <w:rFonts w:ascii="Cambria Math" w:eastAsiaTheme="minorEastAsia" w:hAnsi="Cambria Math"/>
-            <w:sz w:val="24"/>
-            <w:szCs w:val="28"/>
-          </w:rPr>
-          <m:t xml:space="preserve">) / </m:t>
+          <m:t xml:space="preserve">*CC) / </m:t>
         </m:r>
         <m:rad>
           <m:radPr>
@@ -6403,15 +5193,7 @@
                 <w:sz w:val="24"/>
                 <w:szCs w:val="28"/>
               </w:rPr>
-              <m:t>N</m:t>
-            </m:r>
-            <m:r>
-              <w:rPr>
-                <w:rFonts w:ascii="Cambria Math" w:eastAsiaTheme="minorEastAsia" w:hAnsi="Cambria Math"/>
-                <w:sz w:val="24"/>
-                <w:szCs w:val="28"/>
-              </w:rPr>
-              <m:t>-1</m:t>
+              <m:t>N-1</m:t>
             </m:r>
           </m:e>
         </m:rad>
@@ -6455,23 +5237,7 @@
             <w:sz w:val="24"/>
             <w:szCs w:val="28"/>
           </w:rPr>
-          <m:t>(</m:t>
-        </m:r>
-        <m:r>
-          <w:rPr>
-            <w:rFonts w:ascii="Cambria Math" w:eastAsiaTheme="minorEastAsia" w:hAnsi="Cambria Math"/>
-            <w:sz w:val="24"/>
-            <w:szCs w:val="28"/>
-          </w:rPr>
-          <m:t>2.65</m:t>
-        </m:r>
-        <m:r>
-          <w:rPr>
-            <w:rFonts w:ascii="Cambria Math" w:eastAsiaTheme="minorEastAsia" w:hAnsi="Cambria Math"/>
-            <w:sz w:val="24"/>
-            <w:szCs w:val="28"/>
-          </w:rPr>
-          <m:t>*2.26)/</m:t>
+          <m:t>(2.65*2.26)/</m:t>
         </m:r>
         <m:rad>
           <m:radPr>
@@ -6620,15 +5386,7 @@
             <w:sz w:val="24"/>
             <w:szCs w:val="28"/>
           </w:rPr>
-          <m:t>(</m:t>
-        </m:r>
-        <m:r>
-          <w:rPr>
-            <w:rFonts w:ascii="Cambria Math" w:eastAsiaTheme="minorEastAsia" w:hAnsi="Cambria Math"/>
-            <w:sz w:val="24"/>
-            <w:szCs w:val="28"/>
-          </w:rPr>
-          <m:t>d</m:t>
+          <m:t>(d</m:t>
         </m:r>
         <m:sSub>
           <m:sSubPr>
@@ -6658,15 +5416,7 @@
                 <w:sz w:val="24"/>
                 <w:szCs w:val="28"/>
               </w:rPr>
-              <m:t>tot</m:t>
-            </m:r>
-            <m:r>
-              <w:rPr>
-                <w:rFonts w:ascii="Cambria Math" w:eastAsiaTheme="minorEastAsia" w:hAnsi="Cambria Math"/>
-                <w:sz w:val="24"/>
-                <w:szCs w:val="28"/>
-              </w:rPr>
-              <m:t>2</m:t>
+              <m:t>tot2</m:t>
             </m:r>
           </m:sub>
         </m:sSub>
@@ -6676,23 +5426,7 @@
             <w:sz w:val="24"/>
             <w:szCs w:val="28"/>
           </w:rPr>
-          <m:t>*</m:t>
-        </m:r>
-        <m:r>
-          <w:rPr>
-            <w:rFonts w:ascii="Cambria Math" w:eastAsiaTheme="minorEastAsia" w:hAnsi="Cambria Math"/>
-            <w:sz w:val="24"/>
-            <w:szCs w:val="28"/>
-          </w:rPr>
-          <m:t>CC</m:t>
-        </m:r>
-        <m:r>
-          <w:rPr>
-            <w:rFonts w:ascii="Cambria Math" w:eastAsiaTheme="minorEastAsia" w:hAnsi="Cambria Math"/>
-            <w:sz w:val="24"/>
-            <w:szCs w:val="28"/>
-          </w:rPr>
-          <m:t xml:space="preserve">) / </m:t>
+          <m:t xml:space="preserve">*CC) / </m:t>
         </m:r>
         <m:rad>
           <m:radPr>
@@ -6714,15 +5448,7 @@
                 <w:sz w:val="24"/>
                 <w:szCs w:val="28"/>
               </w:rPr>
-              <m:t>N</m:t>
-            </m:r>
-            <m:r>
-              <w:rPr>
-                <w:rFonts w:ascii="Cambria Math" w:eastAsiaTheme="minorEastAsia" w:hAnsi="Cambria Math"/>
-                <w:sz w:val="24"/>
-                <w:szCs w:val="28"/>
-              </w:rPr>
-              <m:t>-1</m:t>
+              <m:t>N-1</m:t>
             </m:r>
           </m:e>
         </m:rad>
@@ -6742,15 +5468,7 @@
             <w:sz w:val="24"/>
             <w:szCs w:val="28"/>
           </w:rPr>
-          <m:t>(2.32</m:t>
-        </m:r>
-        <m:r>
-          <w:rPr>
-            <w:rFonts w:ascii="Cambria Math" w:eastAsiaTheme="minorEastAsia" w:hAnsi="Cambria Math"/>
-            <w:sz w:val="24"/>
-            <w:szCs w:val="28"/>
-          </w:rPr>
-          <m:t>*2.26)/</m:t>
+          <m:t>(2.32*2.26)/</m:t>
         </m:r>
         <m:rad>
           <m:radPr>
@@ -6899,15 +5617,7 @@
             <w:sz w:val="24"/>
             <w:szCs w:val="28"/>
           </w:rPr>
-          <m:t>(</m:t>
-        </m:r>
-        <m:r>
-          <w:rPr>
-            <w:rFonts w:ascii="Cambria Math" w:eastAsiaTheme="minorEastAsia" w:hAnsi="Cambria Math"/>
-            <w:sz w:val="24"/>
-            <w:szCs w:val="28"/>
-          </w:rPr>
-          <m:t>d</m:t>
+          <m:t>(d</m:t>
         </m:r>
         <m:sSub>
           <m:sSubPr>
@@ -6937,15 +5647,7 @@
                 <w:sz w:val="24"/>
                 <w:szCs w:val="28"/>
               </w:rPr>
-              <m:t>tot</m:t>
-            </m:r>
-            <m:r>
-              <w:rPr>
-                <w:rFonts w:ascii="Cambria Math" w:eastAsiaTheme="minorEastAsia" w:hAnsi="Cambria Math"/>
-                <w:sz w:val="24"/>
-                <w:szCs w:val="28"/>
-              </w:rPr>
-              <m:t>3</m:t>
+              <m:t>tot3</m:t>
             </m:r>
           </m:sub>
         </m:sSub>
@@ -6955,23 +5657,7 @@
             <w:sz w:val="24"/>
             <w:szCs w:val="28"/>
           </w:rPr>
-          <m:t>*</m:t>
-        </m:r>
-        <m:r>
-          <w:rPr>
-            <w:rFonts w:ascii="Cambria Math" w:eastAsiaTheme="minorEastAsia" w:hAnsi="Cambria Math"/>
-            <w:sz w:val="24"/>
-            <w:szCs w:val="28"/>
-          </w:rPr>
-          <m:t>CC</m:t>
-        </m:r>
-        <m:r>
-          <w:rPr>
-            <w:rFonts w:ascii="Cambria Math" w:eastAsiaTheme="minorEastAsia" w:hAnsi="Cambria Math"/>
-            <w:sz w:val="24"/>
-            <w:szCs w:val="28"/>
-          </w:rPr>
-          <m:t xml:space="preserve">) / </m:t>
+          <m:t xml:space="preserve">*CC) / </m:t>
         </m:r>
         <m:rad>
           <m:radPr>
@@ -6993,15 +5679,7 @@
                 <w:sz w:val="24"/>
                 <w:szCs w:val="28"/>
               </w:rPr>
-              <m:t>N</m:t>
-            </m:r>
-            <m:r>
-              <w:rPr>
-                <w:rFonts w:ascii="Cambria Math" w:eastAsiaTheme="minorEastAsia" w:hAnsi="Cambria Math"/>
-                <w:sz w:val="24"/>
-                <w:szCs w:val="28"/>
-              </w:rPr>
-              <m:t>-1</m:t>
+              <m:t>N-1</m:t>
             </m:r>
           </m:e>
         </m:rad>
@@ -7021,23 +5699,7 @@
             <w:sz w:val="24"/>
             <w:szCs w:val="28"/>
           </w:rPr>
-          <m:t>(</m:t>
-        </m:r>
-        <m:r>
-          <w:rPr>
-            <w:rFonts w:ascii="Cambria Math" w:eastAsiaTheme="minorEastAsia" w:hAnsi="Cambria Math"/>
-            <w:sz w:val="24"/>
-            <w:szCs w:val="28"/>
-          </w:rPr>
-          <m:t>0.81</m:t>
-        </m:r>
-        <m:r>
-          <w:rPr>
-            <w:rFonts w:ascii="Cambria Math" w:eastAsiaTheme="minorEastAsia" w:hAnsi="Cambria Math"/>
-            <w:sz w:val="24"/>
-            <w:szCs w:val="28"/>
-          </w:rPr>
-          <m:t>*2.26)/</m:t>
+          <m:t>(0.81*2.26)/</m:t>
         </m:r>
         <m:rad>
           <m:radPr>
@@ -7167,39 +5829,7 @@
               <w:sz w:val="28"/>
               <w:szCs w:val="28"/>
             </w:rPr>
-            <m:t>=</m:t>
-          </m:r>
-          <m:r>
-            <w:rPr>
-              <w:rFonts w:ascii="Cambria Math" w:hAnsi="Cambria Math"/>
-              <w:sz w:val="28"/>
-              <w:szCs w:val="28"/>
-            </w:rPr>
-            <m:t>2.65</m:t>
-          </m:r>
-          <m:r>
-            <w:rPr>
-              <w:rFonts w:ascii="Cambria Math" w:hAnsi="Cambria Math"/>
-              <w:sz w:val="28"/>
-              <w:szCs w:val="28"/>
-            </w:rPr>
-            <m:t>±</m:t>
-          </m:r>
-          <m:r>
-            <w:rPr>
-              <w:rFonts w:ascii="Cambria Math" w:hAnsi="Cambria Math"/>
-              <w:sz w:val="28"/>
-              <w:szCs w:val="28"/>
-            </w:rPr>
-            <m:t>0.</m:t>
-          </m:r>
-          <m:r>
-            <w:rPr>
-              <w:rFonts w:ascii="Cambria Math" w:hAnsi="Cambria Math"/>
-              <w:sz w:val="28"/>
-              <w:szCs w:val="28"/>
-            </w:rPr>
-            <m:t>20 cm</m:t>
+            <m:t>=2.65±0.20 cm</m:t>
           </m:r>
         </m:oMath>
       </m:oMathPara>
@@ -7255,47 +5885,7 @@
               <w:sz w:val="28"/>
               <w:szCs w:val="28"/>
             </w:rPr>
-            <m:t>=</m:t>
-          </m:r>
-          <m:r>
-            <w:rPr>
-              <w:rFonts w:ascii="Cambria Math" w:hAnsi="Cambria Math"/>
-              <w:sz w:val="28"/>
-              <w:szCs w:val="28"/>
-            </w:rPr>
-            <m:t>2.32</m:t>
-          </m:r>
-          <m:r>
-            <w:rPr>
-              <w:rFonts w:ascii="Cambria Math" w:hAnsi="Cambria Math"/>
-              <w:sz w:val="28"/>
-              <w:szCs w:val="28"/>
-            </w:rPr>
-            <m:t>±</m:t>
-          </m:r>
-          <m:r>
-            <w:rPr>
-              <w:rFonts w:ascii="Cambria Math" w:hAnsi="Cambria Math"/>
-              <w:sz w:val="28"/>
-              <w:szCs w:val="28"/>
-            </w:rPr>
-            <m:t>0.</m:t>
-          </m:r>
-          <m:r>
-            <w:rPr>
-              <w:rFonts w:ascii="Cambria Math" w:hAnsi="Cambria Math"/>
-              <w:sz w:val="28"/>
-              <w:szCs w:val="28"/>
-            </w:rPr>
-            <m:t>18</m:t>
-          </m:r>
-          <m:r>
-            <w:rPr>
-              <w:rFonts w:ascii="Cambria Math" w:hAnsi="Cambria Math"/>
-              <w:sz w:val="28"/>
-              <w:szCs w:val="28"/>
-            </w:rPr>
-            <m:t xml:space="preserve"> cm</m:t>
+            <m:t>=2.32±0.18 cm</m:t>
           </m:r>
         </m:oMath>
       </m:oMathPara>
@@ -7351,55 +5941,7 @@
               <w:sz w:val="28"/>
               <w:szCs w:val="28"/>
             </w:rPr>
-            <m:t>=</m:t>
-          </m:r>
-          <m:r>
-            <w:rPr>
-              <w:rFonts w:ascii="Cambria Math" w:hAnsi="Cambria Math"/>
-              <w:sz w:val="28"/>
-              <w:szCs w:val="28"/>
-            </w:rPr>
-            <m:t>2.45</m:t>
-          </m:r>
-          <m:r>
-            <w:rPr>
-              <w:rFonts w:ascii="Cambria Math" w:hAnsi="Cambria Math"/>
-              <w:sz w:val="28"/>
-              <w:szCs w:val="28"/>
-            </w:rPr>
-            <m:t>±</m:t>
-          </m:r>
-          <m:r>
-            <w:rPr>
-              <w:rFonts w:ascii="Cambria Math" w:hAnsi="Cambria Math"/>
-              <w:sz w:val="28"/>
-              <w:szCs w:val="28"/>
-            </w:rPr>
-            <m:t>0.</m:t>
-          </m:r>
-          <m:r>
-            <w:rPr>
-              <w:rFonts w:ascii="Cambria Math" w:hAnsi="Cambria Math"/>
-              <w:sz w:val="28"/>
-              <w:szCs w:val="28"/>
-            </w:rPr>
-            <m:t>06</m:t>
-          </m:r>
-          <m:r>
-            <w:rPr>
-              <w:rFonts w:ascii="Cambria Math" w:hAnsi="Cambria Math"/>
-              <w:sz w:val="28"/>
-              <w:szCs w:val="28"/>
-            </w:rPr>
-            <m:t xml:space="preserve"> </m:t>
-          </m:r>
-          <m:r>
-            <w:rPr>
-              <w:rFonts w:ascii="Cambria Math" w:hAnsi="Cambria Math"/>
-              <w:sz w:val="28"/>
-              <w:szCs w:val="28"/>
-            </w:rPr>
-            <m:t>cm</m:t>
+            <m:t>=2.45±0.06 cm</m:t>
           </m:r>
         </m:oMath>
       </m:oMathPara>
@@ -7701,6 +6243,7 @@
                 <w:color w:val="000000"/>
                 <w:lang w:eastAsia="zh-CN"/>
               </w:rPr>
+              <w:lastRenderedPageBreak/>
               <w:t>1.6</w:t>
             </w:r>
           </w:p>
@@ -8299,10 +6842,7 @@
           </w:tcPr>
           <w:p>
             <w:r>
-              <w:t>L</w:t>
-            </w:r>
-            <w:r>
-              <w:t>am</w:t>
+              <w:t>Lam</w:t>
             </w:r>
             <w:r>
               <w:t>b</w:t>
@@ -8480,65 +7020,65 @@
         <w:rPr>
           <w:bCs/>
         </w:rPr>
+        <w:t>The values contrived from part one, two, and three of this experiment were generally what we would expect.  When the lambda values were plugged into a general equation solving for 10.525 GHz as the frequency, with the speed of light as the velocity, the answers were very close, not perfect, but close.  Most of the answers were close to each other, and quite frankly, they made sense.  The value for the first maxima in part 2 was almost exactly correct with the error.  As we moved to the other maximums, the answer began to differentiate.  I would say that our answers, for the most part, were correct.  The error created in our experiment was not a major issue.</w:t>
+      </w:r>
+    </w:p>
+    <w:p>
+      <w:pPr>
+        <w:rPr>
+          <w:bCs/>
+        </w:rPr>
+      </w:pPr>
+      <w:r>
+        <w:rPr>
+          <w:bCs/>
+        </w:rPr>
+        <w:t>The answers in part 3 were also extremely close to what we’d expect for the wavelength of a microwave.  We were barely off the mark for the average wavelength.</w:t>
+      </w:r>
+    </w:p>
+    <w:p>
+      <w:pPr>
+        <w:rPr>
+          <w:b/>
+        </w:rPr>
+      </w:pPr>
+      <w:r>
+        <w:rPr>
+          <w:b/>
+        </w:rPr>
+        <w:t>Questions</w:t>
+      </w:r>
+    </w:p>
+    <w:p>
+      <w:pPr>
+        <w:rPr>
+          <w:bCs/>
+        </w:rPr>
+      </w:pPr>
+      <w:r>
+        <w:rPr>
+          <w:b/>
+        </w:rPr>
+        <w:t xml:space="preserve">1. </w:t>
+      </w:r>
+      <w:r>
+        <w:rPr>
+          <w:bCs/>
+        </w:rPr>
+        <w:t>The detector was measuring the current and strength of the signal from the microwave emitter.  This helped solve for the connection between intensity and signal strength which helped us find the wavelength of the microwave.</w:t>
+      </w:r>
+    </w:p>
+    <w:p>
+      <w:pPr>
+        <w:rPr>
+          <w:bCs/>
+        </w:rPr>
+      </w:pPr>
+      <w:r>
+        <w:rPr>
+          <w:b/>
+        </w:rPr>
         <w:lastRenderedPageBreak/>
-        <w:t>The values contrived from part one, two, and three of this experiment were generally what we would expect.  When the lambda values were plugged into a general equation solving for 10.525 GHz as the frequency, with the speed of light as the velocity, the answers were very close, not perfect, but close.  Most of the answers were close to each other, and quite frankly, they made sense.  The value for the first maxima in part 2 was almost exactly correct with the error.  As we moved to the other maximums, the answer began to differentiate.  I would say that our answers, for the most part, were correct.  The error created in our experiment was not a major issue.</w:t>
-      </w:r>
-    </w:p>
-    <w:p>
-      <w:pPr>
-        <w:rPr>
-          <w:bCs/>
-        </w:rPr>
-      </w:pPr>
-      <w:r>
-        <w:rPr>
-          <w:bCs/>
-        </w:rPr>
-        <w:t>The answers in part 3 were also extremely close to what we’d expect for the wavelength of a microwave.  We were barely off the mark for the average wavelength.</w:t>
-      </w:r>
-    </w:p>
-    <w:p>
-      <w:pPr>
-        <w:rPr>
-          <w:b/>
-        </w:rPr>
-      </w:pPr>
-      <w:r>
-        <w:rPr>
-          <w:b/>
-        </w:rPr>
-        <w:t>Questions</w:t>
-      </w:r>
-    </w:p>
-    <w:p>
-      <w:pPr>
-        <w:rPr>
-          <w:bCs/>
-        </w:rPr>
-      </w:pPr>
-      <w:r>
-        <w:rPr>
-          <w:b/>
-        </w:rPr>
-        <w:t xml:space="preserve">1. </w:t>
-      </w:r>
-      <w:r>
-        <w:rPr>
-          <w:bCs/>
-        </w:rPr>
-        <w:t>The detector was measuring the current and strength of the signal from the microwave emitter.  This helped solve for the connection between intensity and signal strength which helped us find the wavelength of the microwave.</w:t>
-      </w:r>
-    </w:p>
-    <w:p>
-      <w:pPr>
-        <w:rPr>
-          <w:bCs/>
-        </w:rPr>
-      </w:pPr>
-      <w:r>
-        <w:rPr>
-          <w:b/>
-        </w:rPr>
         <w:t xml:space="preserve">2. </w:t>
       </w:r>
       <w:r>
@@ -8636,8 +7176,6 @@
       <w:r>
         <w:t>Fraunho</w:t>
       </w:r>
-      <w:bookmarkStart w:id="0" w:name="_GoBack"/>
-      <w:bookmarkEnd w:id="0"/>
       <w:r>
         <w:t>fer</w:t>
       </w:r>
@@ -8669,7 +7207,7 @@
 </file>
 
 <file path=word/endnotes.xml><?xml version="1.0" encoding="utf-8"?>
-<w:endnotes xmlns:wpc="http://schemas.microsoft.com/office/word/2010/wordprocessingCanvas" xmlns:cx="http://schemas.microsoft.com/office/drawing/2014/chartex" xmlns:cx1="http://schemas.microsoft.com/office/drawing/2015/9/8/chartex" xmlns:mc="http://schemas.openxmlformats.org/markup-compatibility/2006" xmlns:o="urn:schemas-microsoft-com:office:office" xmlns:r="http://schemas.openxmlformats.org/officeDocument/2006/relationships" xmlns:m="http://schemas.openxmlformats.org/officeDocument/2006/math" xmlns:v="urn:schemas-microsoft-com:vml" xmlns:wp14="http://schemas.microsoft.com/office/word/2010/wordprocessingDrawing" xmlns:wp="http://schemas.openxmlformats.org/drawingml/2006/wordprocessingDrawing" xmlns:w10="urn:schemas-microsoft-com:office:word" xmlns:w="http://schemas.openxmlformats.org/wordprocessingml/2006/main" xmlns:w14="http://schemas.microsoft.com/office/word/2010/wordml" xmlns:w15="http://schemas.microsoft.com/office/word/2012/wordml" xmlns:w16se="http://schemas.microsoft.com/office/word/2015/wordml/symex" xmlns:wpg="http://schemas.microsoft.com/office/word/2010/wordprocessingGroup" xmlns:wpi="http://schemas.microsoft.com/office/word/2010/wordprocessingInk" xmlns:wne="http://schemas.microsoft.com/office/word/2006/wordml" xmlns:wps="http://schemas.microsoft.com/office/word/2010/wordprocessingShape" mc:Ignorable="w14 w15 w16se wp14">
+<w:endnotes xmlns:wpc="http://schemas.microsoft.com/office/word/2010/wordprocessingCanvas" xmlns:mc="http://schemas.openxmlformats.org/markup-compatibility/2006" xmlns:o="urn:schemas-microsoft-com:office:office" xmlns:r="http://schemas.openxmlformats.org/officeDocument/2006/relationships" xmlns:m="http://schemas.openxmlformats.org/officeDocument/2006/math" xmlns:v="urn:schemas-microsoft-com:vml" xmlns:wp14="http://schemas.microsoft.com/office/word/2010/wordprocessingDrawing" xmlns:wp="http://schemas.openxmlformats.org/drawingml/2006/wordprocessingDrawing" xmlns:w10="urn:schemas-microsoft-com:office:word" xmlns:w="http://schemas.openxmlformats.org/wordprocessingml/2006/main" xmlns:w14="http://schemas.microsoft.com/office/word/2010/wordml" xmlns:w15="http://schemas.microsoft.com/office/word/2012/wordml" xmlns:wpg="http://schemas.microsoft.com/office/word/2010/wordprocessingGroup" xmlns:wpi="http://schemas.microsoft.com/office/word/2010/wordprocessingInk" xmlns:wne="http://schemas.microsoft.com/office/word/2006/wordml" xmlns:wps="http://schemas.microsoft.com/office/word/2010/wordprocessingShape" mc:Ignorable="w14 w15 wp14">
   <w:endnote w:type="separator" w:id="-1">
     <w:p>
       <w:pPr>
@@ -8694,7 +7232,7 @@
 </file>
 
 <file path=word/footer1.xml><?xml version="1.0" encoding="utf-8"?>
-<w:ftr xmlns:wpc="http://schemas.microsoft.com/office/word/2010/wordprocessingCanvas" xmlns:cx="http://schemas.microsoft.com/office/drawing/2014/chartex" xmlns:cx1="http://schemas.microsoft.com/office/drawing/2015/9/8/chartex" xmlns:mc="http://schemas.openxmlformats.org/markup-compatibility/2006" xmlns:o="urn:schemas-microsoft-com:office:office" xmlns:r="http://schemas.openxmlformats.org/officeDocument/2006/relationships" xmlns:m="http://schemas.openxmlformats.org/officeDocument/2006/math" xmlns:v="urn:schemas-microsoft-com:vml" xmlns:wp14="http://schemas.microsoft.com/office/word/2010/wordprocessingDrawing" xmlns:wp="http://schemas.openxmlformats.org/drawingml/2006/wordprocessingDrawing" xmlns:w10="urn:schemas-microsoft-com:office:word" xmlns:w="http://schemas.openxmlformats.org/wordprocessingml/2006/main" xmlns:w14="http://schemas.microsoft.com/office/word/2010/wordml" xmlns:w15="http://schemas.microsoft.com/office/word/2012/wordml" xmlns:w16se="http://schemas.microsoft.com/office/word/2015/wordml/symex" xmlns:wpg="http://schemas.microsoft.com/office/word/2010/wordprocessingGroup" xmlns:wpi="http://schemas.microsoft.com/office/word/2010/wordprocessingInk" xmlns:wne="http://schemas.microsoft.com/office/word/2006/wordml" xmlns:wps="http://schemas.microsoft.com/office/word/2010/wordprocessingShape" mc:Ignorable="w14 w15 w16se wp14">
+<w:ftr xmlns:wpc="http://schemas.microsoft.com/office/word/2010/wordprocessingCanvas" xmlns:mc="http://schemas.openxmlformats.org/markup-compatibility/2006" xmlns:o="urn:schemas-microsoft-com:office:office" xmlns:r="http://schemas.openxmlformats.org/officeDocument/2006/relationships" xmlns:m="http://schemas.openxmlformats.org/officeDocument/2006/math" xmlns:v="urn:schemas-microsoft-com:vml" xmlns:wp14="http://schemas.microsoft.com/office/word/2010/wordprocessingDrawing" xmlns:wp="http://schemas.openxmlformats.org/drawingml/2006/wordprocessingDrawing" xmlns:w10="urn:schemas-microsoft-com:office:word" xmlns:w="http://schemas.openxmlformats.org/wordprocessingml/2006/main" xmlns:w14="http://schemas.microsoft.com/office/word/2010/wordml" xmlns:w15="http://schemas.microsoft.com/office/word/2012/wordml" xmlns:wpg="http://schemas.microsoft.com/office/word/2010/wordprocessingGroup" xmlns:wpi="http://schemas.microsoft.com/office/word/2010/wordprocessingInk" xmlns:wne="http://schemas.microsoft.com/office/word/2006/wordml" xmlns:wps="http://schemas.microsoft.com/office/word/2010/wordprocessingShape" mc:Ignorable="w14 w15 wp14">
   <w:sdt>
     <w:sdtPr>
       <w:id w:val="1789624366"/>
@@ -8753,7 +7291,7 @@
             <w:sz w:val="20"/>
             <w:szCs w:val="20"/>
           </w:rPr>
-          <w:t>6</w:t>
+          <w:t>2</w:t>
         </w:r>
         <w:r>
           <w:rPr>
@@ -8776,7 +7314,7 @@
 </file>
 
 <file path=word/footnotes.xml><?xml version="1.0" encoding="utf-8"?>
-<w:footnotes xmlns:wpc="http://schemas.microsoft.com/office/word/2010/wordprocessingCanvas" xmlns:cx="http://schemas.microsoft.com/office/drawing/2014/chartex" xmlns:cx1="http://schemas.microsoft.com/office/drawing/2015/9/8/chartex" xmlns:mc="http://schemas.openxmlformats.org/markup-compatibility/2006" xmlns:o="urn:schemas-microsoft-com:office:office" xmlns:r="http://schemas.openxmlformats.org/officeDocument/2006/relationships" xmlns:m="http://schemas.openxmlformats.org/officeDocument/2006/math" xmlns:v="urn:schemas-microsoft-com:vml" xmlns:wp14="http://schemas.microsoft.com/office/word/2010/wordprocessingDrawing" xmlns:wp="http://schemas.openxmlformats.org/drawingml/2006/wordprocessingDrawing" xmlns:w10="urn:schemas-microsoft-com:office:word" xmlns:w="http://schemas.openxmlformats.org/wordprocessingml/2006/main" xmlns:w14="http://schemas.microsoft.com/office/word/2010/wordml" xmlns:w15="http://schemas.microsoft.com/office/word/2012/wordml" xmlns:w16se="http://schemas.microsoft.com/office/word/2015/wordml/symex" xmlns:wpg="http://schemas.microsoft.com/office/word/2010/wordprocessingGroup" xmlns:wpi="http://schemas.microsoft.com/office/word/2010/wordprocessingInk" xmlns:wne="http://schemas.microsoft.com/office/word/2006/wordml" xmlns:wps="http://schemas.microsoft.com/office/word/2010/wordprocessingShape" mc:Ignorable="w14 w15 w16se wp14">
+<w:footnotes xmlns:wpc="http://schemas.microsoft.com/office/word/2010/wordprocessingCanvas" xmlns:mc="http://schemas.openxmlformats.org/markup-compatibility/2006" xmlns:o="urn:schemas-microsoft-com:office:office" xmlns:r="http://schemas.openxmlformats.org/officeDocument/2006/relationships" xmlns:m="http://schemas.openxmlformats.org/officeDocument/2006/math" xmlns:v="urn:schemas-microsoft-com:vml" xmlns:wp14="http://schemas.microsoft.com/office/word/2010/wordprocessingDrawing" xmlns:wp="http://schemas.openxmlformats.org/drawingml/2006/wordprocessingDrawing" xmlns:w10="urn:schemas-microsoft-com:office:word" xmlns:w="http://schemas.openxmlformats.org/wordprocessingml/2006/main" xmlns:w14="http://schemas.microsoft.com/office/word/2010/wordml" xmlns:w15="http://schemas.microsoft.com/office/word/2012/wordml" xmlns:wpg="http://schemas.microsoft.com/office/word/2010/wordprocessingGroup" xmlns:wpi="http://schemas.microsoft.com/office/word/2010/wordprocessingInk" xmlns:wne="http://schemas.microsoft.com/office/word/2006/wordml" xmlns:wps="http://schemas.microsoft.com/office/word/2010/wordprocessingShape" mc:Ignorable="w14 w15 wp14">
   <w:footnote w:type="separator" w:id="-1">
     <w:p>
       <w:pPr>
@@ -8801,7 +7339,7 @@
 </file>
 
 <file path=word/numbering.xml><?xml version="1.0" encoding="utf-8"?>
-<w:numbering xmlns:wpc="http://schemas.microsoft.com/office/word/2010/wordprocessingCanvas" xmlns:cx="http://schemas.microsoft.com/office/drawing/2014/chartex" xmlns:cx1="http://schemas.microsoft.com/office/drawing/2015/9/8/chartex" xmlns:mc="http://schemas.openxmlformats.org/markup-compatibility/2006" xmlns:o="urn:schemas-microsoft-com:office:office" xmlns:r="http://schemas.openxmlformats.org/officeDocument/2006/relationships" xmlns:m="http://schemas.openxmlformats.org/officeDocument/2006/math" xmlns:v="urn:schemas-microsoft-com:vml" xmlns:wp14="http://schemas.microsoft.com/office/word/2010/wordprocessingDrawing" xmlns:wp="http://schemas.openxmlformats.org/drawingml/2006/wordprocessingDrawing" xmlns:w10="urn:schemas-microsoft-com:office:word" xmlns:w="http://schemas.openxmlformats.org/wordprocessingml/2006/main" xmlns:w14="http://schemas.microsoft.com/office/word/2010/wordml" xmlns:w15="http://schemas.microsoft.com/office/word/2012/wordml" xmlns:w16se="http://schemas.microsoft.com/office/word/2015/wordml/symex" xmlns:wpg="http://schemas.microsoft.com/office/word/2010/wordprocessingGroup" xmlns:wpi="http://schemas.microsoft.com/office/word/2010/wordprocessingInk" xmlns:wne="http://schemas.microsoft.com/office/word/2006/wordml" xmlns:wps="http://schemas.microsoft.com/office/word/2010/wordprocessingShape" mc:Ignorable="w14 w15 w16se wp14">
+<w:numbering xmlns:wpc="http://schemas.microsoft.com/office/word/2010/wordprocessingCanvas" xmlns:mc="http://schemas.openxmlformats.org/markup-compatibility/2006" xmlns:o="urn:schemas-microsoft-com:office:office" xmlns:r="http://schemas.openxmlformats.org/officeDocument/2006/relationships" xmlns:m="http://schemas.openxmlformats.org/officeDocument/2006/math" xmlns:v="urn:schemas-microsoft-com:vml" xmlns:wp14="http://schemas.microsoft.com/office/word/2010/wordprocessingDrawing" xmlns:wp="http://schemas.openxmlformats.org/drawingml/2006/wordprocessingDrawing" xmlns:w10="urn:schemas-microsoft-com:office:word" xmlns:w="http://schemas.openxmlformats.org/wordprocessingml/2006/main" xmlns:w14="http://schemas.microsoft.com/office/word/2010/wordml" xmlns:w15="http://schemas.microsoft.com/office/word/2012/wordml" xmlns:wpg="http://schemas.microsoft.com/office/word/2010/wordprocessingGroup" xmlns:wpi="http://schemas.microsoft.com/office/word/2010/wordprocessingInk" xmlns:wne="http://schemas.microsoft.com/office/word/2006/wordml" xmlns:wps="http://schemas.microsoft.com/office/word/2010/wordprocessingShape" mc:Ignorable="w14 w15 wp14">
   <w:abstractNum w:abstractNumId="0" w15:restartNumberingAfterBreak="0">
     <w:nsid w:val="10F53269"/>
     <w:multiLevelType w:val="hybridMultilevel"/>
@@ -9584,7 +8122,7 @@
 </file>
 
 <file path=word/styles.xml><?xml version="1.0" encoding="utf-8"?>
-<w:styles xmlns:mc="http://schemas.openxmlformats.org/markup-compatibility/2006" xmlns:r="http://schemas.openxmlformats.org/officeDocument/2006/relationships" xmlns:w="http://schemas.openxmlformats.org/wordprocessingml/2006/main" xmlns:w14="http://schemas.microsoft.com/office/word/2010/wordml" xmlns:w15="http://schemas.microsoft.com/office/word/2012/wordml" xmlns:w16se="http://schemas.microsoft.com/office/word/2015/wordml/symex" mc:Ignorable="w14 w15 w16se">
+<w:styles xmlns:mc="http://schemas.openxmlformats.org/markup-compatibility/2006" xmlns:r="http://schemas.openxmlformats.org/officeDocument/2006/relationships" xmlns:w="http://schemas.openxmlformats.org/wordprocessingml/2006/main" xmlns:w14="http://schemas.microsoft.com/office/word/2010/wordml" xmlns:w15="http://schemas.microsoft.com/office/word/2012/wordml" mc:Ignorable="w14 w15">
   <w:docDefaults>
     <w:rPrDefault>
       <w:rPr>
@@ -10148,592 +8686,6 @@
 </w:styles>
 </file>
 
-<file path=word/glossary/document.xml><?xml version="1.0" encoding="utf-8"?>
-<w:glossaryDocument xmlns:wpc="http://schemas.microsoft.com/office/word/2010/wordprocessingCanvas" xmlns:cx="http://schemas.microsoft.com/office/drawing/2014/chartex" xmlns:cx1="http://schemas.microsoft.com/office/drawing/2015/9/8/chartex" xmlns:mc="http://schemas.openxmlformats.org/markup-compatibility/2006" xmlns:o="urn:schemas-microsoft-com:office:office" xmlns:r="http://schemas.openxmlformats.org/officeDocument/2006/relationships" xmlns:m="http://schemas.openxmlformats.org/officeDocument/2006/math" xmlns:v="urn:schemas-microsoft-com:vml" xmlns:wp14="http://schemas.microsoft.com/office/word/2010/wordprocessingDrawing" xmlns:wp="http://schemas.openxmlformats.org/drawingml/2006/wordprocessingDrawing" xmlns:w10="urn:schemas-microsoft-com:office:word" xmlns:w="http://schemas.openxmlformats.org/wordprocessingml/2006/main" xmlns:w14="http://schemas.microsoft.com/office/word/2010/wordml" xmlns:w15="http://schemas.microsoft.com/office/word/2012/wordml" xmlns:w16se="http://schemas.microsoft.com/office/word/2015/wordml/symex" xmlns:wpg="http://schemas.microsoft.com/office/word/2010/wordprocessingGroup" xmlns:wpi="http://schemas.microsoft.com/office/word/2010/wordprocessingInk" xmlns:wne="http://schemas.microsoft.com/office/word/2006/wordml" xmlns:wps="http://schemas.microsoft.com/office/word/2010/wordprocessingShape" mc:Ignorable="w14 w15 w16se wp14"/>
-</file>
-
-<file path=word/glossary/fontTable.xml><?xml version="1.0" encoding="utf-8"?>
-<w:fonts xmlns:mc="http://schemas.openxmlformats.org/markup-compatibility/2006" xmlns:r="http://schemas.openxmlformats.org/officeDocument/2006/relationships" xmlns:w="http://schemas.openxmlformats.org/wordprocessingml/2006/main" xmlns:w14="http://schemas.microsoft.com/office/word/2010/wordml" xmlns:w15="http://schemas.microsoft.com/office/word/2012/wordml" xmlns:w16se="http://schemas.microsoft.com/office/word/2015/wordml/symex" mc:Ignorable="w14 w15 w16se">
-  <w:font w:name="Calibri">
-    <w:panose1 w:val="020F0502020204030204"/>
-    <w:charset w:val="00"/>
-    <w:family w:val="swiss"/>
-    <w:pitch w:val="variable"/>
-    <w:sig w:usb0="E0002AFF" w:usb1="4000ACFF" w:usb2="00000001" w:usb3="00000000" w:csb0="000001FF" w:csb1="00000000"/>
-  </w:font>
-  <w:font w:name="Courier New">
-    <w:panose1 w:val="02070309020205020404"/>
-    <w:charset w:val="00"/>
-    <w:family w:val="modern"/>
-    <w:pitch w:val="fixed"/>
-    <w:sig w:usb0="E0002EFF" w:usb1="C0007843" w:usb2="00000009" w:usb3="00000000" w:csb0="000001FF" w:csb1="00000000"/>
-  </w:font>
-  <w:font w:name="Times New Roman">
-    <w:panose1 w:val="02020603050405020304"/>
-    <w:charset w:val="00"/>
-    <w:family w:val="roman"/>
-    <w:pitch w:val="variable"/>
-    <w:sig w:usb0="E0002AFF" w:usb1="C0007843" w:usb2="00000009" w:usb3="00000000" w:csb0="000001FF" w:csb1="00000000"/>
-  </w:font>
-  <w:font w:name="Wingdings">
-    <w:panose1 w:val="05000000000000000000"/>
-    <w:charset w:val="02"/>
-    <w:family w:val="auto"/>
-    <w:pitch w:val="variable"/>
-    <w:sig w:usb0="00000000" w:usb1="10000000" w:usb2="00000000" w:usb3="00000000" w:csb0="80000000" w:csb1="00000000"/>
-  </w:font>
-  <w:font w:name="Symbol">
-    <w:panose1 w:val="05050102010706020507"/>
-    <w:charset w:val="02"/>
-    <w:family w:val="roman"/>
-    <w:pitch w:val="variable"/>
-    <w:sig w:usb0="00000000" w:usb1="10000000" w:usb2="00000000" w:usb3="00000000" w:csb0="80000000" w:csb1="00000000"/>
-  </w:font>
-  <w:font w:name="Arial">
-    <w:panose1 w:val="020B0604020202020204"/>
-    <w:charset w:val="00"/>
-    <w:family w:val="swiss"/>
-    <w:pitch w:val="variable"/>
-    <w:sig w:usb0="E0002AFF" w:usb1="C0007843" w:usb2="00000009" w:usb3="00000000" w:csb0="000001FF" w:csb1="00000000"/>
-  </w:font>
-  <w:font w:name="Segoe UI">
-    <w:panose1 w:val="020B0502040204020203"/>
-    <w:charset w:val="00"/>
-    <w:family w:val="swiss"/>
-    <w:pitch w:val="variable"/>
-    <w:sig w:usb0="E4002EFF" w:usb1="C000E47F" w:usb2="00000009" w:usb3="00000000" w:csb0="000001FF" w:csb1="00000000"/>
-  </w:font>
-  <w:font w:name="Georgia">
-    <w:panose1 w:val="02040502050405020303"/>
-    <w:charset w:val="00"/>
-    <w:family w:val="roman"/>
-    <w:pitch w:val="variable"/>
-    <w:sig w:usb0="00000287" w:usb1="00000000" w:usb2="00000000" w:usb3="00000000" w:csb0="0000009F" w:csb1="00000000"/>
-  </w:font>
-  <w:font w:name="Cambria Math">
-    <w:panose1 w:val="02040503050406030204"/>
-    <w:charset w:val="00"/>
-    <w:family w:val="roman"/>
-    <w:pitch w:val="variable"/>
-    <w:sig w:usb0="E00002FF" w:usb1="420024FF" w:usb2="00000000" w:usb3="00000000" w:csb0="0000019F" w:csb1="00000000"/>
-  </w:font>
-  <w:font w:name="SimSun">
-    <w:altName w:val="宋体"/>
-    <w:panose1 w:val="02010600030101010101"/>
-    <w:charset w:val="86"/>
-    <w:family w:val="auto"/>
-    <w:pitch w:val="variable"/>
-    <w:sig w:usb0="00000003" w:usb1="288F0000" w:usb2="00000016" w:usb3="00000000" w:csb0="00040001" w:csb1="00000000"/>
-  </w:font>
-  <w:font w:name="Calibri Light">
-    <w:panose1 w:val="020F0302020204030204"/>
-    <w:charset w:val="00"/>
-    <w:family w:val="swiss"/>
-    <w:pitch w:val="variable"/>
-    <w:sig w:usb0="A0002AEF" w:usb1="4000207B" w:usb2="00000000" w:usb3="00000000" w:csb0="000001FF" w:csb1="00000000"/>
-  </w:font>
-  <w:font w:name="DengXian">
-    <w:altName w:val="等线"/>
-    <w:panose1 w:val="02010600030101010101"/>
-    <w:charset w:val="86"/>
-    <w:family w:val="auto"/>
-    <w:pitch w:val="variable"/>
-    <w:sig w:usb0="A00002BF" w:usb1="38CF7CFA" w:usb2="00000016" w:usb3="00000000" w:csb0="0004000F" w:csb1="00000000"/>
-  </w:font>
-  <w:font w:name="DengXian Light">
-    <w:altName w:val="等线 Light"/>
-    <w:panose1 w:val="02010600030101010101"/>
-    <w:charset w:val="86"/>
-    <w:family w:val="auto"/>
-    <w:pitch w:val="variable"/>
-    <w:sig w:usb0="A00002BF" w:usb1="38CF7CFA" w:usb2="00000016" w:usb3="00000000" w:csb0="0004000F" w:csb1="00000000"/>
-  </w:font>
-</w:fonts>
-</file>
-
-<file path=word/glossary/settings.xml><?xml version="1.0" encoding="utf-8"?>
-<w:settings xmlns:mc="http://schemas.openxmlformats.org/markup-compatibility/2006" xmlns:o="urn:schemas-microsoft-com:office:office" xmlns:r="http://schemas.openxmlformats.org/officeDocument/2006/relationships" xmlns:m="http://schemas.openxmlformats.org/officeDocument/2006/math" xmlns:v="urn:schemas-microsoft-com:vml" xmlns:w10="urn:schemas-microsoft-com:office:word" xmlns:w="http://schemas.openxmlformats.org/wordprocessingml/2006/main" xmlns:w14="http://schemas.microsoft.com/office/word/2010/wordml" xmlns:w15="http://schemas.microsoft.com/office/word/2012/wordml" xmlns:w16se="http://schemas.microsoft.com/office/word/2015/wordml/symex" xmlns:sl="http://schemas.openxmlformats.org/schemaLibrary/2006/main" mc:Ignorable="w14 w15 w16se">
-  <w:view w:val="normal"/>
-  <w:defaultTabStop w:val="720"/>
-  <w:characterSpacingControl w:val="doNotCompress"/>
-  <w:compat>
-    <w:useFELayout/>
-    <w:compatSetting w:name="compatibilityMode" w:uri="http://schemas.microsoft.com/office/word" w:val="15"/>
-    <w:compatSetting w:name="overrideTableStyleFontSizeAndJustification" w:uri="http://schemas.microsoft.com/office/word" w:val="1"/>
-    <w:compatSetting w:name="enableOpenTypeFeatures" w:uri="http://schemas.microsoft.com/office/word" w:val="1"/>
-    <w:compatSetting w:name="doNotFlipMirrorIndents" w:uri="http://schemas.microsoft.com/office/word" w:val="1"/>
-    <w:compatSetting w:name="differentiateMultirowTableHeaders" w:uri="http://schemas.microsoft.com/office/word" w:val="1"/>
-  </w:compat>
-  <w:rsids>
-    <w:rsidRoot w:val="00B24216"/>
-    <w:rsid w:val="000E3A2A"/>
-    <w:rsid w:val="007D1646"/>
-    <w:rsid w:val="00A92B8D"/>
-    <w:rsid w:val="00B24216"/>
-    <w:rsid w:val="00C617A0"/>
-  </w:rsids>
-  <m:mathPr>
-    <m:mathFont m:val="Cambria Math"/>
-    <m:brkBin m:val="before"/>
-    <m:brkBinSub m:val="--"/>
-    <m:smallFrac m:val="0"/>
-    <m:dispDef/>
-    <m:lMargin m:val="0"/>
-    <m:rMargin m:val="0"/>
-    <m:defJc m:val="centerGroup"/>
-    <m:wrapIndent m:val="1440"/>
-    <m:intLim m:val="subSup"/>
-    <m:naryLim m:val="undOvr"/>
-  </m:mathPr>
-  <w:themeFontLang w:val="en-US" w:eastAsia="zh-CN" w:bidi="ar-SA"/>
-  <w:clrSchemeMapping w:bg1="light1" w:t1="dark1" w:bg2="light2" w:t2="dark2" w:accent1="accent1" w:accent2="accent2" w:accent3="accent3" w:accent4="accent4" w:accent5="accent5" w:accent6="accent6" w:hyperlink="hyperlink" w:followedHyperlink="followedHyperlink"/>
-  <w:decimalSymbol w:val="."/>
-  <w:listSeparator w:val=","/>
-  <w15:chartTrackingRefBased/>
-</w:settings>
-</file>
-
-<file path=word/glossary/styles.xml><?xml version="1.0" encoding="utf-8"?>
-<w:styles xmlns:mc="http://schemas.openxmlformats.org/markup-compatibility/2006" xmlns:r="http://schemas.openxmlformats.org/officeDocument/2006/relationships" xmlns:w="http://schemas.openxmlformats.org/wordprocessingml/2006/main" xmlns:w14="http://schemas.microsoft.com/office/word/2010/wordml" xmlns:w15="http://schemas.microsoft.com/office/word/2012/wordml" xmlns:w16se="http://schemas.microsoft.com/office/word/2015/wordml/symex" mc:Ignorable="w14 w15 w16se">
-  <w:docDefaults>
-    <w:rPrDefault>
-      <w:rPr>
-        <w:rFonts w:asciiTheme="minorHAnsi" w:eastAsiaTheme="minorEastAsia" w:hAnsiTheme="minorHAnsi" w:cstheme="minorBidi"/>
-        <w:sz w:val="22"/>
-        <w:szCs w:val="22"/>
-        <w:lang w:val="en-US" w:eastAsia="en-US" w:bidi="ar-SA"/>
-      </w:rPr>
-    </w:rPrDefault>
-    <w:pPrDefault>
-      <w:pPr>
-        <w:spacing w:after="160" w:line="259" w:lineRule="auto"/>
-      </w:pPr>
-    </w:pPrDefault>
-  </w:docDefaults>
-  <w:latentStyles w:defLockedState="0" w:defUIPriority="99" w:defSemiHidden="0" w:defUnhideWhenUsed="0" w:defQFormat="0" w:count="371">
-    <w:lsdException w:name="Normal" w:uiPriority="0" w:qFormat="1"/>
-    <w:lsdException w:name="heading 1" w:uiPriority="9" w:qFormat="1"/>
-    <w:lsdException w:name="heading 2" w:semiHidden="1" w:uiPriority="9" w:unhideWhenUsed="1" w:qFormat="1"/>
-    <w:lsdException w:name="heading 3" w:semiHidden="1" w:uiPriority="9" w:unhideWhenUsed="1" w:qFormat="1"/>
-    <w:lsdException w:name="heading 4" w:semiHidden="1" w:uiPriority="9" w:unhideWhenUsed="1" w:qFormat="1"/>
-    <w:lsdException w:name="heading 5" w:semiHidden="1" w:uiPriority="9" w:unhideWhenUsed="1" w:qFormat="1"/>
-    <w:lsdException w:name="heading 6" w:semiHidden="1" w:uiPriority="9" w:unhideWhenUsed="1" w:qFormat="1"/>
-    <w:lsdException w:name="heading 7" w:semiHidden="1" w:uiPriority="9" w:unhideWhenUsed="1" w:qFormat="1"/>
-    <w:lsdException w:name="heading 8" w:semiHidden="1" w:uiPriority="9" w:unhideWhenUsed="1" w:qFormat="1"/>
-    <w:lsdException w:name="heading 9" w:semiHidden="1" w:uiPriority="9" w:unhideWhenUsed="1" w:qFormat="1"/>
-    <w:lsdException w:name="index 1" w:semiHidden="1" w:unhideWhenUsed="1"/>
-    <w:lsdException w:name="index 2" w:semiHidden="1" w:unhideWhenUsed="1"/>
-    <w:lsdException w:name="index 3" w:semiHidden="1" w:unhideWhenUsed="1"/>
-    <w:lsdException w:name="index 4" w:semiHidden="1" w:unhideWhenUsed="1"/>
-    <w:lsdException w:name="index 5" w:semiHidden="1" w:unhideWhenUsed="1"/>
-    <w:lsdException w:name="index 6" w:semiHidden="1" w:unhideWhenUsed="1"/>
-    <w:lsdException w:name="index 7" w:semiHidden="1" w:unhideWhenUsed="1"/>
-    <w:lsdException w:name="index 8" w:semiHidden="1" w:unhideWhenUsed="1"/>
-    <w:lsdException w:name="index 9" w:semiHidden="1" w:unhideWhenUsed="1"/>
-    <w:lsdException w:name="toc 1" w:semiHidden="1" w:uiPriority="39" w:unhideWhenUsed="1"/>
-    <w:lsdException w:name="toc 2" w:semiHidden="1" w:uiPriority="39" w:unhideWhenUsed="1"/>
-    <w:lsdException w:name="toc 3" w:semiHidden="1" w:uiPriority="39" w:unhideWhenUsed="1"/>
-    <w:lsdException w:name="toc 4" w:semiHidden="1" w:uiPriority="39" w:unhideWhenUsed="1"/>
-    <w:lsdException w:name="toc 5" w:semiHidden="1" w:uiPriority="39" w:unhideWhenUsed="1"/>
-    <w:lsdException w:name="toc 6" w:semiHidden="1" w:uiPriority="39" w:unhideWhenUsed="1"/>
-    <w:lsdException w:name="toc 7" w:semiHidden="1" w:uiPriority="39" w:unhideWhenUsed="1"/>
-    <w:lsdException w:name="toc 8" w:semiHidden="1" w:uiPriority="39" w:unhideWhenUsed="1"/>
-    <w:lsdException w:name="toc 9" w:semiHidden="1" w:uiPriority="39" w:unhideWhenUsed="1"/>
-    <w:lsdException w:name="Normal Indent" w:semiHidden="1" w:unhideWhenUsed="1"/>
-    <w:lsdException w:name="footnote text" w:semiHidden="1" w:unhideWhenUsed="1"/>
-    <w:lsdException w:name="annotation text" w:semiHidden="1" w:unhideWhenUsed="1"/>
-    <w:lsdException w:name="header" w:semiHidden="1" w:unhideWhenUsed="1"/>
-    <w:lsdException w:name="footer" w:semiHidden="1" w:unhideWhenUsed="1"/>
-    <w:lsdException w:name="index heading" w:semiHidden="1" w:unhideWhenUsed="1"/>
-    <w:lsdException w:name="caption" w:semiHidden="1" w:uiPriority="35" w:unhideWhenUsed="1" w:qFormat="1"/>
-    <w:lsdException w:name="table of figures" w:semiHidden="1" w:unhideWhenUsed="1"/>
-    <w:lsdException w:name="envelope address" w:semiHidden="1" w:unhideWhenUsed="1"/>
-    <w:lsdException w:name="envelope return" w:semiHidden="1" w:unhideWhenUsed="1"/>
-    <w:lsdException w:name="footnote reference" w:semiHidden="1" w:unhideWhenUsed="1"/>
-    <w:lsdException w:name="annotation reference" w:semiHidden="1" w:unhideWhenUsed="1"/>
-    <w:lsdException w:name="line number" w:semiHidden="1" w:unhideWhenUsed="1"/>
-    <w:lsdException w:name="page number" w:semiHidden="1" w:unhideWhenUsed="1"/>
-    <w:lsdException w:name="endnote reference" w:semiHidden="1" w:unhideWhenUsed="1"/>
-    <w:lsdException w:name="endnote text" w:semiHidden="1" w:unhideWhenUsed="1"/>
-    <w:lsdException w:name="table of authorities" w:semiHidden="1" w:unhideWhenUsed="1"/>
-    <w:lsdException w:name="macro" w:semiHidden="1" w:unhideWhenUsed="1"/>
-    <w:lsdException w:name="toa heading" w:semiHidden="1" w:unhideWhenUsed="1"/>
-    <w:lsdException w:name="List" w:semiHidden="1" w:unhideWhenUsed="1"/>
-    <w:lsdException w:name="List Bullet" w:semiHidden="1" w:unhideWhenUsed="1"/>
-    <w:lsdException w:name="List Number" w:semiHidden="1" w:unhideWhenUsed="1"/>
-    <w:lsdException w:name="List 2" w:semiHidden="1" w:unhideWhenUsed="1"/>
-    <w:lsdException w:name="List 3" w:semiHidden="1" w:unhideWhenUsed="1"/>
-    <w:lsdException w:name="List 4" w:semiHidden="1" w:unhideWhenUsed="1"/>
-    <w:lsdException w:name="List 5" w:semiHidden="1" w:unhideWhenUsed="1"/>
-    <w:lsdException w:name="List Bullet 2" w:semiHidden="1" w:unhideWhenUsed="1"/>
-    <w:lsdException w:name="List Bullet 3" w:semiHidden="1" w:unhideWhenUsed="1"/>
-    <w:lsdException w:name="List Bullet 4" w:semiHidden="1" w:unhideWhenUsed="1"/>
-    <w:lsdException w:name="List Bullet 5" w:semiHidden="1" w:unhideWhenUsed="1"/>
-    <w:lsdException w:name="List Number 2" w:semiHidden="1" w:unhideWhenUsed="1"/>
-    <w:lsdException w:name="List Number 3" w:semiHidden="1" w:unhideWhenUsed="1"/>
-    <w:lsdException w:name="List Number 4" w:semiHidden="1" w:unhideWhenUsed="1"/>
-    <w:lsdException w:name="List Number 5" w:semiHidden="1" w:unhideWhenUsed="1"/>
-    <w:lsdException w:name="Title" w:uiPriority="10" w:qFormat="1"/>
-    <w:lsdException w:name="Closing" w:semiHidden="1" w:unhideWhenUsed="1"/>
-    <w:lsdException w:name="Signature" w:semiHidden="1" w:unhideWhenUsed="1"/>
-    <w:lsdException w:name="Default Paragraph Font" w:semiHidden="1" w:uiPriority="1" w:unhideWhenUsed="1"/>
-    <w:lsdException w:name="Body Text" w:semiHidden="1" w:unhideWhenUsed="1"/>
-    <w:lsdException w:name="Body Text Indent" w:semiHidden="1" w:unhideWhenUsed="1"/>
-    <w:lsdException w:name="List Continue" w:semiHidden="1" w:unhideWhenUsed="1"/>
-    <w:lsdException w:name="List Continue 2" w:semiHidden="1" w:unhideWhenUsed="1"/>
-    <w:lsdException w:name="List Continue 3" w:semiHidden="1" w:unhideWhenUsed="1"/>
-    <w:lsdException w:name="List Continue 4" w:semiHidden="1" w:unhideWhenUsed="1"/>
-    <w:lsdException w:name="List Continue 5" w:semiHidden="1" w:unhideWhenUsed="1"/>
-    <w:lsdException w:name="Message Header" w:semiHidden="1" w:unhideWhenUsed="1"/>
-    <w:lsdException w:name="Subtitle" w:uiPriority="11" w:qFormat="1"/>
-    <w:lsdException w:name="Salutation" w:semiHidden="1" w:unhideWhenUsed="1"/>
-    <w:lsdException w:name="Date" w:semiHidden="1" w:unhideWhenUsed="1"/>
-    <w:lsdException w:name="Body Text First Indent" w:semiHidden="1" w:unhideWhenUsed="1"/>
-    <w:lsdException w:name="Body Text First Indent 2" w:semiHidden="1" w:unhideWhenUsed="1"/>
-    <w:lsdException w:name="Note Heading" w:semiHidden="1" w:unhideWhenUsed="1"/>
-    <w:lsdException w:name="Body Text 2" w:semiHidden="1" w:unhideWhenUsed="1"/>
-    <w:lsdException w:name="Body Text 3" w:semiHidden="1" w:unhideWhenUsed="1"/>
-    <w:lsdException w:name="Body Text Indent 2" w:semiHidden="1" w:unhideWhenUsed="1"/>
-    <w:lsdException w:name="Body Text Indent 3" w:semiHidden="1" w:unhideWhenUsed="1"/>
-    <w:lsdException w:name="Block Text" w:semiHidden="1" w:unhideWhenUsed="1"/>
-    <w:lsdException w:name="Hyperlink" w:semiHidden="1" w:unhideWhenUsed="1"/>
-    <w:lsdException w:name="FollowedHyperlink" w:semiHidden="1" w:unhideWhenUsed="1"/>
-    <w:lsdException w:name="Strong" w:uiPriority="22" w:qFormat="1"/>
-    <w:lsdException w:name="Emphasis" w:uiPriority="20" w:qFormat="1"/>
-    <w:lsdException w:name="Document Map" w:semiHidden="1" w:unhideWhenUsed="1"/>
-    <w:lsdException w:name="Plain Text" w:semiHidden="1" w:unhideWhenUsed="1"/>
-    <w:lsdException w:name="E-mail Signature" w:semiHidden="1" w:unhideWhenUsed="1"/>
-    <w:lsdException w:name="HTML Top of Form" w:semiHidden="1" w:unhideWhenUsed="1"/>
-    <w:lsdException w:name="HTML Bottom of Form" w:semiHidden="1" w:unhideWhenUsed="1"/>
-    <w:lsdException w:name="Normal (Web)" w:semiHidden="1" w:unhideWhenUsed="1"/>
-    <w:lsdException w:name="HTML Acronym" w:semiHidden="1" w:unhideWhenUsed="1"/>
-    <w:lsdException w:name="HTML Address" w:semiHidden="1" w:unhideWhenUsed="1"/>
-    <w:lsdException w:name="HTML Cite" w:semiHidden="1" w:unhideWhenUsed="1"/>
-    <w:lsdException w:name="HTML Code" w:semiHidden="1" w:unhideWhenUsed="1"/>
-    <w:lsdException w:name="HTML Definition" w:semiHidden="1" w:unhideWhenUsed="1"/>
-    <w:lsdException w:name="HTML Keyboard" w:semiHidden="1" w:unhideWhenUsed="1"/>
-    <w:lsdException w:name="HTML Preformatted" w:semiHidden="1" w:unhideWhenUsed="1"/>
-    <w:lsdException w:name="HTML Sample" w:semiHidden="1" w:unhideWhenUsed="1"/>
-    <w:lsdException w:name="HTML Typewriter" w:semiHidden="1" w:unhideWhenUsed="1"/>
-    <w:lsdException w:name="HTML Variable" w:semiHidden="1" w:unhideWhenUsed="1"/>
-    <w:lsdException w:name="Normal Table" w:semiHidden="1" w:unhideWhenUsed="1"/>
-    <w:lsdException w:name="annotation subject" w:semiHidden="1" w:unhideWhenUsed="1"/>
-    <w:lsdException w:name="No List" w:semiHidden="1" w:unhideWhenUsed="1"/>
-    <w:lsdException w:name="Outline List 1" w:semiHidden="1" w:unhideWhenUsed="1"/>
-    <w:lsdException w:name="Outline List 2" w:semiHidden="1" w:unhideWhenUsed="1"/>
-    <w:lsdException w:name="Outline List 3" w:semiHidden="1" w:unhideWhenUsed="1"/>
-    <w:lsdException w:name="Table Simple 1" w:semiHidden="1" w:unhideWhenUsed="1"/>
-    <w:lsdException w:name="Table Simple 2" w:semiHidden="1" w:unhideWhenUsed="1"/>
-    <w:lsdException w:name="Table Simple 3" w:semiHidden="1" w:unhideWhenUsed="1"/>
-    <w:lsdException w:name="Table Classic 1" w:semiHidden="1" w:unhideWhenUsed="1"/>
-    <w:lsdException w:name="Table Classic 2" w:semiHidden="1" w:unhideWhenUsed="1"/>
-    <w:lsdException w:name="Table Classic 3" w:semiHidden="1" w:unhideWhenUsed="1"/>
-    <w:lsdException w:name="Table Classic 4" w:semiHidden="1" w:unhideWhenUsed="1"/>
-    <w:lsdException w:name="Table Colorful 1" w:semiHidden="1" w:unhideWhenUsed="1"/>
-    <w:lsdException w:name="Table Colorful 2" w:semiHidden="1" w:unhideWhenUsed="1"/>
-    <w:lsdException w:name="Table Colorful 3" w:semiHidden="1" w:unhideWhenUsed="1"/>
-    <w:lsdException w:name="Table Columns 1" w:semiHidden="1" w:unhideWhenUsed="1"/>
-    <w:lsdException w:name="Table Columns 2" w:semiHidden="1" w:unhideWhenUsed="1"/>
-    <w:lsdException w:name="Table Columns 3" w:semiHidden="1" w:unhideWhenUsed="1"/>
-    <w:lsdException w:name="Table Columns 4" w:semiHidden="1" w:unhideWhenUsed="1"/>
-    <w:lsdException w:name="Table Columns 5" w:semiHidden="1" w:unhideWhenUsed="1"/>
-    <w:lsdException w:name="Table Grid 1" w:semiHidden="1" w:unhideWhenUsed="1"/>
-    <w:lsdException w:name="Table Grid 2" w:semiHidden="1" w:unhideWhenUsed="1"/>
-    <w:lsdException w:name="Table Grid 3" w:semiHidden="1" w:unhideWhenUsed="1"/>
-    <w:lsdException w:name="Table Grid 4" w:semiHidden="1" w:unhideWhenUsed="1"/>
-    <w:lsdException w:name="Table Grid 5" w:semiHidden="1" w:unhideWhenUsed="1"/>
-    <w:lsdException w:name="Table Grid 6" w:semiHidden="1" w:unhideWhenUsed="1"/>
-    <w:lsdException w:name="Table Grid 7" w:semiHidden="1" w:unhideWhenUsed="1"/>
-    <w:lsdException w:name="Table Grid 8" w:semiHidden="1" w:unhideWhenUsed="1"/>
-    <w:lsdException w:name="Table List 1" w:semiHidden="1" w:unhideWhenUsed="1"/>
-    <w:lsdException w:name="Table List 2" w:semiHidden="1" w:unhideWhenUsed="1"/>
-    <w:lsdException w:name="Table List 3" w:semiHidden="1" w:unhideWhenUsed="1"/>
-    <w:lsdException w:name="Table List 4" w:semiHidden="1" w:unhideWhenUsed="1"/>
-    <w:lsdException w:name="Table List 5" w:semiHidden="1" w:unhideWhenUsed="1"/>
-    <w:lsdException w:name="Table List 6" w:semiHidden="1" w:unhideWhenUsed="1"/>
-    <w:lsdException w:name="Table List 7" w:semiHidden="1" w:unhideWhenUsed="1"/>
-    <w:lsdException w:name="Table List 8" w:semiHidden="1" w:unhideWhenUsed="1"/>
-    <w:lsdException w:name="Table 3D effects 1" w:semiHidden="1" w:unhideWhenUsed="1"/>
-    <w:lsdException w:name="Table 3D effects 2" w:semiHidden="1" w:unhideWhenUsed="1"/>
-    <w:lsdException w:name="Table 3D effects 3" w:semiHidden="1" w:unhideWhenUsed="1"/>
-    <w:lsdException w:name="Table Contemporary" w:semiHidden="1" w:unhideWhenUsed="1"/>
-    <w:lsdException w:name="Table Elegant" w:semiHidden="1" w:unhideWhenUsed="1"/>
-    <w:lsdException w:name="Table Professional" w:semiHidden="1" w:unhideWhenUsed="1"/>
-    <w:lsdException w:name="Table Subtle 1" w:semiHidden="1" w:unhideWhenUsed="1"/>
-    <w:lsdException w:name="Table Subtle 2" w:semiHidden="1" w:unhideWhenUsed="1"/>
-    <w:lsdException w:name="Table Web 1" w:semiHidden="1" w:unhideWhenUsed="1"/>
-    <w:lsdException w:name="Table Web 2" w:semiHidden="1" w:unhideWhenUsed="1"/>
-    <w:lsdException w:name="Table Web 3" w:semiHidden="1" w:unhideWhenUsed="1"/>
-    <w:lsdException w:name="Balloon Text" w:semiHidden="1" w:unhideWhenUsed="1"/>
-    <w:lsdException w:name="Table Grid" w:uiPriority="39"/>
-    <w:lsdException w:name="Table Theme" w:semiHidden="1" w:unhideWhenUsed="1"/>
-    <w:lsdException w:name="Placeholder Text" w:semiHidden="1"/>
-    <w:lsdException w:name="No Spacing" w:uiPriority="1" w:qFormat="1"/>
-    <w:lsdException w:name="Light Shading" w:uiPriority="60"/>
-    <w:lsdException w:name="Light List" w:uiPriority="61"/>
-    <w:lsdException w:name="Light Grid" w:uiPriority="62"/>
-    <w:lsdException w:name="Medium Shading 1" w:uiPriority="63"/>
-    <w:lsdException w:name="Medium Shading 2" w:uiPriority="64"/>
-    <w:lsdException w:name="Medium List 1" w:uiPriority="65"/>
-    <w:lsdException w:name="Medium List 2" w:uiPriority="66"/>
-    <w:lsdException w:name="Medium Grid 1" w:uiPriority="67"/>
-    <w:lsdException w:name="Medium Grid 2" w:uiPriority="68"/>
-    <w:lsdException w:name="Medium Grid 3" w:uiPriority="69"/>
-    <w:lsdException w:name="Dark List" w:uiPriority="70"/>
-    <w:lsdException w:name="Colorful Shading" w:uiPriority="71"/>
-    <w:lsdException w:name="Colorful List" w:uiPriority="72"/>
-    <w:lsdException w:name="Colorful Grid" w:uiPriority="73"/>
-    <w:lsdException w:name="Light Shading Accent 1" w:uiPriority="60"/>
-    <w:lsdException w:name="Light List Accent 1" w:uiPriority="61"/>
-    <w:lsdException w:name="Light Grid Accent 1" w:uiPriority="62"/>
-    <w:lsdException w:name="Medium Shading 1 Accent 1" w:uiPriority="63"/>
-    <w:lsdException w:name="Medium Shading 2 Accent 1" w:uiPriority="64"/>
-    <w:lsdException w:name="Medium List 1 Accent 1" w:uiPriority="65"/>
-    <w:lsdException w:name="Revision" w:semiHidden="1"/>
-    <w:lsdException w:name="List Paragraph" w:uiPriority="34" w:qFormat="1"/>
-    <w:lsdException w:name="Quote" w:uiPriority="29" w:qFormat="1"/>
-    <w:lsdException w:name="Intense Quote" w:uiPriority="30" w:qFormat="1"/>
-    <w:lsdException w:name="Medium List 2 Accent 1" w:uiPriority="66"/>
-    <w:lsdException w:name="Medium Grid 1 Accent 1" w:uiPriority="67"/>
-    <w:lsdException w:name="Medium Grid 2 Accent 1" w:uiPriority="68"/>
-    <w:lsdException w:name="Medium Grid 3 Accent 1" w:uiPriority="69"/>
-    <w:lsdException w:name="Dark List Accent 1" w:uiPriority="70"/>
-    <w:lsdException w:name="Colorful Shading Accent 1" w:uiPriority="71"/>
-    <w:lsdException w:name="Colorful List Accent 1" w:uiPriority="72"/>
-    <w:lsdException w:name="Colorful Grid Accent 1" w:uiPriority="73"/>
-    <w:lsdException w:name="Light Shading Accent 2" w:uiPriority="60"/>
-    <w:lsdException w:name="Light List Accent 2" w:uiPriority="61"/>
-    <w:lsdException w:name="Light Grid Accent 2" w:uiPriority="62"/>
-    <w:lsdException w:name="Medium Shading 1 Accent 2" w:uiPriority="63"/>
-    <w:lsdException w:name="Medium Shading 2 Accent 2" w:uiPriority="64"/>
-    <w:lsdException w:name="Medium List 1 Accent 2" w:uiPriority="65"/>
-    <w:lsdException w:name="Medium List 2 Accent 2" w:uiPriority="66"/>
-    <w:lsdException w:name="Medium Grid 1 Accent 2" w:uiPriority="67"/>
-    <w:lsdException w:name="Medium Grid 2 Accent 2" w:uiPriority="68"/>
-    <w:lsdException w:name="Medium Grid 3 Accent 2" w:uiPriority="69"/>
-    <w:lsdException w:name="Dark List Accent 2" w:uiPriority="70"/>
-    <w:lsdException w:name="Colorful Shading Accent 2" w:uiPriority="71"/>
-    <w:lsdException w:name="Colorful List Accent 2" w:uiPriority="72"/>
-    <w:lsdException w:name="Colorful Grid Accent 2" w:uiPriority="73"/>
-    <w:lsdException w:name="Light Shading Accent 3" w:uiPriority="60"/>
-    <w:lsdException w:name="Light List Accent 3" w:uiPriority="61"/>
-    <w:lsdException w:name="Light Grid Accent 3" w:uiPriority="62"/>
-    <w:lsdException w:name="Medium Shading 1 Accent 3" w:uiPriority="63"/>
-    <w:lsdException w:name="Medium Shading 2 Accent 3" w:uiPriority="64"/>
-    <w:lsdException w:name="Medium List 1 Accent 3" w:uiPriority="65"/>
-    <w:lsdException w:name="Medium List 2 Accent 3" w:uiPriority="66"/>
-    <w:lsdException w:name="Medium Grid 1 Accent 3" w:uiPriority="67"/>
-    <w:lsdException w:name="Medium Grid 2 Accent 3" w:uiPriority="68"/>
-    <w:lsdException w:name="Medium Grid 3 Accent 3" w:uiPriority="69"/>
-    <w:lsdException w:name="Dark List Accent 3" w:uiPriority="70"/>
-    <w:lsdException w:name="Colorful Shading Accent 3" w:uiPriority="71"/>
-    <w:lsdException w:name="Colorful List Accent 3" w:uiPriority="72"/>
-    <w:lsdException w:name="Colorful Grid Accent 3" w:uiPriority="73"/>
-    <w:lsdException w:name="Light Shading Accent 4" w:uiPriority="60"/>
-    <w:lsdException w:name="Light List Accent 4" w:uiPriority="61"/>
-    <w:lsdException w:name="Light Grid Accent 4" w:uiPriority="62"/>
-    <w:lsdException w:name="Medium Shading 1 Accent 4" w:uiPriority="63"/>
-    <w:lsdException w:name="Medium Shading 2 Accent 4" w:uiPriority="64"/>
-    <w:lsdException w:name="Medium List 1 Accent 4" w:uiPriority="65"/>
-    <w:lsdException w:name="Medium List 2 Accent 4" w:uiPriority="66"/>
-    <w:lsdException w:name="Medium Grid 1 Accent 4" w:uiPriority="67"/>
-    <w:lsdException w:name="Medium Grid 2 Accent 4" w:uiPriority="68"/>
-    <w:lsdException w:name="Medium Grid 3 Accent 4" w:uiPriority="69"/>
-    <w:lsdException w:name="Dark List Accent 4" w:uiPriority="70"/>
-    <w:lsdException w:name="Colorful Shading Accent 4" w:uiPriority="71"/>
-    <w:lsdException w:name="Colorful List Accent 4" w:uiPriority="72"/>
-    <w:lsdException w:name="Colorful Grid Accent 4" w:uiPriority="73"/>
-    <w:lsdException w:name="Light Shading Accent 5" w:uiPriority="60"/>
-    <w:lsdException w:name="Light List Accent 5" w:uiPriority="61"/>
-    <w:lsdException w:name="Light Grid Accent 5" w:uiPriority="62"/>
-    <w:lsdException w:name="Medium Shading 1 Accent 5" w:uiPriority="63"/>
-    <w:lsdException w:name="Medium Shading 2 Accent 5" w:uiPriority="64"/>
-    <w:lsdException w:name="Medium List 1 Accent 5" w:uiPriority="65"/>
-    <w:lsdException w:name="Medium List 2 Accent 5" w:uiPriority="66"/>
-    <w:lsdException w:name="Medium Grid 1 Accent 5" w:uiPriority="67"/>
-    <w:lsdException w:name="Medium Grid 2 Accent 5" w:uiPriority="68"/>
-    <w:lsdException w:name="Medium Grid 3 Accent 5" w:uiPriority="69"/>
-    <w:lsdException w:name="Dark List Accent 5" w:uiPriority="70"/>
-    <w:lsdException w:name="Colorful Shading Accent 5" w:uiPriority="71"/>
-    <w:lsdException w:name="Colorful List Accent 5" w:uiPriority="72"/>
-    <w:lsdException w:name="Colorful Grid Accent 5" w:uiPriority="73"/>
-    <w:lsdException w:name="Light Shading Accent 6" w:uiPriority="60"/>
-    <w:lsdException w:name="Light List Accent 6" w:uiPriority="61"/>
-    <w:lsdException w:name="Light Grid Accent 6" w:uiPriority="62"/>
-    <w:lsdException w:name="Medium Shading 1 Accent 6" w:uiPriority="63"/>
-    <w:lsdException w:name="Medium Shading 2 Accent 6" w:uiPriority="64"/>
-    <w:lsdException w:name="Medium List 1 Accent 6" w:uiPriority="65"/>
-    <w:lsdException w:name="Medium List 2 Accent 6" w:uiPriority="66"/>
-    <w:lsdException w:name="Medium Grid 1 Accent 6" w:uiPriority="67"/>
-    <w:lsdException w:name="Medium Grid 2 Accent 6" w:uiPriority="68"/>
-    <w:lsdException w:name="Medium Grid 3 Accent 6" w:uiPriority="69"/>
-    <w:lsdException w:name="Dark List Accent 6" w:uiPriority="70"/>
-    <w:lsdException w:name="Colorful Shading Accent 6" w:uiPriority="71"/>
-    <w:lsdException w:name="Colorful List Accent 6" w:uiPriority="72"/>
-    <w:lsdException w:name="Colorful Grid Accent 6" w:uiPriority="73"/>
-    <w:lsdException w:name="Subtle Emphasis" w:uiPriority="19" w:qFormat="1"/>
-    <w:lsdException w:name="Intense Emphasis" w:uiPriority="21" w:qFormat="1"/>
-    <w:lsdException w:name="Subtle Reference" w:uiPriority="31" w:qFormat="1"/>
-    <w:lsdException w:name="Intense Reference" w:uiPriority="32" w:qFormat="1"/>
-    <w:lsdException w:name="Book Title" w:uiPriority="33" w:qFormat="1"/>
-    <w:lsdException w:name="Bibliography" w:semiHidden="1" w:uiPriority="37" w:unhideWhenUsed="1"/>
-    <w:lsdException w:name="TOC Heading" w:semiHidden="1" w:uiPriority="39" w:unhideWhenUsed="1" w:qFormat="1"/>
-    <w:lsdException w:name="Plain Table 1" w:uiPriority="41"/>
-    <w:lsdException w:name="Plain Table 2" w:uiPriority="42"/>
-    <w:lsdException w:name="Plain Table 3" w:uiPriority="43"/>
-    <w:lsdException w:name="Plain Table 4" w:uiPriority="44"/>
-    <w:lsdException w:name="Plain Table 5" w:uiPriority="45"/>
-    <w:lsdException w:name="Grid Table Light" w:uiPriority="40"/>
-    <w:lsdException w:name="Grid Table 1 Light" w:uiPriority="46"/>
-    <w:lsdException w:name="Grid Table 2" w:uiPriority="47"/>
-    <w:lsdException w:name="Grid Table 3" w:uiPriority="48"/>
-    <w:lsdException w:name="Grid Table 4" w:uiPriority="49"/>
-    <w:lsdException w:name="Grid Table 5 Dark" w:uiPriority="50"/>
-    <w:lsdException w:name="Grid Table 6 Colorful" w:uiPriority="51"/>
-    <w:lsdException w:name="Grid Table 7 Colorful" w:uiPriority="52"/>
-    <w:lsdException w:name="Grid Table 1 Light Accent 1" w:uiPriority="46"/>
-    <w:lsdException w:name="Grid Table 2 Accent 1" w:uiPriority="47"/>
-    <w:lsdException w:name="Grid Table 3 Accent 1" w:uiPriority="48"/>
-    <w:lsdException w:name="Grid Table 4 Accent 1" w:uiPriority="49"/>
-    <w:lsdException w:name="Grid Table 5 Dark Accent 1" w:uiPriority="50"/>
-    <w:lsdException w:name="Grid Table 6 Colorful Accent 1" w:uiPriority="51"/>
-    <w:lsdException w:name="Grid Table 7 Colorful Accent 1" w:uiPriority="52"/>
-    <w:lsdException w:name="Grid Table 1 Light Accent 2" w:uiPriority="46"/>
-    <w:lsdException w:name="Grid Table 2 Accent 2" w:uiPriority="47"/>
-    <w:lsdException w:name="Grid Table 3 Accent 2" w:uiPriority="48"/>
-    <w:lsdException w:name="Grid Table 4 Accent 2" w:uiPriority="49"/>
-    <w:lsdException w:name="Grid Table 5 Dark Accent 2" w:uiPriority="50"/>
-    <w:lsdException w:name="Grid Table 6 Colorful Accent 2" w:uiPriority="51"/>
-    <w:lsdException w:name="Grid Table 7 Colorful Accent 2" w:uiPriority="52"/>
-    <w:lsdException w:name="Grid Table 1 Light Accent 3" w:uiPriority="46"/>
-    <w:lsdException w:name="Grid Table 2 Accent 3" w:uiPriority="47"/>
-    <w:lsdException w:name="Grid Table 3 Accent 3" w:uiPriority="48"/>
-    <w:lsdException w:name="Grid Table 4 Accent 3" w:uiPriority="49"/>
-    <w:lsdException w:name="Grid Table 5 Dark Accent 3" w:uiPriority="50"/>
-    <w:lsdException w:name="Grid Table 6 Colorful Accent 3" w:uiPriority="51"/>
-    <w:lsdException w:name="Grid Table 7 Colorful Accent 3" w:uiPriority="52"/>
-    <w:lsdException w:name="Grid Table 1 Light Accent 4" w:uiPriority="46"/>
-    <w:lsdException w:name="Grid Table 2 Accent 4" w:uiPriority="47"/>
-    <w:lsdException w:name="Grid Table 3 Accent 4" w:uiPriority="48"/>
-    <w:lsdException w:name="Grid Table 4 Accent 4" w:uiPriority="49"/>
-    <w:lsdException w:name="Grid Table 5 Dark Accent 4" w:uiPriority="50"/>
-    <w:lsdException w:name="Grid Table 6 Colorful Accent 4" w:uiPriority="51"/>
-    <w:lsdException w:name="Grid Table 7 Colorful Accent 4" w:uiPriority="52"/>
-    <w:lsdException w:name="Grid Table 1 Light Accent 5" w:uiPriority="46"/>
-    <w:lsdException w:name="Grid Table 2 Accent 5" w:uiPriority="47"/>
-    <w:lsdException w:name="Grid Table 3 Accent 5" w:uiPriority="48"/>
-    <w:lsdException w:name="Grid Table 4 Accent 5" w:uiPriority="49"/>
-    <w:lsdException w:name="Grid Table 5 Dark Accent 5" w:uiPriority="50"/>
-    <w:lsdException w:name="Grid Table 6 Colorful Accent 5" w:uiPriority="51"/>
-    <w:lsdException w:name="Grid Table 7 Colorful Accent 5" w:uiPriority="52"/>
-    <w:lsdException w:name="Grid Table 1 Light Accent 6" w:uiPriority="46"/>
-    <w:lsdException w:name="Grid Table 2 Accent 6" w:uiPriority="47"/>
-    <w:lsdException w:name="Grid Table 3 Accent 6" w:uiPriority="48"/>
-    <w:lsdException w:name="Grid Table 4 Accent 6" w:uiPriority="49"/>
-    <w:lsdException w:name="Grid Table 5 Dark Accent 6" w:uiPriority="50"/>
-    <w:lsdException w:name="Grid Table 6 Colorful Accent 6" w:uiPriority="51"/>
-    <w:lsdException w:name="Grid Table 7 Colorful Accent 6" w:uiPriority="52"/>
-    <w:lsdException w:name="List Table 1 Light" w:uiPriority="46"/>
-    <w:lsdException w:name="List Table 2" w:uiPriority="47"/>
-    <w:lsdException w:name="List Table 3" w:uiPriority="48"/>
-    <w:lsdException w:name="List Table 4" w:uiPriority="49"/>
-    <w:lsdException w:name="List Table 5 Dark" w:uiPriority="50"/>
-    <w:lsdException w:name="List Table 6 Colorful" w:uiPriority="51"/>
-    <w:lsdException w:name="List Table 7 Colorful" w:uiPriority="52"/>
-    <w:lsdException w:name="List Table 1 Light Accent 1" w:uiPriority="46"/>
-    <w:lsdException w:name="List Table 2 Accent 1" w:uiPriority="47"/>
-    <w:lsdException w:name="List Table 3 Accent 1" w:uiPriority="48"/>
-    <w:lsdException w:name="List Table 4 Accent 1" w:uiPriority="49"/>
-    <w:lsdException w:name="List Table 5 Dark Accent 1" w:uiPriority="50"/>
-    <w:lsdException w:name="List Table 6 Colorful Accent 1" w:uiPriority="51"/>
-    <w:lsdException w:name="List Table 7 Colorful Accent 1" w:uiPriority="52"/>
-    <w:lsdException w:name="List Table 1 Light Accent 2" w:uiPriority="46"/>
-    <w:lsdException w:name="List Table 2 Accent 2" w:uiPriority="47"/>
-    <w:lsdException w:name="List Table 3 Accent 2" w:uiPriority="48"/>
-    <w:lsdException w:name="List Table 4 Accent 2" w:uiPriority="49"/>
-    <w:lsdException w:name="List Table 5 Dark Accent 2" w:uiPriority="50"/>
-    <w:lsdException w:name="List Table 6 Colorful Accent 2" w:uiPriority="51"/>
-    <w:lsdException w:name="List Table 7 Colorful Accent 2" w:uiPriority="52"/>
-    <w:lsdException w:name="List Table 1 Light Accent 3" w:uiPriority="46"/>
-    <w:lsdException w:name="List Table 2 Accent 3" w:uiPriority="47"/>
-    <w:lsdException w:name="List Table 3 Accent 3" w:uiPriority="48"/>
-    <w:lsdException w:name="List Table 4 Accent 3" w:uiPriority="49"/>
-    <w:lsdException w:name="List Table 5 Dark Accent 3" w:uiPriority="50"/>
-    <w:lsdException w:name="List Table 6 Colorful Accent 3" w:uiPriority="51"/>
-    <w:lsdException w:name="List Table 7 Colorful Accent 3" w:uiPriority="52"/>
-    <w:lsdException w:name="List Table 1 Light Accent 4" w:uiPriority="46"/>
-    <w:lsdException w:name="List Table 2 Accent 4" w:uiPriority="47"/>
-    <w:lsdException w:name="List Table 3 Accent 4" w:uiPriority="48"/>
-    <w:lsdException w:name="List Table 4 Accent 4" w:uiPriority="49"/>
-    <w:lsdException w:name="List Table 5 Dark Accent 4" w:uiPriority="50"/>
-    <w:lsdException w:name="List Table 6 Colorful Accent 4" w:uiPriority="51"/>
-    <w:lsdException w:name="List Table 7 Colorful Accent 4" w:uiPriority="52"/>
-    <w:lsdException w:name="List Table 1 Light Accent 5" w:uiPriority="46"/>
-    <w:lsdException w:name="List Table 2 Accent 5" w:uiPriority="47"/>
-    <w:lsdException w:name="List Table 3 Accent 5" w:uiPriority="48"/>
-    <w:lsdException w:name="List Table 4 Accent 5" w:uiPriority="49"/>
-    <w:lsdException w:name="List Table 5 Dark Accent 5" w:uiPriority="50"/>
-    <w:lsdException w:name="List Table 6 Colorful Accent 5" w:uiPriority="51"/>
-    <w:lsdException w:name="List Table 7 Colorful Accent 5" w:uiPriority="52"/>
-    <w:lsdException w:name="List Table 1 Light Accent 6" w:uiPriority="46"/>
-    <w:lsdException w:name="List Table 2 Accent 6" w:uiPriority="47"/>
-    <w:lsdException w:name="List Table 3 Accent 6" w:uiPriority="48"/>
-    <w:lsdException w:name="List Table 4 Accent 6" w:uiPriority="49"/>
-    <w:lsdException w:name="List Table 5 Dark Accent 6" w:uiPriority="50"/>
-    <w:lsdException w:name="List Table 6 Colorful Accent 6" w:uiPriority="51"/>
-    <w:lsdException w:name="List Table 7 Colorful Accent 6" w:uiPriority="52"/>
-  </w:latentStyles>
-  <w:style w:type="paragraph" w:default="1" w:styleId="Normal">
-    <w:name w:val="Normal"/>
-    <w:qFormat/>
-  </w:style>
-  <w:style w:type="character" w:default="1" w:styleId="DefaultParagraphFont">
-    <w:name w:val="Default Paragraph Font"/>
-    <w:uiPriority w:val="1"/>
-    <w:semiHidden/>
-    <w:unhideWhenUsed/>
-  </w:style>
-  <w:style w:type="table" w:default="1" w:styleId="TableNormal">
-    <w:name w:val="Normal Table"/>
-    <w:uiPriority w:val="99"/>
-    <w:semiHidden/>
-    <w:unhideWhenUsed/>
-    <w:tblPr>
-      <w:tblInd w:w="0" w:type="dxa"/>
-      <w:tblCellMar>
-        <w:top w:w="0" w:type="dxa"/>
-        <w:left w:w="108" w:type="dxa"/>
-        <w:bottom w:w="0" w:type="dxa"/>
-        <w:right w:w="108" w:type="dxa"/>
-      </w:tblCellMar>
-    </w:tblPr>
-  </w:style>
-  <w:style w:type="numbering" w:default="1" w:styleId="NoList">
-    <w:name w:val="No List"/>
-    <w:uiPriority w:val="99"/>
-    <w:semiHidden/>
-    <w:unhideWhenUsed/>
-  </w:style>
-  <w:style w:type="character" w:styleId="PlaceholderText">
-    <w:name w:val="Placeholder Text"/>
-    <w:basedOn w:val="DefaultParagraphFont"/>
-    <w:uiPriority w:val="99"/>
-    <w:semiHidden/>
-    <w:rsid w:val="00A92B8D"/>
-    <w:rPr>
-      <w:color w:val="808080"/>
-    </w:rPr>
-  </w:style>
-</w:styles>
-</file>
-
-<file path=word/glossary/webSettings.xml><?xml version="1.0" encoding="utf-8"?>
-<w:webSettings xmlns:mc="http://schemas.openxmlformats.org/markup-compatibility/2006" xmlns:r="http://schemas.openxmlformats.org/officeDocument/2006/relationships" xmlns:w="http://schemas.openxmlformats.org/wordprocessingml/2006/main" xmlns:w14="http://schemas.microsoft.com/office/word/2010/wordml" xmlns:w15="http://schemas.microsoft.com/office/word/2012/wordml" xmlns:w16se="http://schemas.microsoft.com/office/word/2015/wordml/symex" mc:Ignorable="w14 w15 w16se">
-  <w:optimizeForBrowser/>
-  <w:allowPNG/>
-</w:webSettings>
-</file>
-
 <file path=word/theme/theme1.xml><?xml version="1.0" encoding="utf-8"?>
 <a:theme xmlns:a="http://schemas.openxmlformats.org/drawingml/2006/main" name="Office Theme">
   <a:themeElements>

--- a/Lab_x2/phsx316labx2.docx
+++ b/Lab_x2/phsx316labx2.docx
@@ -408,18 +408,16 @@
           <w:sz w:val="24"/>
           <w:szCs w:val="24"/>
         </w:rPr>
-        <w:t xml:space="preserve">incandescent light, laser, </w:t>
-      </w:r>
-      <w:proofErr w:type="spellStart"/>
+        <w:t>incandescent light, laser, me</w:t>
+      </w:r>
       <w:r>
         <w:rPr>
           <w:rFonts w:ascii="Georgia" w:hAnsi="Georgia"/>
           <w:sz w:val="24"/>
           <w:szCs w:val="24"/>
         </w:rPr>
-        <w:t>mecury</w:t>
-      </w:r>
-      <w:proofErr w:type="spellEnd"/>
+        <w:t>rcury</w:t>
+      </w:r>
       <w:r>
         <w:rPr>
           <w:rFonts w:ascii="Georgia" w:hAnsi="Georgia"/>
@@ -539,6 +537,133 @@
     <w:p>
       <w:pPr>
         <w:rPr>
+          <w:rFonts w:ascii="Georgia" w:hAnsi="Georgia"/>
+          <w:sz w:val="24"/>
+          <w:szCs w:val="24"/>
+        </w:rPr>
+      </w:pPr>
+      <w:r>
+        <w:rPr>
+          <w:rFonts w:ascii="Georgia" w:hAnsi="Georgia"/>
+          <w:sz w:val="24"/>
+          <w:szCs w:val="24"/>
+        </w:rPr>
+        <w:tab/>
+        <w:t>To summarize, the photoelectric effect can be explained by a photon striking a sheet of metal and exciting an electron.  When the electron is given enough energy, it flies from the surface of the metal.  The energy needed for this much excitement is measured by the kinetic energy and voltage.  The energy of the electron will not be as great as the electron or the work taken to eject an electron.</w:t>
+      </w:r>
+      <w:r>
+        <w:rPr>
+          <w:rFonts w:ascii="Georgia" w:hAnsi="Georgia"/>
+          <w:sz w:val="24"/>
+          <w:szCs w:val="24"/>
+        </w:rPr>
+        <w:t xml:space="preserve">  KE is kinetic energy, h is plank’s constant, c is the speed of light, W is work, and λ is wavelength of the light.</w:t>
+      </w:r>
+    </w:p>
+    <w:p>
+      <w:pPr>
+        <w:jc w:val="center"/>
+        <w:rPr>
+          <w:rFonts w:ascii="Times New Roman" w:hAnsi="Times New Roman"/>
+          <w:color w:val="2E74B5" w:themeColor="accent1" w:themeShade="BF"/>
+        </w:rPr>
+      </w:pPr>
+      <w:r>
+        <w:rPr>
+          <w:rFonts w:ascii="Times New Roman" w:hAnsi="Times New Roman"/>
+          <w:color w:val="2E74B5" w:themeColor="accent1" w:themeShade="BF"/>
+          <w:position w:val="-24"/>
+        </w:rPr>
+        <w:object w:dxaOrig="1400" w:dyaOrig="620">
+          <v:shapetype id="_x0000_t75" coordsize="21600,21600" o:spt="75" o:preferrelative="t" path="m@4@5l@4@11@9@11@9@5xe" filled="f" stroked="f">
+            <v:stroke joinstyle="miter"/>
+            <v:formulas>
+              <v:f eqn="if lineDrawn pixelLineWidth 0"/>
+              <v:f eqn="sum @0 1 0"/>
+              <v:f eqn="sum 0 0 @1"/>
+              <v:f eqn="prod @2 1 2"/>
+              <v:f eqn="prod @3 21600 pixelWidth"/>
+              <v:f eqn="prod @3 21600 pixelHeight"/>
+              <v:f eqn="sum @0 0 1"/>
+              <v:f eqn="prod @6 1 2"/>
+              <v:f eqn="prod @7 21600 pixelWidth"/>
+              <v:f eqn="sum @8 21600 0"/>
+              <v:f eqn="prod @7 21600 pixelHeight"/>
+              <v:f eqn="sum @10 21600 0"/>
+            </v:formulas>
+            <v:path o:extrusionok="f" gradientshapeok="t" o:connecttype="rect"/>
+            <o:lock v:ext="edit" aspectratio="t"/>
+          </v:shapetype>
+          <v:shape id="_x0000_i1025" type="#_x0000_t75" style="width:69.75pt;height:30.75pt" o:ole="">
+            <v:imagedata r:id="rId7" o:title=""/>
+          </v:shape>
+          <o:OLEObject Type="Embed" ProgID="Equation.3" ShapeID="_x0000_i1025" DrawAspect="Content" ObjectID="_1570865064" r:id="rId8"/>
+        </w:object>
+      </w:r>
+    </w:p>
+    <w:p>
+      <w:pPr>
+        <w:rPr>
+          <w:rFonts w:ascii="Georgia" w:hAnsi="Georgia"/>
+          <w:sz w:val="24"/>
+          <w:szCs w:val="24"/>
+        </w:rPr>
+      </w:pPr>
+      <w:r>
+        <w:rPr>
+          <w:rFonts w:ascii="Georgia" w:hAnsi="Georgia"/>
+          <w:sz w:val="24"/>
+          <w:szCs w:val="24"/>
+        </w:rPr>
+        <w:tab/>
+        <w:t xml:space="preserve">Following that equation, the voltage is thrown into the equation.  Voltage, V, resembles the maximum kinetic energy and energy to stop electrons from moving to a positive collector.  The </w:t>
+      </w:r>
+      <m:oMath>
+        <m:r>
+          <m:rPr>
+            <m:sty m:val="p"/>
+          </m:rPr>
+          <w:rPr>
+            <w:rFonts w:ascii="Cambria Math" w:hAnsi="Cambria Math"/>
+            <w:color w:val="000000" w:themeColor="text1"/>
+          </w:rPr>
+          <m:t>Φ</m:t>
+        </m:r>
+      </m:oMath>
+      <w:r>
+        <w:rPr>
+          <w:rFonts w:ascii="Georgia" w:eastAsiaTheme="minorEastAsia" w:hAnsi="Georgia"/>
+          <w:color w:val="000000" w:themeColor="text1"/>
+        </w:rPr>
+        <w:t xml:space="preserve"> stands for the voltage related to work to tear the electron from the metal.</w:t>
+      </w:r>
+    </w:p>
+    <w:p>
+      <w:pPr>
+        <w:jc w:val="center"/>
+        <w:rPr>
+          <w:rFonts w:ascii="Georgia" w:hAnsi="Georgia"/>
+          <w:sz w:val="24"/>
+          <w:szCs w:val="24"/>
+        </w:rPr>
+      </w:pPr>
+      <w:r>
+        <w:rPr>
+          <w:rFonts w:ascii="Times New Roman" w:hAnsi="Times New Roman"/>
+          <w:color w:val="2E74B5" w:themeColor="accent1" w:themeShade="BF"/>
+          <w:position w:val="-24"/>
+        </w:rPr>
+        <w:object w:dxaOrig="1500" w:dyaOrig="620">
+          <v:shape id="_x0000_i1026" type="#_x0000_t75" style="width:75pt;height:30.75pt" o:ole="">
+            <v:imagedata r:id="rId9" o:title=""/>
+          </v:shape>
+          <o:OLEObject Type="Embed" ProgID="Equation.3" ShapeID="_x0000_i1026" DrawAspect="Content" ObjectID="_1570865065" r:id="rId10"/>
+        </w:object>
+      </w:r>
+    </w:p>
+    <w:p>
+      <w:pPr>
+        <w:rPr>
           <w:rFonts w:ascii="Times New Roman" w:eastAsia="Times New Roman" w:hAnsi="Times New Roman" w:cs="Times New Roman"/>
           <w:sz w:val="24"/>
           <w:szCs w:val="20"/>
@@ -546,368 +671,375 @@
       </w:pPr>
       <w:r>
         <w:rPr>
+          <w:rFonts w:ascii="Times New Roman" w:eastAsia="Times New Roman" w:hAnsi="Times New Roman" w:cs="Times New Roman"/>
+          <w:sz w:val="24"/>
+          <w:szCs w:val="20"/>
+        </w:rPr>
+        <w:tab/>
+        <w:t>This equation is the same as the one above, just with everything reordered in terms of voltage.  The, e, resembles the charge of the electron.</w:t>
+      </w:r>
+    </w:p>
+    <w:p>
+      <w:pPr>
+        <w:jc w:val="center"/>
+        <w:rPr>
+          <w:rFonts w:ascii="Times New Roman" w:eastAsia="Times New Roman" w:hAnsi="Times New Roman" w:cs="Times New Roman"/>
+          <w:sz w:val="24"/>
+          <w:szCs w:val="20"/>
+        </w:rPr>
+      </w:pPr>
+      <w:r>
+        <w:rPr>
+          <w:rFonts w:ascii="Times New Roman" w:hAnsi="Times New Roman"/>
+          <w:color w:val="2E74B5" w:themeColor="accent1" w:themeShade="BF"/>
+          <w:position w:val="-28"/>
+        </w:rPr>
+        <w:object w:dxaOrig="1640" w:dyaOrig="680">
+          <v:shape id="_x0000_i1027" type="#_x0000_t75" style="width:81.75pt;height:33.75pt" o:ole="">
+            <v:imagedata r:id="rId11" o:title=""/>
+          </v:shape>
+          <o:OLEObject Type="Embed" ProgID="Equation.3" ShapeID="_x0000_i1027" DrawAspect="Content" ObjectID="_1570865066" r:id="rId12"/>
+        </w:object>
+      </w:r>
+    </w:p>
+    <w:p>
+      <w:pPr>
+        <w:rPr>
+          <w:rFonts w:ascii="Times New Roman" w:eastAsia="Times New Roman" w:hAnsi="Times New Roman" w:cs="Times New Roman"/>
+          <w:sz w:val="24"/>
+          <w:szCs w:val="20"/>
+        </w:rPr>
+      </w:pPr>
+      <w:r>
+        <w:rPr>
+          <w:rFonts w:ascii="Times New Roman" w:eastAsia="Times New Roman" w:hAnsi="Times New Roman" w:cs="Times New Roman"/>
+          <w:sz w:val="24"/>
+          <w:szCs w:val="20"/>
+        </w:rPr>
+        <w:t>If the equation is solved for Plank’s constant, we get the equation below.</w:t>
+      </w:r>
+    </w:p>
+    <w:p>
+      <w:pPr>
+        <w:pStyle w:val="BodyText"/>
+        <w:rPr>
+          <w:color w:val="000000" w:themeColor="text1"/>
+        </w:rPr>
+      </w:pPr>
+      <m:oMathPara>
+        <m:oMath>
+          <m:r>
+            <w:rPr>
+              <w:rFonts w:ascii="Cambria Math" w:hAnsi="Cambria Math"/>
+              <w:color w:val="000000" w:themeColor="text1"/>
+            </w:rPr>
+            <m:t>h=(V+</m:t>
+          </m:r>
+          <m:r>
+            <m:rPr>
+              <m:sty m:val="p"/>
+            </m:rPr>
+            <w:rPr>
+              <w:rFonts w:ascii="Cambria Math" w:hAnsi="Cambria Math"/>
+              <w:color w:val="000000" w:themeColor="text1"/>
+            </w:rPr>
+            <m:t>Φ</m:t>
+          </m:r>
+          <m:r>
+            <w:rPr>
+              <w:rFonts w:ascii="Cambria Math" w:hAnsi="Cambria Math"/>
+              <w:color w:val="000000" w:themeColor="text1"/>
+            </w:rPr>
+            <m:t xml:space="preserve"> )</m:t>
+          </m:r>
+          <m:f>
+            <m:fPr>
+              <m:ctrlPr>
+                <w:rPr>
+                  <w:rFonts w:ascii="Cambria Math" w:hAnsi="Cambria Math"/>
+                  <w:i/>
+                  <w:color w:val="000000" w:themeColor="text1"/>
+                </w:rPr>
+              </m:ctrlPr>
+            </m:fPr>
+            <m:num>
+              <m:r>
+                <w:rPr>
+                  <w:rFonts w:ascii="Cambria Math" w:hAnsi="Cambria Math"/>
+                  <w:color w:val="000000" w:themeColor="text1"/>
+                </w:rPr>
+                <m:t>λe</m:t>
+              </m:r>
+            </m:num>
+            <m:den>
+              <m:r>
+                <w:rPr>
+                  <w:rFonts w:ascii="Cambria Math" w:hAnsi="Cambria Math"/>
+                  <w:color w:val="000000" w:themeColor="text1"/>
+                </w:rPr>
+                <m:t>c</m:t>
+              </m:r>
+            </m:den>
+          </m:f>
+        </m:oMath>
+      </m:oMathPara>
+    </w:p>
+    <w:p>
+      <w:pPr>
+        <w:pStyle w:val="BodyText"/>
+        <w:rPr>
+          <w:szCs w:val="20"/>
+        </w:rPr>
+      </w:pPr>
+    </w:p>
+    <w:p>
+      <w:pPr>
+        <w:rPr>
           <w:rFonts w:ascii="Georgia" w:hAnsi="Georgia"/>
           <w:sz w:val="24"/>
           <w:szCs w:val="24"/>
         </w:rPr>
+      </w:pPr>
+      <w:r>
+        <w:rPr>
+          <w:rFonts w:ascii="Times New Roman" w:eastAsia="Times New Roman" w:hAnsi="Times New Roman" w:cs="Times New Roman"/>
+          <w:sz w:val="24"/>
+          <w:szCs w:val="20"/>
+        </w:rPr>
+        <w:lastRenderedPageBreak/>
+        <w:t>The i</w:t>
+      </w:r>
+      <w:r>
+        <w:rPr>
+          <w:rFonts w:ascii="Times New Roman" w:eastAsia="Times New Roman" w:hAnsi="Times New Roman" w:cs="Times New Roman"/>
+          <w:sz w:val="24"/>
+          <w:szCs w:val="20"/>
+        </w:rPr>
+        <w:t xml:space="preserve">nstrumental error </w:t>
+      </w:r>
+      <w:r>
+        <w:rPr>
+          <w:rFonts w:ascii="Times New Roman" w:eastAsia="Times New Roman" w:hAnsi="Times New Roman" w:cs="Times New Roman"/>
+          <w:sz w:val="24"/>
+          <w:szCs w:val="20"/>
+        </w:rPr>
+        <w:t>was for the most part negligible inside of this lab experiment.</w:t>
+      </w:r>
+    </w:p>
+    <w:p>
+      <w:pPr>
+        <w:rPr>
+          <w:rFonts w:ascii="Georgia" w:hAnsi="Georgia"/>
+          <w:sz w:val="24"/>
+          <w:szCs w:val="24"/>
+        </w:rPr>
+      </w:pPr>
+      <w:r>
+        <w:rPr>
+          <w:rFonts w:ascii="Georgia" w:hAnsi="Georgia"/>
+          <w:sz w:val="24"/>
+          <w:szCs w:val="24"/>
+        </w:rPr>
+        <w:t>-SETUP-</w:t>
+      </w:r>
+      <w:r>
+        <w:rPr>
+          <w:rFonts w:ascii="Georgia" w:hAnsi="Georgia"/>
+          <w:sz w:val="24"/>
+          <w:szCs w:val="24"/>
+        </w:rPr>
         <w:tab/>
+      </w:r>
+    </w:p>
+    <w:p>
+      <w:pPr>
+        <w:rPr>
+          <w:rFonts w:ascii="Georgia" w:hAnsi="Georgia"/>
+          <w:sz w:val="24"/>
+          <w:szCs w:val="24"/>
+        </w:rPr>
+      </w:pPr>
+      <w:r>
+        <w:rPr>
+          <w:rFonts w:ascii="Georgia" w:hAnsi="Georgia"/>
+          <w:sz w:val="24"/>
+          <w:szCs w:val="24"/>
+        </w:rPr>
+        <w:tab/>
+      </w:r>
+      <w:r>
+        <w:rPr>
+          <w:rFonts w:ascii="Georgia" w:hAnsi="Georgia"/>
+          <w:sz w:val="24"/>
+          <w:szCs w:val="24"/>
+        </w:rPr>
+        <w:t xml:space="preserve">The setup for this experiment involved </w:t>
+      </w:r>
+      <w:r>
+        <w:rPr>
+          <w:rFonts w:ascii="Georgia" w:hAnsi="Georgia"/>
+          <w:sz w:val="24"/>
+          <w:szCs w:val="24"/>
+        </w:rPr>
+        <w:t>moving a different light sources close-to and away-from a PE detector.</w:t>
+      </w:r>
+    </w:p>
+    <w:p>
+      <w:pPr>
+        <w:rPr>
+          <w:rFonts w:ascii="Georgia" w:hAnsi="Georgia"/>
+          <w:sz w:val="24"/>
+          <w:szCs w:val="24"/>
+        </w:rPr>
+      </w:pPr>
+      <w:r>
+        <w:rPr>
+          <w:rFonts w:ascii="Georgia" w:hAnsi="Georgia"/>
+          <w:sz w:val="24"/>
+          <w:szCs w:val="24"/>
+        </w:rPr>
+        <w:tab/>
+      </w:r>
+      <w:r>
+        <w:rPr>
+          <w:rFonts w:ascii="Georgia" w:hAnsi="Georgia"/>
+          <w:sz w:val="24"/>
+          <w:szCs w:val="24"/>
+        </w:rPr>
+        <w:t>The first experiment performed used the mercury light and a blue filter.  The filter was placed over the PE detector lens.  After placing filter, the machines were powered on and the detector was zeroed</w:t>
+      </w:r>
+      <w:r>
+        <w:rPr>
+          <w:rFonts w:ascii="Georgia" w:hAnsi="Georgia"/>
+          <w:sz w:val="24"/>
+          <w:szCs w:val="24"/>
+        </w:rPr>
+        <w:t>.  After doing this, we moved the light away from the PE till the PE read 12 nano amps.  We then adjusted the voltage on the detector till it reached 10 nano amps.  We then recorded the voltage from a voltmeter.  Subsequently, we did five more of the measurements moving down by two nano amps each time except moving down one nano amp on the last measurement of one nano amp.</w:t>
+      </w:r>
+    </w:p>
+    <w:p>
+      <w:pPr>
+        <w:rPr>
+          <w:rFonts w:ascii="Georgia" w:hAnsi="Georgia"/>
+          <w:sz w:val="24"/>
+          <w:szCs w:val="24"/>
+        </w:rPr>
+      </w:pPr>
+      <w:r>
+        <w:rPr>
+          <w:rFonts w:ascii="Georgia" w:hAnsi="Georgia"/>
+          <w:sz w:val="24"/>
+          <w:szCs w:val="24"/>
+        </w:rPr>
+        <w:tab/>
+        <w:t>The only difference in the second experiment was that a green filter was used instead of a blue filter to cover the PE detector.</w:t>
+      </w:r>
+    </w:p>
+    <w:p>
+      <w:pPr>
+        <w:ind w:firstLine="720"/>
+        <w:rPr>
+          <w:rFonts w:ascii="Georgia" w:hAnsi="Georgia"/>
+          <w:sz w:val="24"/>
+          <w:szCs w:val="24"/>
+        </w:rPr>
+      </w:pPr>
+      <w:r>
+        <w:rPr>
+          <w:rFonts w:ascii="Georgia" w:hAnsi="Georgia"/>
+          <w:sz w:val="24"/>
+          <w:szCs w:val="24"/>
+        </w:rPr>
+        <w:t>The third experiment was run exactly like the first two experiments except with an incandescent light source and a red filter.  The light also had to heat-up and be situated at a higher level due to being a short light.</w:t>
+      </w:r>
+    </w:p>
+    <w:p>
+      <w:pPr>
+        <w:ind w:firstLine="720"/>
+        <w:rPr>
+          <w:rFonts w:ascii="Georgia" w:hAnsi="Georgia"/>
+          <w:sz w:val="24"/>
+          <w:szCs w:val="24"/>
+        </w:rPr>
+      </w:pPr>
+      <w:r>
+        <w:rPr>
+          <w:rFonts w:ascii="Georgia" w:hAnsi="Georgia"/>
+          <w:sz w:val="24"/>
+          <w:szCs w:val="24"/>
+        </w:rPr>
+        <w:t>The last experiment was the same as the three prior except that it used a laser light source.  The laser was also diffused by placing a generic piece of scotch tape in front of it.  For this experiment, there were no filters placed in front of the PE detector.</w:t>
+      </w:r>
+    </w:p>
+    <w:p>
+      <w:pPr>
+        <w:rPr>
+          <w:rFonts w:ascii="Georgia" w:hAnsi="Georgia"/>
+          <w:sz w:val="24"/>
+          <w:szCs w:val="24"/>
+        </w:rPr>
+      </w:pPr>
+      <w:r>
+        <w:rPr>
+          <w:rFonts w:ascii="Georgia" w:hAnsi="Georgia"/>
+          <w:sz w:val="24"/>
+          <w:szCs w:val="24"/>
+        </w:rPr>
+        <w:tab/>
+        <w:t>Sources of error from this experiment could likely come from several sources</w:t>
+      </w:r>
+      <w:r>
+        <w:rPr>
+          <w:rFonts w:ascii="Georgia" w:hAnsi="Georgia"/>
+          <w:sz w:val="24"/>
+          <w:szCs w:val="24"/>
+        </w:rPr>
+        <w:t xml:space="preserve"> which are listed below</w:t>
+      </w:r>
+      <w:r>
+        <w:rPr>
+          <w:rFonts w:ascii="Georgia" w:hAnsi="Georgia"/>
+          <w:sz w:val="24"/>
+          <w:szCs w:val="24"/>
+        </w:rPr>
+        <w:t xml:space="preserve">.  </w:t>
+      </w:r>
+      <w:r>
+        <w:rPr>
+          <w:rFonts w:ascii="Georgia" w:hAnsi="Georgia"/>
+          <w:sz w:val="24"/>
+          <w:szCs w:val="24"/>
+        </w:rPr>
+        <w:t>The sources of error ranged from poor electrical wiring, to the light sources not being as strong as they once were, to changes in height creating inaccurate results.</w:t>
+      </w:r>
+    </w:p>
+    <w:p>
+      <w:pPr>
+        <w:rPr>
+          <w:rFonts w:ascii="Georgia" w:hAnsi="Georgia"/>
+          <w:sz w:val="24"/>
+          <w:szCs w:val="24"/>
+        </w:rPr>
+      </w:pPr>
+      <w:r>
+        <w:rPr>
+          <w:rFonts w:ascii="Georgia" w:hAnsi="Georgia"/>
+          <w:sz w:val="24"/>
+          <w:szCs w:val="24"/>
+        </w:rPr>
+        <w:tab/>
+        <w:t xml:space="preserve">I </w:t>
+      </w:r>
+      <w:r>
+        <w:rPr>
+          <w:rFonts w:ascii="Georgia" w:hAnsi="Georgia"/>
+          <w:sz w:val="24"/>
+          <w:szCs w:val="24"/>
+        </w:rPr>
+        <w:t>believe the largest source of error was from height of the light sources.  This caused the largest amount of error and inaccuracy because changing the height even the slightest amount made a significant effect on the readings.  Additionally some of the lights had greater spreads of light at further distances, which at times left the light source uncentered on the detector.  Moving the light further from the source at a certain height lead the light not being centered.</w:t>
       </w:r>
       <w:bookmarkStart w:id="0" w:name="_GoBack"/>
       <w:bookmarkEnd w:id="0"/>
-    </w:p>
-    <w:p>
-      <w:pPr>
-        <w:rPr>
-          <w:rFonts w:ascii="Georgia" w:hAnsi="Georgia"/>
-          <w:sz w:val="24"/>
-          <w:szCs w:val="24"/>
-        </w:rPr>
-      </w:pPr>
-      <w:r>
-        <w:rPr>
-          <w:rFonts w:ascii="Times New Roman" w:eastAsia="Times New Roman" w:hAnsi="Times New Roman" w:cs="Times New Roman"/>
-          <w:sz w:val="24"/>
-          <w:szCs w:val="20"/>
-        </w:rPr>
-        <w:t>The i</w:t>
-      </w:r>
-      <w:r>
-        <w:rPr>
-          <w:rFonts w:ascii="Times New Roman" w:eastAsia="Times New Roman" w:hAnsi="Times New Roman" w:cs="Times New Roman"/>
-          <w:sz w:val="24"/>
-          <w:szCs w:val="20"/>
-        </w:rPr>
-        <w:t xml:space="preserve">nstrumental error </w:t>
-      </w:r>
-      <w:r>
-        <w:rPr>
-          <w:rFonts w:ascii="Times New Roman" w:eastAsia="Times New Roman" w:hAnsi="Times New Roman" w:cs="Times New Roman"/>
-          <w:sz w:val="24"/>
-          <w:szCs w:val="20"/>
-        </w:rPr>
-        <w:t>was for the most part negligible inside of this lab experiment.</w:t>
-      </w:r>
-    </w:p>
-    <w:p>
-      <w:pPr>
-        <w:rPr>
-          <w:rFonts w:ascii="Georgia" w:hAnsi="Georgia"/>
-          <w:sz w:val="24"/>
-          <w:szCs w:val="24"/>
-        </w:rPr>
-      </w:pPr>
-      <w:r>
-        <w:rPr>
-          <w:rFonts w:ascii="Georgia" w:hAnsi="Georgia"/>
-          <w:sz w:val="24"/>
-          <w:szCs w:val="24"/>
-        </w:rPr>
-        <w:t>-SETUP-</w:t>
-      </w:r>
-      <w:r>
-        <w:rPr>
-          <w:rFonts w:ascii="Georgia" w:hAnsi="Georgia"/>
-          <w:sz w:val="24"/>
-          <w:szCs w:val="24"/>
-        </w:rPr>
-        <w:tab/>
-      </w:r>
-    </w:p>
-    <w:p>
-      <w:pPr>
-        <w:rPr>
-          <w:rFonts w:ascii="Georgia" w:hAnsi="Georgia"/>
-          <w:sz w:val="24"/>
-          <w:szCs w:val="24"/>
-        </w:rPr>
-      </w:pPr>
-      <w:r>
-        <w:rPr>
-          <w:rFonts w:ascii="Georgia" w:hAnsi="Georgia"/>
-          <w:sz w:val="24"/>
-          <w:szCs w:val="24"/>
-        </w:rPr>
-        <w:tab/>
-      </w:r>
-      <w:r>
-        <w:rPr>
-          <w:rFonts w:ascii="Georgia" w:hAnsi="Georgia"/>
-          <w:sz w:val="24"/>
-          <w:szCs w:val="24"/>
-        </w:rPr>
-        <w:t>The setup for this experiment involved adjusting the microwave emitter and detector along a rail measuring device.</w:t>
-      </w:r>
-    </w:p>
-    <w:p>
-      <w:pPr>
-        <w:rPr>
-          <w:rFonts w:ascii="Georgia" w:hAnsi="Georgia"/>
-          <w:sz w:val="24"/>
-          <w:szCs w:val="24"/>
-        </w:rPr>
-      </w:pPr>
-      <w:r>
-        <w:rPr>
-          <w:rFonts w:ascii="Georgia" w:hAnsi="Georgia"/>
-          <w:sz w:val="24"/>
-          <w:szCs w:val="24"/>
-        </w:rPr>
-        <w:tab/>
-        <w:t xml:space="preserve">In the first part of this experiment, we measured the distance and wave </w:t>
-      </w:r>
-      <w:r>
-        <w:rPr>
-          <w:rFonts w:ascii="Georgia" w:hAnsi="Georgia"/>
-          <w:sz w:val="24"/>
-          <w:szCs w:val="24"/>
-        </w:rPr>
-        <w:t>amplitude strength</w:t>
-      </w:r>
-      <w:r>
-        <w:rPr>
-          <w:rFonts w:ascii="Georgia" w:hAnsi="Georgia"/>
-          <w:sz w:val="24"/>
-          <w:szCs w:val="24"/>
-        </w:rPr>
-        <w:t xml:space="preserve"> at multiple distances.  The setup looked very basic.  The emitter and detector were placed opposite of one-another along a rail.  We moved the detector along the rail and measured separate distances.</w:t>
-      </w:r>
-    </w:p>
-    <w:p>
-      <w:pPr>
-        <w:rPr>
-          <w:rFonts w:ascii="Georgia" w:hAnsi="Georgia"/>
-          <w:sz w:val="24"/>
-          <w:szCs w:val="24"/>
-        </w:rPr>
-      </w:pPr>
-      <w:r>
-        <w:rPr>
-          <w:rFonts w:ascii="Georgia" w:hAnsi="Georgia"/>
-          <w:sz w:val="24"/>
-          <w:szCs w:val="24"/>
-        </w:rPr>
-        <w:tab/>
-        <w:t xml:space="preserve">The next part of the experiment involved horizontally rotating the detector.  With the changes in rotation being twenty degrees, we were able to see changes in the wave </w:t>
-      </w:r>
-      <w:r>
-        <w:rPr>
-          <w:rFonts w:ascii="Georgia" w:hAnsi="Georgia"/>
-          <w:sz w:val="24"/>
-          <w:szCs w:val="24"/>
-        </w:rPr>
-        <w:t>amplitude strength</w:t>
-      </w:r>
-      <w:r>
-        <w:rPr>
-          <w:rFonts w:ascii="Georgia" w:hAnsi="Georgia"/>
-          <w:sz w:val="24"/>
-          <w:szCs w:val="24"/>
-        </w:rPr>
-        <w:t xml:space="preserve">.  Similar to the last setup the emitter and detector place opposite from one another in a linear path.  The distance of separation was kept at a constant 80 </w:t>
-      </w:r>
-      <w:r>
-        <w:rPr>
-          <w:rFonts w:ascii="Georgia" w:hAnsi="Georgia"/>
-          <w:sz w:val="24"/>
-          <w:szCs w:val="24"/>
-        </w:rPr>
-        <w:t>centimeters</w:t>
-      </w:r>
-      <w:r>
-        <w:rPr>
-          <w:rFonts w:ascii="Georgia" w:hAnsi="Georgia"/>
-          <w:sz w:val="24"/>
-          <w:szCs w:val="24"/>
-        </w:rPr>
-        <w:t>.</w:t>
-      </w:r>
-      <w:r>
-        <w:rPr>
-          <w:rFonts w:ascii="Georgia" w:hAnsi="Georgia"/>
-          <w:sz w:val="24"/>
-          <w:szCs w:val="24"/>
-        </w:rPr>
-        <w:t xml:space="preserve">  This experiment was to test part of Malus’s law.</w:t>
-      </w:r>
-    </w:p>
-    <w:p>
-      <w:pPr>
-        <w:rPr>
-          <w:rFonts w:ascii="Georgia" w:hAnsi="Georgia"/>
-          <w:sz w:val="24"/>
-          <w:szCs w:val="24"/>
-        </w:rPr>
-      </w:pPr>
-      <w:r>
-        <w:rPr>
-          <w:rFonts w:ascii="Georgia" w:hAnsi="Georgia"/>
-          <w:sz w:val="24"/>
-          <w:szCs w:val="24"/>
-        </w:rPr>
-        <w:tab/>
-        <w:t xml:space="preserve">Following that experiment, we performed a </w:t>
-      </w:r>
-      <w:r>
-        <w:rPr>
-          <w:rFonts w:ascii="Georgia" w:hAnsi="Georgia"/>
-          <w:sz w:val="24"/>
-          <w:szCs w:val="24"/>
-        </w:rPr>
-        <w:t>double</w:t>
-      </w:r>
-      <w:r>
-        <w:rPr>
-          <w:rFonts w:ascii="Georgia" w:hAnsi="Georgia"/>
-          <w:sz w:val="24"/>
-          <w:szCs w:val="24"/>
-        </w:rPr>
-        <w:t xml:space="preserve"> slit experiment.  The setup for this experiment was a bit more interesting.  Beginning</w:t>
-      </w:r>
-      <w:r>
-        <w:rPr>
-          <w:rFonts w:ascii="Georgia" w:hAnsi="Georgia"/>
-          <w:sz w:val="24"/>
-          <w:szCs w:val="24"/>
-        </w:rPr>
-        <w:t xml:space="preserve"> the setup, we placed three sheets of metal vertically between the emitter and the detector.  The gap distances and width of the middle sheet of metal were measured ten times each.  After measuring the gaps and width between </w:t>
-      </w:r>
-      <w:r>
-        <w:rPr>
-          <w:rFonts w:ascii="Georgia" w:hAnsi="Georgia"/>
-          <w:sz w:val="24"/>
-          <w:szCs w:val="24"/>
-        </w:rPr>
-        <w:t xml:space="preserve">the gaps, we placed the detector 102 centimeters from the emitter on the rail stand.  We vertically rotated the detector on the rail stand and found three </w:t>
-      </w:r>
-      <w:proofErr w:type="spellStart"/>
-      <w:r>
-        <w:rPr>
-          <w:rFonts w:ascii="Georgia" w:hAnsi="Georgia"/>
-          <w:sz w:val="24"/>
-          <w:szCs w:val="24"/>
-        </w:rPr>
-        <w:t>maximas</w:t>
-      </w:r>
-      <w:proofErr w:type="spellEnd"/>
-      <w:r>
-        <w:rPr>
-          <w:rFonts w:ascii="Georgia" w:hAnsi="Georgia"/>
-          <w:sz w:val="24"/>
-          <w:szCs w:val="24"/>
-        </w:rPr>
-        <w:t xml:space="preserve"> for the wave </w:t>
-      </w:r>
-      <w:r>
-        <w:rPr>
-          <w:rFonts w:ascii="Georgia" w:hAnsi="Georgia"/>
-          <w:sz w:val="24"/>
-          <w:szCs w:val="24"/>
-        </w:rPr>
-        <w:t>amplitude strength</w:t>
-      </w:r>
-      <w:r>
-        <w:rPr>
-          <w:rFonts w:ascii="Georgia" w:hAnsi="Georgia"/>
-          <w:sz w:val="24"/>
-          <w:szCs w:val="24"/>
-        </w:rPr>
-        <w:t xml:space="preserve">.  With each maxima, we moved </w:t>
-      </w:r>
-      <w:r>
-        <w:rPr>
-          <w:rFonts w:ascii="Georgia" w:hAnsi="Georgia"/>
-          <w:sz w:val="24"/>
-          <w:szCs w:val="24"/>
-        </w:rPr>
-        <w:t>the rail and measured ten separate angle measurements.</w:t>
-      </w:r>
-    </w:p>
-    <w:p>
-      <w:pPr>
-        <w:rPr>
-          <w:rFonts w:ascii="Georgia" w:hAnsi="Georgia"/>
-          <w:sz w:val="24"/>
-          <w:szCs w:val="24"/>
-        </w:rPr>
-      </w:pPr>
-      <w:r>
-        <w:rPr>
-          <w:rFonts w:ascii="Georgia" w:hAnsi="Georgia"/>
-          <w:sz w:val="24"/>
-          <w:szCs w:val="24"/>
-        </w:rPr>
-        <w:lastRenderedPageBreak/>
-        <w:tab/>
-        <w:t xml:space="preserve">The last experimental setup had the detector and emitter placed orthogonally to each other.  Opposite from each was a sheet of metal on another rail stand system that was attached to the base rail.  In the center of the apparatus, a flat image or screen was placed to reflect and change the path of the emission.  </w:t>
-      </w:r>
-      <w:r>
-        <w:rPr>
-          <w:rFonts w:ascii="Georgia" w:hAnsi="Georgia"/>
-          <w:sz w:val="24"/>
-          <w:szCs w:val="24"/>
-        </w:rPr>
-        <w:t xml:space="preserve">The detector was then moved along the rail and stopped once a max wave </w:t>
-      </w:r>
-      <w:r>
-        <w:rPr>
-          <w:rFonts w:ascii="Georgia" w:hAnsi="Georgia"/>
-          <w:sz w:val="24"/>
-          <w:szCs w:val="24"/>
-        </w:rPr>
-        <w:t>amplitude signal</w:t>
-      </w:r>
-      <w:r>
-        <w:rPr>
-          <w:rFonts w:ascii="Georgia" w:hAnsi="Georgia"/>
-          <w:sz w:val="24"/>
-          <w:szCs w:val="24"/>
-        </w:rPr>
-        <w:t xml:space="preserve"> was found.  At that point, the distance from the center of the apparatus was measured.</w:t>
-      </w:r>
-    </w:p>
-    <w:p>
-      <w:pPr>
-        <w:rPr>
-          <w:rFonts w:ascii="Georgia" w:hAnsi="Georgia"/>
-          <w:sz w:val="24"/>
-          <w:szCs w:val="24"/>
-        </w:rPr>
-      </w:pPr>
-      <w:r>
-        <w:rPr>
-          <w:rFonts w:ascii="Georgia" w:hAnsi="Georgia"/>
-          <w:sz w:val="24"/>
-          <w:szCs w:val="24"/>
-        </w:rPr>
-        <w:tab/>
-        <w:t>Sources of error from this experiment could likely come from several sources.  One of the first sources of error is that the sheets of metal used were bent a little and not uniform in size.  I think this may cause some skewing in data.  The second source of error that I noticed was how there was a gap in the measuring tool used.  Between the first half of the ruler and the second half, there is a space where no measurements can be taken, and likely this may affect the distances measured between the emitter and detector.  The last source of error that I noticed could have come from the detector which measured the wave intensity on a gauge.  I believe that the intensity measurements could have been off due to the age in the equipment, having been used a lot over the years.  Likely the friction created within the arrow pointing gauge has created slight inaccuracies in the measurements.</w:t>
-      </w:r>
-    </w:p>
-    <w:p>
-      <w:pPr>
-        <w:rPr>
-          <w:rFonts w:ascii="Georgia" w:hAnsi="Georgia"/>
-          <w:sz w:val="24"/>
-          <w:szCs w:val="24"/>
-        </w:rPr>
-      </w:pPr>
-      <w:r>
-        <w:rPr>
-          <w:rFonts w:ascii="Georgia" w:hAnsi="Georgia"/>
-          <w:sz w:val="24"/>
-          <w:szCs w:val="24"/>
-        </w:rPr>
-        <w:tab/>
-        <w:t>I believe that the biggest source of error came from the distance measuring tool on the rail.  The disconnection of the measuring tool in the middle, likely created some issues and imperfection in measuring distance from the emitter to the detector.  While the error produced may be small, it would have some effect on results.</w:t>
-      </w:r>
-      <w:r>
-        <w:rPr>
-          <w:rFonts w:ascii="Georgia" w:hAnsi="Georgia"/>
-          <w:sz w:val="24"/>
-          <w:szCs w:val="24"/>
-        </w:rPr>
-        <w:t xml:space="preserve">  This will be restated in the uncertainty.</w:t>
-      </w:r>
     </w:p>
     <w:p>
       <w:pPr>
@@ -986,6 +1118,7 @@
           <w:szCs w:val="28"/>
           <w:u w:val="single"/>
         </w:rPr>
+        <w:lastRenderedPageBreak/>
         <w:drawing>
           <wp:inline distT="0" distB="0" distL="0" distR="0" wp14:anchorId="73558436" wp14:editId="26C186D0">
             <wp:extent cx="2886075" cy="1924050"/>
@@ -1002,7 +1135,7 @@
                     <pic:cNvPicPr/>
                   </pic:nvPicPr>
                   <pic:blipFill>
-                    <a:blip r:embed="rId7"/>
+                    <a:blip r:embed="rId13"/>
                     <a:stretch>
                       <a:fillRect/>
                     </a:stretch>
@@ -1047,7 +1180,7 @@
                     <pic:cNvPicPr/>
                   </pic:nvPicPr>
                   <pic:blipFill>
-                    <a:blip r:embed="rId8"/>
+                    <a:blip r:embed="rId14"/>
                     <a:stretch>
                       <a:fillRect/>
                     </a:stretch>
@@ -1199,7 +1332,6 @@
           <w:sz w:val="24"/>
           <w:szCs w:val="24"/>
         </w:rPr>
-        <w:lastRenderedPageBreak/>
         <w:t>Equation</w:t>
       </w:r>
       <w:r>
@@ -2541,6 +2673,7 @@
           <w:i/>
           <w:sz w:val="24"/>
         </w:rPr>
+        <w:lastRenderedPageBreak/>
         <w:t>Single Slit Diffraction Equation</w:t>
       </w:r>
       <w:r>
@@ -6243,7 +6376,6 @@
                 <w:color w:val="000000"/>
                 <w:lang w:eastAsia="zh-CN"/>
               </w:rPr>
-              <w:lastRenderedPageBreak/>
               <w:t>1.6</w:t>
             </w:r>
           </w:p>
@@ -7059,6 +7191,7 @@
         <w:rPr>
           <w:b/>
         </w:rPr>
+        <w:lastRenderedPageBreak/>
         <w:t xml:space="preserve">1. </w:t>
       </w:r>
       <w:r>
@@ -7078,7 +7211,6 @@
         <w:rPr>
           <w:b/>
         </w:rPr>
-        <w:lastRenderedPageBreak/>
         <w:t xml:space="preserve">2. </w:t>
       </w:r>
       <w:r>
@@ -7196,7 +7328,7 @@
       </w:r>
     </w:p>
     <w:sectPr>
-      <w:footerReference w:type="default" r:id="rId9"/>
+      <w:footerReference w:type="default" r:id="rId15"/>
       <w:pgSz w:w="12240" w:h="15840"/>
       <w:pgMar w:top="1440" w:right="1440" w:bottom="1440" w:left="1440" w:header="720" w:footer="720" w:gutter="0"/>
       <w:cols w:space="720"/>
@@ -7291,7 +7423,7 @@
             <w:sz w:val="20"/>
             <w:szCs w:val="20"/>
           </w:rPr>
-          <w:t>2</w:t>
+          <w:t>4</w:t>
         </w:r>
         <w:r>
           <w:rPr>
@@ -8205,7 +8337,7 @@
     <w:lsdException w:name="Closing" w:semiHidden="1" w:unhideWhenUsed="1"/>
     <w:lsdException w:name="Signature" w:semiHidden="1" w:unhideWhenUsed="1"/>
     <w:lsdException w:name="Default Paragraph Font" w:semiHidden="1" w:uiPriority="1" w:unhideWhenUsed="1"/>
-    <w:lsdException w:name="Body Text" w:semiHidden="1" w:unhideWhenUsed="1"/>
+    <w:lsdException w:name="Body Text" w:semiHidden="1" w:uiPriority="0" w:unhideWhenUsed="1"/>
     <w:lsdException w:name="Body Text Indent" w:semiHidden="1" w:unhideWhenUsed="1"/>
     <w:lsdException w:name="List Continue" w:semiHidden="1" w:unhideWhenUsed="1"/>
     <w:lsdException w:name="List Continue 2" w:semiHidden="1" w:unhideWhenUsed="1"/>
@@ -8683,6 +8815,32 @@
       <w:szCs w:val="18"/>
     </w:rPr>
   </w:style>
+  <w:style w:type="paragraph" w:styleId="BodyText">
+    <w:name w:val="Body Text"/>
+    <w:basedOn w:val="Normal"/>
+    <w:link w:val="BodyTextChar"/>
+    <w:rsid w:val="00DF28FA"/>
+    <w:pPr>
+      <w:spacing w:after="0" w:line="240" w:lineRule="auto"/>
+      <w:jc w:val="both"/>
+    </w:pPr>
+    <w:rPr>
+      <w:rFonts w:ascii="Times New Roman" w:eastAsia="Times New Roman" w:hAnsi="Times New Roman" w:cs="Times New Roman"/>
+      <w:sz w:val="24"/>
+      <w:szCs w:val="24"/>
+    </w:rPr>
+  </w:style>
+  <w:style w:type="character" w:customStyle="1" w:styleId="BodyTextChar">
+    <w:name w:val="Body Text Char"/>
+    <w:basedOn w:val="DefaultParagraphFont"/>
+    <w:link w:val="BodyText"/>
+    <w:rsid w:val="00DF28FA"/>
+    <w:rPr>
+      <w:rFonts w:ascii="Times New Roman" w:eastAsia="Times New Roman" w:hAnsi="Times New Roman" w:cs="Times New Roman"/>
+      <w:sz w:val="24"/>
+      <w:szCs w:val="24"/>
+    </w:rPr>
+  </w:style>
 </w:styles>
 </file>
 
